--- a/Report_part2.docx
+++ b/Report_part2.docx
@@ -16,7 +16,15 @@
           <w:sz w:val="26"/>
           <w:szCs w:val="26"/>
         </w:rPr>
-        <w:t>3.2 Documents</w:t>
+        <w:t xml:space="preserve">II. </w:t>
+      </w:r>
+      <w:r>
+        <w:rPr>
+          <w:b/>
+          <w:sz w:val="26"/>
+          <w:szCs w:val="26"/>
+        </w:rPr>
+        <w:t>Documents</w:t>
       </w:r>
     </w:p>
     <w:p>
@@ -304,7 +312,7 @@
           <w:sz w:val="20"/>
           <w:szCs w:val="20"/>
         </w:rPr>
-        <w:t xml:space="preserve"> end_val1</w:t>
+        <w:t xml:space="preserve"> end_val0</w:t>
       </w:r>
       <w:r>
         <w:rPr>
@@ -1144,24 +1152,79 @@
           <w:sz w:val="20"/>
           <w:szCs w:val="20"/>
         </w:rPr>
-        <w:t>[f1_0,f2_0,…]</w:t>
-      </w:r>
-      <w:r>
-        <w:rPr>
-          <w:rFonts w:cs="NimbusRomNo9L-Regu"/>
-          <w:sz w:val="20"/>
-          <w:szCs w:val="20"/>
-        </w:rPr>
-        <w:tab/>
-      </w:r>
-      <w:r>
-        <w:rPr>
-          <w:rFonts w:cs="NimbusRomNo9L-Regu"/>
-          <w:sz w:val="20"/>
-          <w:szCs w:val="20"/>
-        </w:rPr>
-        <w:tab/>
-        <w:t>[f1_1, f2_1, ….]</w:t>
+        <w:t>[f1_0,</w:t>
+      </w:r>
+      <w:r>
+        <w:rPr>
+          <w:rFonts w:cs="NimbusRomNo9L-Regu"/>
+          <w:sz w:val="20"/>
+          <w:szCs w:val="20"/>
+        </w:rPr>
+        <w:t xml:space="preserve"> </w:t>
+      </w:r>
+      <w:r>
+        <w:rPr>
+          <w:rFonts w:cs="NimbusRomNo9L-Regu"/>
+          <w:sz w:val="20"/>
+          <w:szCs w:val="20"/>
+        </w:rPr>
+        <w:t>f2_0,</w:t>
+      </w:r>
+      <w:r>
+        <w:rPr>
+          <w:rFonts w:cs="NimbusRomNo9L-Regu"/>
+          <w:sz w:val="20"/>
+          <w:szCs w:val="20"/>
+        </w:rPr>
+        <w:t xml:space="preserve"> </w:t>
+      </w:r>
+      <w:r>
+        <w:rPr>
+          <w:rFonts w:cs="NimbusRomNo9L-Regu"/>
+          <w:sz w:val="20"/>
+          <w:szCs w:val="20"/>
+        </w:rPr>
+        <w:t>…]</w:t>
+      </w:r>
+      <w:r>
+        <w:rPr>
+          <w:rFonts w:cs="NimbusRomNo9L-Regu"/>
+          <w:sz w:val="20"/>
+          <w:szCs w:val="20"/>
+        </w:rPr>
+        <w:tab/>
+      </w:r>
+      <w:r>
+        <w:rPr>
+          <w:rFonts w:cs="NimbusRomNo9L-Regu"/>
+          <w:sz w:val="20"/>
+          <w:szCs w:val="20"/>
+        </w:rPr>
+        <w:tab/>
+      </w:r>
+      <w:r>
+        <w:rPr>
+          <w:rFonts w:cs="NimbusRomNo9L-Regu"/>
+          <w:sz w:val="20"/>
+          <w:szCs w:val="20"/>
+        </w:rPr>
+        <w:t>[f1_1, f2_1,</w:t>
+      </w:r>
+      <w:r>
+        <w:rPr>
+          <w:rFonts w:cs="NimbusRomNo9L-Regu"/>
+          <w:sz w:val="20"/>
+          <w:szCs w:val="20"/>
+        </w:rPr>
+        <w:t xml:space="preserve"> </w:t>
+      </w:r>
+      <w:r>
+        <w:rPr>
+          <w:rFonts w:cs="NimbusRomNo9L-Regu"/>
+          <w:sz w:val="20"/>
+          <w:szCs w:val="20"/>
+        </w:rPr>
+        <w:t>….]</w:t>
       </w:r>
       <w:r>
         <w:rPr>
@@ -1210,7 +1273,23 @@
           <w:szCs w:val="20"/>
         </w:rPr>
         <w:tab/>
-        <w:t>[fn_1,fn_2,…]</w:t>
+        <w:t>[fn_1,</w:t>
+      </w:r>
+      <w:r>
+        <w:rPr>
+          <w:rFonts w:cs="NimbusRomNo9L-Regu"/>
+          <w:sz w:val="20"/>
+          <w:szCs w:val="20"/>
+        </w:rPr>
+        <w:t xml:space="preserve"> </w:t>
+      </w:r>
+      <w:r>
+        <w:rPr>
+          <w:rFonts w:cs="NimbusRomNo9L-Regu"/>
+          <w:sz w:val="20"/>
+          <w:szCs w:val="20"/>
+        </w:rPr>
+        <w:t>fn_2,…]</w:t>
       </w:r>
     </w:p>
     <w:p>
@@ -1601,34 +1680,7 @@
           <w:szCs w:val="20"/>
           <w:highlight w:val="white"/>
         </w:rPr>
-        <w:t>c</w:t>
-      </w:r>
-      <w:r>
-        <w:rPr>
-          <w:rFonts w:cs="Consolas"/>
-          <w:sz w:val="20"/>
-          <w:szCs w:val="20"/>
-          <w:highlight w:val="white"/>
-        </w:rPr>
-        <w:t>ollect</w:t>
-      </w:r>
-      <w:r>
-        <w:rPr>
-          <w:rFonts w:cs="Consolas"/>
-          <w:sz w:val="20"/>
-          <w:szCs w:val="20"/>
-          <w:highlight w:val="white"/>
-        </w:rPr>
-        <w:t xml:space="preserve"> the</w:t>
-      </w:r>
-      <w:r>
-        <w:rPr>
-          <w:rFonts w:cs="Consolas"/>
-          <w:sz w:val="20"/>
-          <w:szCs w:val="20"/>
-          <w:highlight w:val="white"/>
-        </w:rPr>
-        <w:t xml:space="preserve"> total number of generators</w:t>
+        <w:t>collect the total number of generators</w:t>
       </w:r>
       <w:r>
         <w:rPr>
@@ -1670,15 +1722,7 @@
           <w:sz w:val="20"/>
           <w:szCs w:val="20"/>
         </w:rPr>
-        <w:t>Divide the range of numbers almost equally among each process. The maximum number is up to</w:t>
-      </w:r>
-      <w:r>
-        <w:rPr>
-          <w:rFonts w:cs="NimbusRomNo9L-Regu"/>
-          <w:sz w:val="20"/>
-          <w:szCs w:val="20"/>
-        </w:rPr>
-        <w:t xml:space="preserve"> p -1</w:t>
+        <w:t>Divide the range of numbers almost equally among each process. The maximum number is up to p -1</w:t>
       </w:r>
     </w:p>
     <w:p>
@@ -1771,7 +1815,17 @@
           <w:sz w:val="20"/>
           <w:szCs w:val="20"/>
         </w:rPr>
-        <w:t>[2… end_val1]</w:t>
+        <w:t>[2… end_val0</w:t>
+      </w:r>
+      <w:bookmarkStart w:id="0" w:name="_GoBack"/>
+      <w:bookmarkEnd w:id="0"/>
+      <w:r>
+        <w:rPr>
+          <w:rFonts w:cs="NimbusRomNo9L-Regu"/>
+          <w:sz w:val="20"/>
+          <w:szCs w:val="20"/>
+        </w:rPr>
+        <w:t>]</w:t>
       </w:r>
       <w:r>
         <w:rPr>
@@ -1944,15 +1998,7 @@
             <w:sz w:val="20"/>
             <w:szCs w:val="20"/>
           </w:rPr>
-          <m:t xml:space="preserve"> mod p</m:t>
-        </m:r>
-        <m:r>
-          <w:rPr>
-            <w:rFonts w:ascii="Cambria Math" w:hAnsi="Cambria Math" w:cs="NimbusRomNo9L-ReguItal"/>
-            <w:sz w:val="20"/>
-            <w:szCs w:val="20"/>
-          </w:rPr>
-          <m:t>=1</m:t>
+          <m:t xml:space="preserve"> mod p=1</m:t>
         </m:r>
       </m:oMath>
       <w:r>
@@ -1987,8 +2033,6 @@
         </w:rPr>
         <w:t>s</w:t>
       </w:r>
-      <w:bookmarkStart w:id="0" w:name="_GoBack"/>
-      <w:bookmarkEnd w:id="0"/>
       <w:r>
         <w:rPr>
           <w:rFonts w:eastAsiaTheme="minorEastAsia" w:cs="Consolas"/>
@@ -2872,7 +2916,23 @@
           <w:sz w:val="20"/>
           <w:szCs w:val="20"/>
         </w:rPr>
-        <w:t>Thus, we aim to minimize the computation by only storing the prime factors of p.</w:t>
+        <w:t>Thus, we aim to minimize the computation by only storing the prime factors of p</w:t>
+      </w:r>
+      <w:r>
+        <w:rPr>
+          <w:rFonts w:cs="Consolas"/>
+          <w:sz w:val="20"/>
+          <w:szCs w:val="20"/>
+        </w:rPr>
+        <w:t>-1</w:t>
+      </w:r>
+      <w:r>
+        <w:rPr>
+          <w:rFonts w:cs="Consolas"/>
+          <w:sz w:val="20"/>
+          <w:szCs w:val="20"/>
+        </w:rPr>
+        <w:t>.</w:t>
       </w:r>
       <w:r>
         <w:rPr>
@@ -2980,7 +3040,23 @@
           <w:sz w:val="20"/>
           <w:szCs w:val="20"/>
         </w:rPr>
-        <w:t xml:space="preserve">Each process will have their arrays to stored the factors dynamically computed based on the prime p. The unused slot will have the value of 0. After the processes have received the array that stored all factors, we use quick sort </w:t>
+        <w:t xml:space="preserve">Each process </w:t>
+      </w:r>
+      <w:r>
+        <w:rPr>
+          <w:rFonts w:eastAsiaTheme="minorEastAsia" w:cs="NimbusRomNo9L-ReguItal"/>
+          <w:sz w:val="20"/>
+          <w:szCs w:val="20"/>
+        </w:rPr>
+        <w:t>will have their arrays to store</w:t>
+      </w:r>
+      <w:r>
+        <w:rPr>
+          <w:rFonts w:eastAsiaTheme="minorEastAsia" w:cs="NimbusRomNo9L-ReguItal"/>
+          <w:sz w:val="20"/>
+          <w:szCs w:val="20"/>
+        </w:rPr>
+        <w:t xml:space="preserve"> the factors dynamically computed based on the prime p. The unused slot will have the value of 0. After the processes have received the array that stored all factors, we use quick sort </w:t>
       </w:r>
       <w:r>
         <w:rPr>
@@ -3039,15 +3115,7 @@
           <w:b/>
           <w:color w:val="FF0000"/>
         </w:rPr>
-        <w:t>Load Balance</w:t>
-      </w:r>
-      <w:r>
-        <w:rPr>
-          <w:rFonts w:cs="Consolas"/>
-          <w:b/>
-          <w:color w:val="FF0000"/>
-        </w:rPr>
-        <w:t>:</w:t>
+        <w:t>Load Balance:</w:t>
       </w:r>
     </w:p>
     <w:p>

--- a/Report_part2.docx
+++ b/Report_part2.docx
@@ -1,6 +1,6 @@
 
 <file path=word/document.xml><?xml version="1.0" encoding="utf-8"?>
-<w:document xmlns:wpc="http://schemas.microsoft.com/office/word/2010/wordprocessingCanvas" xmlns:mc="http://schemas.openxmlformats.org/markup-compatibility/2006" xmlns:o="urn:schemas-microsoft-com:office:office" xmlns:r="http://schemas.openxmlformats.org/officeDocument/2006/relationships" xmlns:m="http://schemas.openxmlformats.org/officeDocument/2006/math" xmlns:v="urn:schemas-microsoft-com:vml" xmlns:wp14="http://schemas.microsoft.com/office/word/2010/wordprocessingDrawing" xmlns:wp="http://schemas.openxmlformats.org/drawingml/2006/wordprocessingDrawing" xmlns:w10="urn:schemas-microsoft-com:office:word" xmlns:w="http://schemas.openxmlformats.org/wordprocessingml/2006/main" xmlns:w14="http://schemas.microsoft.com/office/word/2010/wordml" xmlns:wpg="http://schemas.microsoft.com/office/word/2010/wordprocessingGroup" xmlns:wpi="http://schemas.microsoft.com/office/word/2010/wordprocessingInk" xmlns:wne="http://schemas.microsoft.com/office/word/2006/wordml" xmlns:wps="http://schemas.microsoft.com/office/word/2010/wordprocessingShape" mc:Ignorable="w14 wp14">
+<w:document xmlns:wpc="http://schemas.microsoft.com/office/word/2010/wordprocessingCanvas" xmlns:mc="http://schemas.openxmlformats.org/markup-compatibility/2006" xmlns:o="urn:schemas-microsoft-com:office:office" xmlns:r="http://schemas.openxmlformats.org/officeDocument/2006/relationships" xmlns:m="http://schemas.openxmlformats.org/officeDocument/2006/math" xmlns:v="urn:schemas-microsoft-com:vml" xmlns:wp14="http://schemas.microsoft.com/office/word/2010/wordprocessingDrawing" xmlns:wp="http://schemas.openxmlformats.org/drawingml/2006/wordprocessingDrawing" xmlns:w10="urn:schemas-microsoft-com:office:word" xmlns:w="http://schemas.openxmlformats.org/wordprocessingml/2006/main" xmlns:w14="http://schemas.microsoft.com/office/word/2010/wordml" xmlns:w15="http://schemas.microsoft.com/office/word/2012/wordml" xmlns:wpg="http://schemas.microsoft.com/office/word/2010/wordprocessingGroup" xmlns:wpi="http://schemas.microsoft.com/office/word/2010/wordprocessingInk" xmlns:wne="http://schemas.microsoft.com/office/word/2006/wordml" xmlns:wps="http://schemas.microsoft.com/office/word/2010/wordprocessingShape" mc:Ignorable="w14 w15 wp14">
   <w:body>
     <w:p>
       <w:pPr>
@@ -13,28 +13,261 @@
       <w:r>
         <w:rPr>
           <w:b/>
+          <w:noProof/>
           <w:sz w:val="26"/>
           <w:szCs w:val="26"/>
         </w:rPr>
-        <w:t xml:space="preserve">II. </w:t>
-      </w:r>
-      <w:r>
+        <w:drawing>
+          <wp:inline distT="0" distB="0" distL="0" distR="0">
+            <wp:extent cx="5943600" cy="3608705"/>
+            <wp:effectExtent l="0" t="0" r="0" b="0"/>
+            <wp:docPr id="9" name="Picture 9"/>
+            <wp:cNvGraphicFramePr>
+              <a:graphicFrameLocks xmlns:a="http://schemas.openxmlformats.org/drawingml/2006/main" noChangeAspect="1"/>
+            </wp:cNvGraphicFramePr>
+            <a:graphic xmlns:a="http://schemas.openxmlformats.org/drawingml/2006/main">
+              <a:graphicData uri="http://schemas.openxmlformats.org/drawingml/2006/picture">
+                <pic:pic xmlns:pic="http://schemas.openxmlformats.org/drawingml/2006/picture">
+                  <pic:nvPicPr>
+                    <pic:cNvPr id="9" name="394-NUS.jpg"/>
+                    <pic:cNvPicPr/>
+                  </pic:nvPicPr>
+                  <pic:blipFill>
+                    <a:blip r:embed="rId5" cstate="print">
+                      <a:extLst>
+                        <a:ext uri="{28A0092B-C50C-407E-A947-70E740481C1C}">
+                          <a14:useLocalDpi xmlns:a14="http://schemas.microsoft.com/office/drawing/2010/main" val="0"/>
+                        </a:ext>
+                      </a:extLst>
+                    </a:blip>
+                    <a:stretch>
+                      <a:fillRect/>
+                    </a:stretch>
+                  </pic:blipFill>
+                  <pic:spPr>
+                    <a:xfrm>
+                      <a:off x="0" y="0"/>
+                      <a:ext cx="5943600" cy="3608705"/>
+                    </a:xfrm>
+                    <a:prstGeom prst="rect">
+                      <a:avLst/>
+                    </a:prstGeom>
+                  </pic:spPr>
+                </pic:pic>
+              </a:graphicData>
+            </a:graphic>
+          </wp:inline>
+        </w:drawing>
+      </w:r>
+    </w:p>
+    <w:p>
+      <w:pPr>
+        <w:jc w:val="center"/>
+        <w:rPr>
+          <w:b/>
+          <w:sz w:val="40"/>
+          <w:szCs w:val="40"/>
+        </w:rPr>
+      </w:pPr>
+      <w:r>
+        <w:rPr>
+          <w:b/>
+          <w:sz w:val="40"/>
+          <w:szCs w:val="40"/>
+        </w:rPr>
+        <w:t>CS3211 Parallel and Concurrent Programming</w:t>
+      </w:r>
+    </w:p>
+    <w:p>
+      <w:pPr>
+        <w:jc w:val="center"/>
+        <w:rPr>
+          <w:b/>
+          <w:sz w:val="40"/>
+          <w:szCs w:val="40"/>
+        </w:rPr>
+      </w:pPr>
+      <w:r>
+        <w:rPr>
+          <w:b/>
+          <w:sz w:val="40"/>
+          <w:szCs w:val="40"/>
+        </w:rPr>
+        <w:t>Project 2 Report</w:t>
+      </w:r>
+    </w:p>
+    <w:p>
+      <w:pPr>
+        <w:pStyle w:val="Heading3"/>
+        <w:jc w:val="center"/>
+      </w:pPr>
+      <w:r>
+        <w:t>Group 5</w:t>
+      </w:r>
+    </w:p>
+    <w:p>
+      <w:pPr>
+        <w:pStyle w:val="Standard"/>
+        <w:jc w:val="center"/>
+      </w:pPr>
+      <w:r>
+        <w:t xml:space="preserve">Ong </w:t>
+      </w:r>
+      <w:proofErr w:type="spellStart"/>
+      <w:r>
+        <w:t>Jit</w:t>
+      </w:r>
+      <w:proofErr w:type="spellEnd"/>
+      <w:r>
+        <w:t xml:space="preserve"> Sheng, Jonathan</w:t>
+      </w:r>
+      <w:r>
+        <w:tab/>
+        <w:t>A0073924B</w:t>
+      </w:r>
+    </w:p>
+    <w:p>
+      <w:pPr>
+        <w:pStyle w:val="Standard"/>
+        <w:jc w:val="center"/>
+      </w:pPr>
+      <w:r>
+        <w:t>Tran Minh Hoang</w:t>
+      </w:r>
+      <w:r>
+        <w:tab/>
+      </w:r>
+      <w:r>
+        <w:tab/>
+        <w:t>A0088452X</w:t>
+      </w:r>
+    </w:p>
+    <w:p>
+      <w:pPr>
+        <w:pStyle w:val="Standard"/>
+        <w:jc w:val="center"/>
+      </w:pPr>
+      <w:r>
+        <w:t xml:space="preserve">Le Vu Nguyen </w:t>
+      </w:r>
+      <w:proofErr w:type="spellStart"/>
+      <w:r>
+        <w:t>Chuong</w:t>
+      </w:r>
+      <w:proofErr w:type="spellEnd"/>
+      <w:r>
+        <w:tab/>
+        <w:t>A0088552W</w:t>
+      </w:r>
+    </w:p>
+    <w:p>
+      <w:pPr>
+        <w:jc w:val="center"/>
         <w:rPr>
           <w:b/>
           <w:sz w:val="26"/>
           <w:szCs w:val="26"/>
         </w:rPr>
-        <w:t>Documents</w:t>
-      </w:r>
-    </w:p>
-    <w:p>
-      <w:pPr>
-        <w:rPr>
+      </w:pPr>
+    </w:p>
+    <w:p>
+      <w:pPr>
+        <w:rPr>
+          <w:b/>
+          <w:sz w:val="26"/>
+          <w:szCs w:val="26"/>
+        </w:rPr>
+      </w:pPr>
+    </w:p>
+    <w:p>
+      <w:pPr>
+        <w:rPr>
+          <w:b/>
+          <w:sz w:val="26"/>
+          <w:szCs w:val="26"/>
+        </w:rPr>
+      </w:pPr>
+    </w:p>
+    <w:p>
+      <w:pPr>
+        <w:rPr>
+          <w:b/>
+          <w:sz w:val="26"/>
+          <w:szCs w:val="26"/>
+        </w:rPr>
+      </w:pPr>
+    </w:p>
+    <w:p>
+      <w:pPr>
+        <w:rPr>
+          <w:b/>
+          <w:sz w:val="26"/>
+          <w:szCs w:val="26"/>
+        </w:rPr>
+      </w:pPr>
+    </w:p>
+    <w:p>
+      <w:pPr>
+        <w:rPr>
+          <w:b/>
+          <w:sz w:val="26"/>
+          <w:szCs w:val="26"/>
+        </w:rPr>
+      </w:pPr>
+    </w:p>
+    <w:p>
+      <w:pPr>
+        <w:rPr>
+          <w:b/>
+          <w:sz w:val="26"/>
+          <w:szCs w:val="26"/>
+        </w:rPr>
+      </w:pPr>
+    </w:p>
+    <w:p>
+      <w:pPr>
+        <w:rPr>
+          <w:b/>
+          <w:sz w:val="26"/>
+          <w:szCs w:val="26"/>
+        </w:rPr>
+      </w:pPr>
+      <w:r>
+        <w:rPr>
+          <w:b/>
+          <w:sz w:val="26"/>
+          <w:szCs w:val="26"/>
+        </w:rPr>
+        <w:lastRenderedPageBreak/>
+        <w:t>I</w:t>
+      </w:r>
+      <w:r>
+        <w:rPr>
+          <w:b/>
+          <w:sz w:val="26"/>
+          <w:szCs w:val="26"/>
+        </w:rPr>
+        <w:t xml:space="preserve">. </w:t>
+      </w:r>
+      <w:r>
+        <w:rPr>
+          <w:b/>
+          <w:sz w:val="26"/>
+          <w:szCs w:val="26"/>
+        </w:rPr>
+        <w:t>Documentation</w:t>
+      </w:r>
+    </w:p>
+    <w:p>
+      <w:pPr>
+        <w:rPr>
+          <w:b/>
           <w:color w:val="FF0000"/>
         </w:rPr>
       </w:pPr>
       <w:r>
         <w:rPr>
+          <w:b/>
           <w:color w:val="FF0000"/>
         </w:rPr>
         <w:t>Our algorithm:</w:t>
@@ -83,47 +316,163 @@
         </w:rPr>
         <w:t>Try out all numbers as candidates for a g</w:t>
       </w:r>
-    </w:p>
-    <w:p>
-      <w:pPr>
-        <w:rPr>
-          <w:rFonts w:cs="NimbusRomNo9L-Regu"/>
-          <w:sz w:val="20"/>
-          <w:szCs w:val="20"/>
-        </w:rPr>
-      </w:pPr>
-      <w:r>
-        <w:rPr>
-          <w:rFonts w:cs="NimbusRomNo9L-Regu"/>
-          <w:sz w:val="20"/>
-          <w:szCs w:val="20"/>
-        </w:rPr>
-        <w:t>For the first part, we divide the numbers to be tested as the factor of p-1 to each pro</w:t>
-      </w:r>
-      <w:r>
-        <w:rPr>
-          <w:rFonts w:cs="NimbusRomNo9L-Regu"/>
-          <w:sz w:val="20"/>
-          <w:szCs w:val="20"/>
-        </w:rPr>
-        <w:t>cess such that each process has</w:t>
-      </w:r>
-      <w:r>
-        <w:rPr>
-          <w:rFonts w:cs="NimbusRomNo9L-Regu"/>
-          <w:sz w:val="20"/>
-          <w:szCs w:val="20"/>
-        </w:rPr>
-        <w:t xml:space="preserve"> almost equal range of numbers to be tested. </w:t>
-      </w:r>
-      <w:r>
-        <w:rPr>
-          <w:rFonts w:cs="NimbusRomNo9L-Regu"/>
-          <w:sz w:val="20"/>
-          <w:szCs w:val="20"/>
-        </w:rPr>
-        <w:t xml:space="preserve">All the processes will calculate the factors and put them into its local array. After all have finished, the processes will send and receive all the other factors compute by the other processes (using </w:t>
-      </w:r>
+      <w:r>
+        <w:rPr>
+          <w:rFonts w:cs="NimbusRomNo9L-Regu"/>
+          <w:sz w:val="20"/>
+          <w:szCs w:val="20"/>
+        </w:rPr>
+        <w:t>enerator</w:t>
+      </w:r>
+    </w:p>
+    <w:p>
+      <w:pPr>
+        <w:rPr>
+          <w:rFonts w:cs="NimbusRomNo9L-Regu"/>
+          <w:b/>
+          <w:sz w:val="20"/>
+          <w:szCs w:val="20"/>
+        </w:rPr>
+      </w:pPr>
+      <w:r>
+        <w:rPr>
+          <w:rFonts w:cs="NimbusRomNo9L-Regu"/>
+          <w:b/>
+          <w:sz w:val="20"/>
+          <w:szCs w:val="20"/>
+        </w:rPr>
+        <w:t>Finding the factors of p-1</w:t>
+      </w:r>
+    </w:p>
+    <w:p>
+      <w:pPr>
+        <w:rPr>
+          <w:rFonts w:cs="NimbusRomNo9L-Regu"/>
+          <w:sz w:val="20"/>
+          <w:szCs w:val="20"/>
+        </w:rPr>
+      </w:pPr>
+      <w:r>
+        <w:rPr>
+          <w:rFonts w:cs="NimbusRomNo9L-Regu"/>
+          <w:sz w:val="20"/>
+          <w:szCs w:val="20"/>
+        </w:rPr>
+        <w:t>For the first part, we</w:t>
+      </w:r>
+      <w:r>
+        <w:rPr>
+          <w:rFonts w:cs="NimbusRomNo9L-Regu"/>
+          <w:sz w:val="20"/>
+          <w:szCs w:val="20"/>
+        </w:rPr>
+        <w:t xml:space="preserve"> test a range of numbers to see if they are factors of p-1. We</w:t>
+      </w:r>
+      <w:r>
+        <w:rPr>
+          <w:rFonts w:cs="NimbusRomNo9L-Regu"/>
+          <w:sz w:val="20"/>
+          <w:szCs w:val="20"/>
+        </w:rPr>
+        <w:t xml:space="preserve"> </w:t>
+      </w:r>
+      <w:r>
+        <w:rPr>
+          <w:rFonts w:cs="NimbusRomNo9L-Regu"/>
+          <w:sz w:val="20"/>
+          <w:szCs w:val="20"/>
+        </w:rPr>
+        <w:t>split</w:t>
+      </w:r>
+      <w:r>
+        <w:rPr>
+          <w:rFonts w:cs="NimbusRomNo9L-Regu"/>
+          <w:sz w:val="20"/>
+          <w:szCs w:val="20"/>
+        </w:rPr>
+        <w:t xml:space="preserve"> the</w:t>
+      </w:r>
+      <w:r>
+        <w:rPr>
+          <w:rFonts w:cs="NimbusRomNo9L-Regu"/>
+          <w:sz w:val="20"/>
+          <w:szCs w:val="20"/>
+        </w:rPr>
+        <w:t xml:space="preserve"> range of</w:t>
+      </w:r>
+      <w:r>
+        <w:rPr>
+          <w:rFonts w:cs="NimbusRomNo9L-Regu"/>
+          <w:sz w:val="20"/>
+          <w:szCs w:val="20"/>
+        </w:rPr>
+        <w:t xml:space="preserve"> numbers to be tested</w:t>
+      </w:r>
+      <w:r>
+        <w:rPr>
+          <w:rFonts w:cs="NimbusRomNo9L-Regu"/>
+          <w:sz w:val="20"/>
+          <w:szCs w:val="20"/>
+        </w:rPr>
+        <w:t xml:space="preserve"> among the processes</w:t>
+      </w:r>
+      <w:r>
+        <w:rPr>
+          <w:rFonts w:cs="NimbusRomNo9L-Regu"/>
+          <w:sz w:val="20"/>
+          <w:szCs w:val="20"/>
+        </w:rPr>
+        <w:t xml:space="preserve"> </w:t>
+      </w:r>
+      <w:r>
+        <w:rPr>
+          <w:rFonts w:cs="NimbusRomNo9L-Regu"/>
+          <w:sz w:val="20"/>
+          <w:szCs w:val="20"/>
+        </w:rPr>
+        <w:t>such that each process has</w:t>
+      </w:r>
+      <w:r>
+        <w:rPr>
+          <w:rFonts w:cs="NimbusRomNo9L-Regu"/>
+          <w:sz w:val="20"/>
+          <w:szCs w:val="20"/>
+        </w:rPr>
+        <w:t xml:space="preserve"> an</w:t>
+      </w:r>
+      <w:r>
+        <w:rPr>
+          <w:rFonts w:cs="NimbusRomNo9L-Regu"/>
+          <w:sz w:val="20"/>
+          <w:szCs w:val="20"/>
+        </w:rPr>
+        <w:t xml:space="preserve"> almost equal range of numbers to test. </w:t>
+      </w:r>
+      <w:r>
+        <w:rPr>
+          <w:rFonts w:cs="NimbusRomNo9L-Regu"/>
+          <w:sz w:val="20"/>
+          <w:szCs w:val="20"/>
+        </w:rPr>
+        <w:t>All the processes will calculate the factors and put them into its local array. After all have finished, the processes will send and receive all the other factors compute</w:t>
+      </w:r>
+      <w:r>
+        <w:rPr>
+          <w:rFonts w:cs="NimbusRomNo9L-Regu"/>
+          <w:sz w:val="20"/>
+          <w:szCs w:val="20"/>
+        </w:rPr>
+        <w:t>d</w:t>
+      </w:r>
+      <w:r>
+        <w:rPr>
+          <w:rFonts w:cs="NimbusRomNo9L-Regu"/>
+          <w:sz w:val="20"/>
+          <w:szCs w:val="20"/>
+        </w:rPr>
+        <w:t xml:space="preserve"> by the other processes (using </w:t>
+      </w:r>
+      <w:proofErr w:type="spellStart"/>
       <w:r>
         <w:rPr>
           <w:rFonts w:cs="Consolas"/>
@@ -134,21 +483,54 @@
         </w:rPr>
         <w:t>MPI_Allgather</w:t>
       </w:r>
-      <w:r>
-        <w:rPr>
-          <w:rFonts w:cs="NimbusRomNo9L-Regu"/>
-          <w:sz w:val="20"/>
-          <w:szCs w:val="20"/>
-        </w:rPr>
-        <w:t>) so that each process now know all the factors of p-1.</w:t>
-      </w:r>
-      <w:r>
-        <w:rPr>
-          <w:rFonts w:cs="NimbusRomNo9L-Regu"/>
-          <w:sz w:val="20"/>
-          <w:szCs w:val="20"/>
-        </w:rPr>
-        <w:t xml:space="preserve"> For optimization, we also only find the prime factors ( will be elaborated later).</w:t>
+      <w:proofErr w:type="spellEnd"/>
+      <w:r>
+        <w:rPr>
+          <w:rFonts w:cs="NimbusRomNo9L-Regu"/>
+          <w:sz w:val="20"/>
+          <w:szCs w:val="20"/>
+        </w:rPr>
+        <w:t>) so that each process now know</w:t>
+      </w:r>
+      <w:r>
+        <w:rPr>
+          <w:rFonts w:cs="NimbusRomNo9L-Regu"/>
+          <w:sz w:val="20"/>
+          <w:szCs w:val="20"/>
+        </w:rPr>
+        <w:t>s</w:t>
+      </w:r>
+      <w:r>
+        <w:rPr>
+          <w:rFonts w:cs="NimbusRomNo9L-Regu"/>
+          <w:sz w:val="20"/>
+          <w:szCs w:val="20"/>
+        </w:rPr>
+        <w:t xml:space="preserve"> all the factors of p-1.</w:t>
+      </w:r>
+      <w:r>
+        <w:rPr>
+          <w:rFonts w:cs="NimbusRomNo9L-Regu"/>
+          <w:sz w:val="20"/>
+          <w:szCs w:val="20"/>
+        </w:rPr>
+        <w:t xml:space="preserve"> For optimization, we </w:t>
+      </w:r>
+      <w:r>
+        <w:rPr>
+          <w:rFonts w:cs="NimbusRomNo9L-Regu"/>
+          <w:sz w:val="20"/>
+          <w:szCs w:val="20"/>
+        </w:rPr>
+        <w:t>only find the prime factors (</w:t>
+      </w:r>
+      <w:r>
+        <w:rPr>
+          <w:rFonts w:cs="NimbusRomNo9L-Regu"/>
+          <w:sz w:val="20"/>
+          <w:szCs w:val="20"/>
+        </w:rPr>
+        <w:t>will be elaborated later).</w:t>
       </w:r>
     </w:p>
     <w:p>
@@ -182,7 +564,35 @@
           <w:sz w:val="20"/>
           <w:szCs w:val="20"/>
         </w:rPr>
-        <w:t>. The maximum number is up to sqrt(p-1)</w:t>
+        <w:t xml:space="preserve">. The maximum number is up to </w:t>
+      </w:r>
+      <w:proofErr w:type="spellStart"/>
+      <w:proofErr w:type="gramStart"/>
+      <w:r>
+        <w:rPr>
+          <w:rFonts w:cs="NimbusRomNo9L-Regu"/>
+          <w:sz w:val="20"/>
+          <w:szCs w:val="20"/>
+        </w:rPr>
+        <w:t>sqrt</w:t>
+      </w:r>
+      <w:proofErr w:type="spellEnd"/>
+      <w:r>
+        <w:rPr>
+          <w:rFonts w:cs="NimbusRomNo9L-Regu"/>
+          <w:sz w:val="20"/>
+          <w:szCs w:val="20"/>
+        </w:rPr>
+        <w:t>(</w:t>
+      </w:r>
+      <w:proofErr w:type="gramEnd"/>
+      <w:r>
+        <w:rPr>
+          <w:rFonts w:cs="NimbusRomNo9L-Regu"/>
+          <w:sz w:val="20"/>
+          <w:szCs w:val="20"/>
+        </w:rPr>
+        <w:t>p-1)</w:t>
       </w:r>
     </w:p>
     <w:p>
@@ -386,8 +796,20 @@
           <w:szCs w:val="20"/>
         </w:rPr>
         <w:tab/>
-        <w:t>[starvaln</w:t>
-      </w:r>
+        <w:t>[</w:t>
+      </w:r>
+      <w:proofErr w:type="spellStart"/>
+      <w:proofErr w:type="gramStart"/>
+      <w:r>
+        <w:rPr>
+          <w:rFonts w:cs="NimbusRomNo9L-Regu"/>
+          <w:sz w:val="20"/>
+          <w:szCs w:val="20"/>
+        </w:rPr>
+        <w:t>starvaln</w:t>
+      </w:r>
+      <w:proofErr w:type="spellEnd"/>
+      <w:proofErr w:type="gramEnd"/>
       <w:r>
         <w:rPr>
           <w:rFonts w:cs="NimbusRomNo9L-Regu"/>
@@ -402,8 +824,18 @@
           <w:sz w:val="20"/>
           <w:szCs w:val="20"/>
         </w:rPr>
-        <w:t xml:space="preserve"> endvaln</w:t>
-      </w:r>
+        <w:t xml:space="preserve"> </w:t>
+      </w:r>
+      <w:proofErr w:type="spellStart"/>
+      <w:r>
+        <w:rPr>
+          <w:rFonts w:cs="NimbusRomNo9L-Regu"/>
+          <w:sz w:val="20"/>
+          <w:szCs w:val="20"/>
+        </w:rPr>
+        <w:t>endvaln</w:t>
+      </w:r>
+      <w:proofErr w:type="spellEnd"/>
       <w:r>
         <w:rPr>
           <w:rFonts w:cs="NimbusRomNo9L-Regu"/>
@@ -470,7 +902,7 @@
           <w:sz w:val="20"/>
           <w:szCs w:val="20"/>
         </w:rPr>
-        <w:t>: Each process run through the numbers and calculate the factor</w:t>
+        <w:t>: Each process run</w:t>
       </w:r>
       <w:r>
         <w:rPr>
@@ -486,6 +918,38 @@
           <w:sz w:val="20"/>
           <w:szCs w:val="20"/>
         </w:rPr>
+        <w:t xml:space="preserve"> through the numbers and calculate</w:t>
+      </w:r>
+      <w:r>
+        <w:rPr>
+          <w:rFonts w:cs="NimbusRomNo9L-Regu"/>
+          <w:sz w:val="20"/>
+          <w:szCs w:val="20"/>
+        </w:rPr>
+        <w:t>s</w:t>
+      </w:r>
+      <w:r>
+        <w:rPr>
+          <w:rFonts w:cs="NimbusRomNo9L-Regu"/>
+          <w:sz w:val="20"/>
+          <w:szCs w:val="20"/>
+        </w:rPr>
+        <w:t xml:space="preserve"> the factor</w:t>
+      </w:r>
+      <w:r>
+        <w:rPr>
+          <w:rFonts w:cs="NimbusRomNo9L-Regu"/>
+          <w:sz w:val="20"/>
+          <w:szCs w:val="20"/>
+        </w:rPr>
+        <w:t>s</w:t>
+      </w:r>
+      <w:r>
+        <w:rPr>
+          <w:rFonts w:cs="NimbusRomNo9L-Regu"/>
+          <w:sz w:val="20"/>
+          <w:szCs w:val="20"/>
+        </w:rPr>
         <w:t xml:space="preserve"> simultaneously:</w:t>
       </w:r>
     </w:p>
@@ -605,6 +1069,7 @@
         </w:rPr>
         <w:t>_0</w:t>
       </w:r>
+      <w:proofErr w:type="gramStart"/>
       <w:r>
         <w:rPr>
           <w:rFonts w:cs="NimbusRomNo9L-Regu"/>
@@ -613,6 +1078,7 @@
         </w:rPr>
         <w:t>,…</w:t>
       </w:r>
+      <w:proofErr w:type="gramEnd"/>
       <w:r>
         <w:rPr>
           <w:rFonts w:cs="NimbusRomNo9L-Regu"/>
@@ -668,7 +1134,16 @@
           <w:sz w:val="20"/>
           <w:szCs w:val="20"/>
         </w:rPr>
-        <w:t xml:space="preserve"> f2_1,</w:t>
+        <w:t xml:space="preserve"> f2_</w:t>
+      </w:r>
+      <w:proofErr w:type="gramStart"/>
+      <w:r>
+        <w:rPr>
+          <w:rFonts w:cs="NimbusRomNo9L-Regu"/>
+          <w:sz w:val="20"/>
+          <w:szCs w:val="20"/>
+        </w:rPr>
+        <w:t>1,</w:t>
       </w:r>
       <w:r>
         <w:rPr>
@@ -678,6 +1153,7 @@
         </w:rPr>
         <w:t>….]</w:t>
       </w:r>
+      <w:proofErr w:type="gramEnd"/>
       <w:r>
         <w:rPr>
           <w:rFonts w:cs="NimbusRomNo9L-Regu"/>
@@ -741,24 +1217,62 @@
           <w:sz w:val="20"/>
           <w:szCs w:val="20"/>
         </w:rPr>
-        <w:t>fn_2,…]</w:t>
-      </w:r>
-    </w:p>
-    <w:p>
-      <w:pPr>
-        <w:rPr>
-          <w:rFonts w:cs="NimbusRomNo9L-Regu"/>
-          <w:sz w:val="20"/>
-          <w:szCs w:val="20"/>
-        </w:rPr>
-      </w:pPr>
-      <w:r>
-        <w:rPr>
-          <w:rFonts w:cs="NimbusRomNo9L-Regu"/>
-          <w:sz w:val="20"/>
-          <w:szCs w:val="20"/>
-        </w:rPr>
-        <w:t xml:space="preserve">(fi_x is the </w:t>
+        <w:t>fn_2</w:t>
+      </w:r>
+      <w:proofErr w:type="gramStart"/>
+      <w:r>
+        <w:rPr>
+          <w:rFonts w:cs="NimbusRomNo9L-Regu"/>
+          <w:sz w:val="20"/>
+          <w:szCs w:val="20"/>
+        </w:rPr>
+        <w:t>,…</w:t>
+      </w:r>
+      <w:proofErr w:type="gramEnd"/>
+      <w:r>
+        <w:rPr>
+          <w:rFonts w:cs="NimbusRomNo9L-Regu"/>
+          <w:sz w:val="20"/>
+          <w:szCs w:val="20"/>
+        </w:rPr>
+        <w:t>]</w:t>
+      </w:r>
+    </w:p>
+    <w:p>
+      <w:pPr>
+        <w:rPr>
+          <w:rFonts w:cs="NimbusRomNo9L-Regu"/>
+          <w:sz w:val="20"/>
+          <w:szCs w:val="20"/>
+        </w:rPr>
+      </w:pPr>
+      <w:r>
+        <w:rPr>
+          <w:rFonts w:cs="NimbusRomNo9L-Regu"/>
+          <w:sz w:val="20"/>
+          <w:szCs w:val="20"/>
+        </w:rPr>
+        <w:t>(</w:t>
+      </w:r>
+      <w:proofErr w:type="spellStart"/>
+      <w:proofErr w:type="gramStart"/>
+      <w:r>
+        <w:rPr>
+          <w:rFonts w:cs="NimbusRomNo9L-Regu"/>
+          <w:sz w:val="20"/>
+          <w:szCs w:val="20"/>
+        </w:rPr>
+        <w:t>fi_x</w:t>
+      </w:r>
+      <w:proofErr w:type="spellEnd"/>
+      <w:proofErr w:type="gramEnd"/>
+      <w:r>
+        <w:rPr>
+          <w:rFonts w:cs="NimbusRomNo9L-Regu"/>
+          <w:sz w:val="20"/>
+          <w:szCs w:val="20"/>
+        </w:rPr>
+        <w:t xml:space="preserve"> is the </w:t>
       </w:r>
       <m:oMath>
         <m:sSup>
@@ -799,7 +1313,15 @@
           <w:sz w:val="20"/>
           <w:szCs w:val="20"/>
         </w:rPr>
-        <w:t xml:space="preserve"> factor find by process x)</w:t>
+        <w:t xml:space="preserve"> factor fou</w:t>
+      </w:r>
+      <w:r>
+        <w:rPr>
+          <w:rFonts w:eastAsiaTheme="minorEastAsia" w:cs="NimbusRomNo9L-Regu"/>
+          <w:sz w:val="20"/>
+          <w:szCs w:val="20"/>
+        </w:rPr>
+        <w:t>nd by process x)</w:t>
       </w:r>
     </w:p>
     <w:p>
@@ -825,15 +1347,65 @@
           <w:sz w:val="20"/>
           <w:szCs w:val="20"/>
         </w:rPr>
-        <w:t>: MPI_</w:t>
-      </w:r>
-      <w:r>
-        <w:rPr>
-          <w:rFonts w:cs="NimbusRomNo9L-Regu"/>
-          <w:sz w:val="20"/>
-          <w:szCs w:val="20"/>
-        </w:rPr>
-        <w:t>Allgather for each process to send and receive the elements they compute to all process:</w:t>
+        <w:t xml:space="preserve">: </w:t>
+      </w:r>
+      <w:proofErr w:type="spellStart"/>
+      <w:r>
+        <w:rPr>
+          <w:rFonts w:cs="NimbusRomNo9L-Regu"/>
+          <w:sz w:val="20"/>
+          <w:szCs w:val="20"/>
+        </w:rPr>
+        <w:t>MPI_</w:t>
+      </w:r>
+      <w:r>
+        <w:rPr>
+          <w:rFonts w:cs="NimbusRomNo9L-Regu"/>
+          <w:sz w:val="20"/>
+          <w:szCs w:val="20"/>
+        </w:rPr>
+        <w:t>Allgather</w:t>
+      </w:r>
+      <w:proofErr w:type="spellEnd"/>
+      <w:r>
+        <w:rPr>
+          <w:rFonts w:cs="NimbusRomNo9L-Regu"/>
+          <w:sz w:val="20"/>
+          <w:szCs w:val="20"/>
+        </w:rPr>
+        <w:t xml:space="preserve"> for each process to send and receive the elements they compute</w:t>
+      </w:r>
+      <w:r>
+        <w:rPr>
+          <w:rFonts w:cs="NimbusRomNo9L-Regu"/>
+          <w:sz w:val="20"/>
+          <w:szCs w:val="20"/>
+        </w:rPr>
+        <w:t>d</w:t>
+      </w:r>
+      <w:r>
+        <w:rPr>
+          <w:rFonts w:cs="NimbusRomNo9L-Regu"/>
+          <w:sz w:val="20"/>
+          <w:szCs w:val="20"/>
+        </w:rPr>
+        <w:t xml:space="preserve"> to all process</w:t>
+      </w:r>
+      <w:r>
+        <w:rPr>
+          <w:rFonts w:cs="NimbusRomNo9L-Regu"/>
+          <w:sz w:val="20"/>
+          <w:szCs w:val="20"/>
+        </w:rPr>
+        <w:t>es</w:t>
+      </w:r>
+      <w:r>
+        <w:rPr>
+          <w:rFonts w:cs="NimbusRomNo9L-Regu"/>
+          <w:sz w:val="20"/>
+          <w:szCs w:val="20"/>
+        </w:rPr>
+        <w:t>:</w:t>
       </w:r>
     </w:p>
     <w:p>
@@ -985,7 +1557,7 @@
           </mc:Choice>
           <mc:Fallback>
             <w:pict>
-              <v:shapetype id="_x0000_t32" coordsize="21600,21600" o:spt="32" o:oned="t" path="m,l21600,21600e" filled="f">
+              <v:shapetype w14:anchorId="34776F16" id="_x0000_t32" coordsize="21600,21600" o:spt="32" o:oned="t" path="m,l21600,21600e" filled="f">
                 <v:path arrowok="t" fillok="f" o:connecttype="none"/>
                 <o:lock v:ext="edit" shapetype="t"/>
               </v:shapetype>
@@ -1064,7 +1636,7 @@
           </mc:Choice>
           <mc:Fallback>
             <w:pict>
-              <v:shape id="Straight Arrow Connector 2" o:spid="_x0000_s1026" type="#_x0000_t32" style="position:absolute;margin-left:122.5pt;margin-top:13.95pt;width:109pt;height:32pt;z-index:251661312;visibility:visible;mso-wrap-style:square;mso-width-percent:0;mso-height-percent:0;mso-wrap-distance-left:9pt;mso-wrap-distance-top:0;mso-wrap-distance-right:9pt;mso-wrap-distance-bottom:0;mso-position-horizontal:absolute;mso-position-horizontal-relative:text;mso-position-vertical:absolute;mso-position-vertical-relative:text;mso-width-percent:0;mso-height-percent:0;mso-width-relative:margin;mso-height-relative:margin" o:gfxdata="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" strokecolor="#4579b8 [3044]">
+              <v:shape w14:anchorId="128C8DA9" id="Straight Arrow Connector 2" o:spid="_x0000_s1026" type="#_x0000_t32" style="position:absolute;margin-left:122.5pt;margin-top:13.95pt;width:109pt;height:32pt;z-index:251661312;visibility:visible;mso-wrap-style:square;mso-width-percent:0;mso-height-percent:0;mso-wrap-distance-left:9pt;mso-wrap-distance-top:0;mso-wrap-distance-right:9pt;mso-wrap-distance-bottom:0;mso-position-horizontal:absolute;mso-position-horizontal-relative:text;mso-position-vertical:absolute;mso-position-vertical-relative:text;mso-width-percent:0;mso-height-percent:0;mso-width-relative:margin;mso-height-relative:margin" o:gfxdata="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" strokecolor="#4579b8 [3044]">
                 <v:stroke endarrow="open"/>
               </v:shape>
             </w:pict>
@@ -1139,7 +1711,7 @@
           </mc:Choice>
           <mc:Fallback>
             <w:pict>
-              <v:shape id="Straight Arrow Connector 3" o:spid="_x0000_s1026" type="#_x0000_t32" style="position:absolute;margin-left:247.5pt;margin-top:13.95pt;width:91pt;height:32pt;flip:x;z-index:251663360;visibility:visible;mso-wrap-style:square;mso-width-percent:0;mso-height-percent:0;mso-wrap-distance-left:9pt;mso-wrap-distance-top:0;mso-wrap-distance-right:9pt;mso-wrap-distance-bottom:0;mso-position-horizontal:absolute;mso-position-horizontal-relative:text;mso-position-vertical:absolute;mso-position-vertical-relative:text;mso-width-percent:0;mso-height-percent:0;mso-width-relative:margin;mso-height-relative:margin" o:gfxdata="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" strokecolor="#4579b8 [3044]">
+              <v:shape w14:anchorId="0C9D9D91" id="Straight Arrow Connector 3" o:spid="_x0000_s1026" type="#_x0000_t32" style="position:absolute;margin-left:247.5pt;margin-top:13.95pt;width:91pt;height:32pt;flip:x;z-index:251663360;visibility:visible;mso-wrap-style:square;mso-width-percent:0;mso-height-percent:0;mso-wrap-distance-left:9pt;mso-wrap-distance-top:0;mso-wrap-distance-right:9pt;mso-wrap-distance-bottom:0;mso-position-horizontal:absolute;mso-position-horizontal-relative:text;mso-position-vertical:absolute;mso-position-vertical-relative:text;mso-width-percent:0;mso-height-percent:0;mso-width-relative:margin;mso-height-relative:margin" o:gfxdata="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" strokecolor="#4579b8 [3044]">
                 <v:stroke endarrow="open"/>
               </v:shape>
             </w:pict>
@@ -1168,7 +1740,16 @@
           <w:sz w:val="20"/>
           <w:szCs w:val="20"/>
         </w:rPr>
-        <w:t>f2_0,</w:t>
+        <w:t>f2_</w:t>
+      </w:r>
+      <w:proofErr w:type="gramStart"/>
+      <w:r>
+        <w:rPr>
+          <w:rFonts w:cs="NimbusRomNo9L-Regu"/>
+          <w:sz w:val="20"/>
+          <w:szCs w:val="20"/>
+        </w:rPr>
+        <w:t>0,</w:t>
       </w:r>
       <w:r>
         <w:rPr>
@@ -1186,29 +1767,39 @@
         </w:rPr>
         <w:t>…]</w:t>
       </w:r>
-      <w:r>
-        <w:rPr>
-          <w:rFonts w:cs="NimbusRomNo9L-Regu"/>
-          <w:sz w:val="20"/>
-          <w:szCs w:val="20"/>
-        </w:rPr>
-        <w:tab/>
-      </w:r>
-      <w:r>
-        <w:rPr>
-          <w:rFonts w:cs="NimbusRomNo9L-Regu"/>
-          <w:sz w:val="20"/>
-          <w:szCs w:val="20"/>
-        </w:rPr>
-        <w:tab/>
-      </w:r>
-      <w:r>
-        <w:rPr>
-          <w:rFonts w:cs="NimbusRomNo9L-Regu"/>
-          <w:sz w:val="20"/>
-          <w:szCs w:val="20"/>
-        </w:rPr>
-        <w:t>[f1_1, f2_1,</w:t>
+      <w:proofErr w:type="gramEnd"/>
+      <w:r>
+        <w:rPr>
+          <w:rFonts w:cs="NimbusRomNo9L-Regu"/>
+          <w:sz w:val="20"/>
+          <w:szCs w:val="20"/>
+        </w:rPr>
+        <w:tab/>
+      </w:r>
+      <w:r>
+        <w:rPr>
+          <w:rFonts w:cs="NimbusRomNo9L-Regu"/>
+          <w:sz w:val="20"/>
+          <w:szCs w:val="20"/>
+        </w:rPr>
+        <w:tab/>
+      </w:r>
+      <w:r>
+        <w:rPr>
+          <w:rFonts w:cs="NimbusRomNo9L-Regu"/>
+          <w:sz w:val="20"/>
+          <w:szCs w:val="20"/>
+        </w:rPr>
+        <w:t>[f1_1, f2_</w:t>
+      </w:r>
+      <w:proofErr w:type="gramStart"/>
+      <w:r>
+        <w:rPr>
+          <w:rFonts w:cs="NimbusRomNo9L-Regu"/>
+          <w:sz w:val="20"/>
+          <w:szCs w:val="20"/>
+        </w:rPr>
+        <w:t>1,</w:t>
       </w:r>
       <w:r>
         <w:rPr>
@@ -1226,6 +1817,7 @@
         </w:rPr>
         <w:t>….]</w:t>
       </w:r>
+      <w:proofErr w:type="gramEnd"/>
       <w:r>
         <w:rPr>
           <w:rFonts w:cs="NimbusRomNo9L-Regu"/>
@@ -1289,7 +1881,25 @@
           <w:sz w:val="20"/>
           <w:szCs w:val="20"/>
         </w:rPr>
-        <w:t>fn_2,…]</w:t>
+        <w:t>fn_2</w:t>
+      </w:r>
+      <w:proofErr w:type="gramStart"/>
+      <w:r>
+        <w:rPr>
+          <w:rFonts w:cs="NimbusRomNo9L-Regu"/>
+          <w:sz w:val="20"/>
+          <w:szCs w:val="20"/>
+        </w:rPr>
+        <w:t>,…</w:t>
+      </w:r>
+      <w:proofErr w:type="gramEnd"/>
+      <w:r>
+        <w:rPr>
+          <w:rFonts w:cs="NimbusRomNo9L-Regu"/>
+          <w:sz w:val="20"/>
+          <w:szCs w:val="20"/>
+        </w:rPr>
+        <w:t>]</w:t>
       </w:r>
     </w:p>
     <w:p>
@@ -1378,13 +1988,14 @@
           </mc:Choice>
           <mc:Fallback>
             <w:pict>
-              <v:shape id="Straight Arrow Connector 4" o:spid="_x0000_s1026" type="#_x0000_t32" style="position:absolute;margin-left:228.5pt;margin-top:12.35pt;width:0;height:32pt;z-index:251665408;visibility:visible;mso-wrap-style:square;mso-width-percent:0;mso-height-percent:0;mso-wrap-distance-left:9pt;mso-wrap-distance-top:0;mso-wrap-distance-right:9pt;mso-wrap-distance-bottom:0;mso-position-horizontal:absolute;mso-position-horizontal-relative:text;mso-position-vertical:absolute;mso-position-vertical-relative:text;mso-width-percent:0;mso-height-percent:0;mso-width-relative:margin;mso-height-relative:margin" o:gfxdata="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" strokecolor="#4579b8 [3044]">
+              <v:shape w14:anchorId="6926CA10" id="Straight Arrow Connector 4" o:spid="_x0000_s1026" type="#_x0000_t32" style="position:absolute;margin-left:228.5pt;margin-top:12.35pt;width:0;height:32pt;z-index:251665408;visibility:visible;mso-wrap-style:square;mso-width-percent:0;mso-height-percent:0;mso-wrap-distance-left:9pt;mso-wrap-distance-top:0;mso-wrap-distance-right:9pt;mso-wrap-distance-bottom:0;mso-position-horizontal:absolute;mso-position-horizontal-relative:text;mso-position-vertical:absolute;mso-position-vertical-relative:text;mso-width-percent:0;mso-height-percent:0;mso-width-relative:margin;mso-height-relative:margin" o:gfxdata="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" strokecolor="#4579b8 [3044]">
                 <v:stroke endarrow="open"/>
               </v:shape>
             </w:pict>
           </mc:Fallback>
         </mc:AlternateContent>
       </w:r>
+      <w:proofErr w:type="spellStart"/>
       <w:r>
         <w:rPr>
           <w:rFonts w:cs="NimbusRomNo9L-Regu"/>
@@ -1393,6 +2004,7 @@
         </w:rPr>
         <w:t>MPI_Allgather</w:t>
       </w:r>
+      <w:proofErr w:type="spellEnd"/>
     </w:p>
     <w:p>
       <w:pPr>
@@ -1644,17 +2256,103 @@
           <w:sz w:val="20"/>
           <w:szCs w:val="20"/>
         </w:rPr>
-        <w:t>All the process now have the array stored all the factors of p – 1.</w:t>
-      </w:r>
-    </w:p>
-    <w:p>
-      <w:pPr>
-        <w:rPr>
-          <w:rFonts w:cs="NimbusRomNo9L-Regu"/>
-          <w:sz w:val="20"/>
-          <w:szCs w:val="20"/>
-        </w:rPr>
-      </w:pPr>
+        <w:t>All the process</w:t>
+      </w:r>
+      <w:r>
+        <w:rPr>
+          <w:rFonts w:cs="NimbusRomNo9L-Regu"/>
+          <w:sz w:val="20"/>
+          <w:szCs w:val="20"/>
+        </w:rPr>
+        <w:t>es</w:t>
+      </w:r>
+      <w:r>
+        <w:rPr>
+          <w:rFonts w:cs="NimbusRomNo9L-Regu"/>
+          <w:sz w:val="20"/>
+          <w:szCs w:val="20"/>
+        </w:rPr>
+        <w:t xml:space="preserve"> now have </w:t>
+      </w:r>
+      <w:r>
+        <w:rPr>
+          <w:rFonts w:cs="NimbusRomNo9L-Regu"/>
+          <w:sz w:val="20"/>
+          <w:szCs w:val="20"/>
+        </w:rPr>
+        <w:t>an</w:t>
+      </w:r>
+      <w:r>
+        <w:rPr>
+          <w:rFonts w:cs="NimbusRomNo9L-Regu"/>
+          <w:sz w:val="20"/>
+          <w:szCs w:val="20"/>
+        </w:rPr>
+        <w:t xml:space="preserve"> array stor</w:t>
+      </w:r>
+      <w:r>
+        <w:rPr>
+          <w:rFonts w:cs="NimbusRomNo9L-Regu"/>
+          <w:sz w:val="20"/>
+          <w:szCs w:val="20"/>
+        </w:rPr>
+        <w:t>ing</w:t>
+      </w:r>
+      <w:r>
+        <w:rPr>
+          <w:rFonts w:cs="NimbusRomNo9L-Regu"/>
+          <w:sz w:val="20"/>
+          <w:szCs w:val="20"/>
+        </w:rPr>
+        <w:t xml:space="preserve"> all the factors of p – 1.</w:t>
+      </w:r>
+    </w:p>
+    <w:p>
+      <w:pPr>
+        <w:rPr>
+          <w:rFonts w:cs="NimbusRomNo9L-Regu"/>
+          <w:sz w:val="20"/>
+          <w:szCs w:val="20"/>
+        </w:rPr>
+      </w:pPr>
+    </w:p>
+    <w:p>
+      <w:pPr>
+        <w:rPr>
+          <w:rFonts w:cs="NimbusRomNo9L-Regu"/>
+          <w:b/>
+          <w:sz w:val="20"/>
+          <w:szCs w:val="20"/>
+        </w:rPr>
+      </w:pPr>
+      <w:r>
+        <w:rPr>
+          <w:rFonts w:cs="NimbusRomNo9L-Regu"/>
+          <w:b/>
+          <w:sz w:val="20"/>
+          <w:szCs w:val="20"/>
+        </w:rPr>
+        <w:lastRenderedPageBreak/>
+        <w:t>Try</w:t>
+      </w:r>
+      <w:r>
+        <w:rPr>
+          <w:rFonts w:cs="NimbusRomNo9L-Regu"/>
+          <w:b/>
+          <w:sz w:val="20"/>
+          <w:szCs w:val="20"/>
+        </w:rPr>
+        <w:t>ing</w:t>
+      </w:r>
+      <w:r>
+        <w:rPr>
+          <w:rFonts w:cs="NimbusRomNo9L-Regu"/>
+          <w:b/>
+          <w:sz w:val="20"/>
+          <w:szCs w:val="20"/>
+        </w:rPr>
+        <w:t xml:space="preserve"> out all numbers as candidates for a generator</w:t>
+      </w:r>
     </w:p>
     <w:p>
       <w:pPr>
@@ -1670,8 +2368,23 @@
           <w:sz w:val="20"/>
           <w:szCs w:val="20"/>
         </w:rPr>
-        <w:lastRenderedPageBreak/>
-        <w:t xml:space="preserve">For the second part, we will do nearly the same: test all the numbers from 2 to p-1 and see if it is the generator. We will again divide the range of numbers evenly among all the process. Each process will increment its counter when it sees a generator. At the end, we </w:t>
+        <w:t>For the second part, we will do nearly the same: test all the numbers from 2 to p-1 and see if it is the generator. We will again divide the range of numbers evenly among all the process</w:t>
+      </w:r>
+      <w:r>
+        <w:rPr>
+          <w:rFonts w:cs="NimbusRomNo9L-Regu"/>
+          <w:sz w:val="20"/>
+          <w:szCs w:val="20"/>
+        </w:rPr>
+        <w:t>es</w:t>
+      </w:r>
+      <w:r>
+        <w:rPr>
+          <w:rFonts w:cs="NimbusRomNo9L-Regu"/>
+          <w:sz w:val="20"/>
+          <w:szCs w:val="20"/>
+        </w:rPr>
+        <w:t xml:space="preserve">. Each process will increment its counter when it sees a generator. At the end, we </w:t>
       </w:r>
       <w:r>
         <w:rPr>
@@ -1688,7 +2401,25 @@
           <w:sz w:val="20"/>
           <w:szCs w:val="20"/>
         </w:rPr>
-        <w:t xml:space="preserve"> to the root process using MPI_Reduce.</w:t>
+        <w:t xml:space="preserve"> to the root process using </w:t>
+      </w:r>
+      <w:proofErr w:type="spellStart"/>
+      <w:r>
+        <w:rPr>
+          <w:rFonts w:cs="Consolas"/>
+          <w:sz w:val="20"/>
+          <w:szCs w:val="20"/>
+        </w:rPr>
+        <w:t>MPI_Reduce</w:t>
+      </w:r>
+      <w:proofErr w:type="spellEnd"/>
+      <w:r>
+        <w:rPr>
+          <w:rFonts w:cs="Consolas"/>
+          <w:sz w:val="20"/>
+          <w:szCs w:val="20"/>
+        </w:rPr>
+        <w:t>.</w:t>
       </w:r>
     </w:p>
     <w:p>
@@ -1817,8 +2548,6 @@
         </w:rPr>
         <w:t>[2… end_val0</w:t>
       </w:r>
-      <w:bookmarkStart w:id="0" w:name="_GoBack"/>
-      <w:bookmarkEnd w:id="0"/>
       <w:r>
         <w:rPr>
           <w:rFonts w:cs="NimbusRomNo9L-Regu"/>
@@ -1883,7 +2612,45 @@
           <w:szCs w:val="20"/>
         </w:rPr>
         <w:tab/>
-        <w:t>[starvaln… endvaln]</w:t>
+        <w:t>[</w:t>
+      </w:r>
+      <w:proofErr w:type="spellStart"/>
+      <w:proofErr w:type="gramStart"/>
+      <w:r>
+        <w:rPr>
+          <w:rFonts w:cs="NimbusRomNo9L-Regu"/>
+          <w:sz w:val="20"/>
+          <w:szCs w:val="20"/>
+        </w:rPr>
+        <w:t>starvaln</w:t>
+      </w:r>
+      <w:proofErr w:type="spellEnd"/>
+      <w:proofErr w:type="gramEnd"/>
+      <w:r>
+        <w:rPr>
+          <w:rFonts w:cs="NimbusRomNo9L-Regu"/>
+          <w:sz w:val="20"/>
+          <w:szCs w:val="20"/>
+        </w:rPr>
+        <w:t xml:space="preserve">… </w:t>
+      </w:r>
+      <w:proofErr w:type="spellStart"/>
+      <w:r>
+        <w:rPr>
+          <w:rFonts w:cs="NimbusRomNo9L-Regu"/>
+          <w:sz w:val="20"/>
+          <w:szCs w:val="20"/>
+        </w:rPr>
+        <w:t>endvaln</w:t>
+      </w:r>
+      <w:proofErr w:type="spellEnd"/>
+      <w:r>
+        <w:rPr>
+          <w:rFonts w:cs="NimbusRomNo9L-Regu"/>
+          <w:sz w:val="20"/>
+          <w:szCs w:val="20"/>
+        </w:rPr>
+        <w:t>]</w:t>
       </w:r>
     </w:p>
     <w:p>
@@ -2039,7 +2806,23 @@
           <w:sz w:val="20"/>
           <w:szCs w:val="20"/>
         </w:rPr>
-        <w:t xml:space="preserve"> concurrently.</w:t>
+        <w:t xml:space="preserve"> </w:t>
+      </w:r>
+      <w:r>
+        <w:rPr>
+          <w:rFonts w:eastAsiaTheme="minorEastAsia" w:cs="Consolas"/>
+          <w:sz w:val="20"/>
+          <w:szCs w:val="20"/>
+        </w:rPr>
+        <w:t>in parallel</w:t>
+      </w:r>
+      <w:r>
+        <w:rPr>
+          <w:rFonts w:eastAsiaTheme="minorEastAsia" w:cs="Consolas"/>
+          <w:sz w:val="20"/>
+          <w:szCs w:val="20"/>
+        </w:rPr>
+        <w:t>.</w:t>
       </w:r>
     </w:p>
     <w:p>
@@ -2207,8 +2990,17 @@
           <w:szCs w:val="20"/>
         </w:rPr>
         <w:tab/>
+      </w:r>
+      <w:proofErr w:type="spellStart"/>
+      <w:r>
+        <w:rPr>
+          <w:rFonts w:cs="NimbusRomNo9L-Regu"/>
+          <w:sz w:val="20"/>
+          <w:szCs w:val="20"/>
+        </w:rPr>
         <w:t>Countn</w:t>
       </w:r>
+      <w:proofErr w:type="spellEnd"/>
     </w:p>
     <w:p>
       <w:pPr>
@@ -2404,7 +3196,7 @@
           </mc:Choice>
           <mc:Fallback>
             <w:pict>
-              <v:shape id="Straight Arrow Connector 5" o:spid="_x0000_s1026" type="#_x0000_t32" style="position:absolute;margin-left:14.5pt;margin-top:19.45pt;width:198pt;height:51.5pt;z-index:251667456;visibility:visible;mso-wrap-style:square;mso-width-percent:0;mso-height-percent:0;mso-wrap-distance-left:9pt;mso-wrap-distance-top:0;mso-wrap-distance-right:9pt;mso-wrap-distance-bottom:0;mso-position-horizontal:absolute;mso-position-horizontal-relative:text;mso-position-vertical:absolute;mso-position-vertical-relative:text;mso-width-percent:0;mso-height-percent:0;mso-width-relative:margin;mso-height-relative:margin" o:gfxdata="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" strokecolor="#4579b8 [3044]">
+              <v:shape w14:anchorId="0C2C8726" id="Straight Arrow Connector 5" o:spid="_x0000_s1026" type="#_x0000_t32" style="position:absolute;margin-left:14.5pt;margin-top:19.45pt;width:198pt;height:51.5pt;z-index:251667456;visibility:visible;mso-wrap-style:square;mso-width-percent:0;mso-height-percent:0;mso-wrap-distance-left:9pt;mso-wrap-distance-top:0;mso-wrap-distance-right:9pt;mso-wrap-distance-bottom:0;mso-position-horizontal:absolute;mso-position-horizontal-relative:text;mso-position-vertical:absolute;mso-position-vertical-relative:text;mso-width-percent:0;mso-height-percent:0;mso-width-relative:margin;mso-height-relative:margin" o:gfxdata="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" strokecolor="#4579b8 [3044]">
                 <v:stroke endarrow="open"/>
               </v:shape>
             </w:pict>
@@ -2479,7 +3271,7 @@
           </mc:Choice>
           <mc:Fallback>
             <w:pict>
-              <v:shape id="Straight Arrow Connector 6" o:spid="_x0000_s1026" type="#_x0000_t32" style="position:absolute;margin-left:117.5pt;margin-top:13.45pt;width:105.5pt;height:57.5pt;z-index:251669504;visibility:visible;mso-wrap-style:square;mso-width-percent:0;mso-height-percent:0;mso-wrap-distance-left:9pt;mso-wrap-distance-top:0;mso-wrap-distance-right:9pt;mso-wrap-distance-bottom:0;mso-position-horizontal:absolute;mso-position-horizontal-relative:text;mso-position-vertical:absolute;mso-position-vertical-relative:text;mso-width-percent:0;mso-height-percent:0;mso-width-relative:margin;mso-height-relative:margin" o:gfxdata="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" strokecolor="#4579b8 [3044]">
+              <v:shape w14:anchorId="0A168A98" id="Straight Arrow Connector 6" o:spid="_x0000_s1026" type="#_x0000_t32" style="position:absolute;margin-left:117.5pt;margin-top:13.45pt;width:105.5pt;height:57.5pt;z-index:251669504;visibility:visible;mso-wrap-style:square;mso-width-percent:0;mso-height-percent:0;mso-wrap-distance-left:9pt;mso-wrap-distance-top:0;mso-wrap-distance-right:9pt;mso-wrap-distance-bottom:0;mso-position-horizontal:absolute;mso-position-horizontal-relative:text;mso-position-vertical:absolute;mso-position-vertical-relative:text;mso-width-percent:0;mso-height-percent:0;mso-width-relative:margin;mso-height-relative:margin" o:gfxdata="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" strokecolor="#4579b8 [3044]">
                 <v:stroke endarrow="open"/>
               </v:shape>
             </w:pict>
@@ -2554,7 +3346,7 @@
           </mc:Choice>
           <mc:Fallback>
             <w:pict>
-              <v:shape id="Straight Arrow Connector 7" o:spid="_x0000_s1026" type="#_x0000_t32" style="position:absolute;margin-left:223pt;margin-top:13.45pt;width:113.5pt;height:57.5pt;flip:x;z-index:251671552;visibility:visible;mso-wrap-style:square;mso-width-percent:0;mso-height-percent:0;mso-wrap-distance-left:9pt;mso-wrap-distance-top:0;mso-wrap-distance-right:9pt;mso-wrap-distance-bottom:0;mso-position-horizontal:absolute;mso-position-horizontal-relative:text;mso-position-vertical:absolute;mso-position-vertical-relative:text;mso-width-percent:0;mso-height-percent:0;mso-width-relative:margin;mso-height-relative:margin" o:gfxdata="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" strokecolor="#4579b8 [3044]">
+              <v:shape w14:anchorId="4E3048AD" id="Straight Arrow Connector 7" o:spid="_x0000_s1026" type="#_x0000_t32" style="position:absolute;margin-left:223pt;margin-top:13.45pt;width:113.5pt;height:57.5pt;flip:x;z-index:251671552;visibility:visible;mso-wrap-style:square;mso-width-percent:0;mso-height-percent:0;mso-wrap-distance-left:9pt;mso-wrap-distance-top:0;mso-wrap-distance-right:9pt;mso-wrap-distance-bottom:0;mso-position-horizontal:absolute;mso-position-horizontal-relative:text;mso-position-vertical:absolute;mso-position-vertical-relative:text;mso-width-percent:0;mso-height-percent:0;mso-width-relative:margin;mso-height-relative:margin" o:gfxdata="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" strokecolor="#4579b8 [3044]">
                 <v:stroke endarrow="open"/>
               </v:shape>
             </w:pict>
@@ -2642,8 +3434,17 @@
           <w:szCs w:val="20"/>
         </w:rPr>
         <w:tab/>
+      </w:r>
+      <w:proofErr w:type="spellStart"/>
+      <w:r>
+        <w:rPr>
+          <w:rFonts w:cs="NimbusRomNo9L-Regu"/>
+          <w:sz w:val="20"/>
+          <w:szCs w:val="20"/>
+        </w:rPr>
         <w:t>Countn</w:t>
       </w:r>
+      <w:proofErr w:type="spellEnd"/>
     </w:p>
     <w:p>
       <w:pPr>
@@ -2739,7 +3540,7 @@
           </mc:Choice>
           <mc:Fallback>
             <w:pict>
-              <v:shape id="Straight Arrow Connector 8" o:spid="_x0000_s1026" type="#_x0000_t32" style="position:absolute;margin-left:218.5pt;margin-top:10.85pt;width:0;height:37.5pt;z-index:251673600;visibility:visible;mso-wrap-style:square;mso-width-percent:0;mso-height-percent:0;mso-wrap-distance-left:9pt;mso-wrap-distance-top:0;mso-wrap-distance-right:9pt;mso-wrap-distance-bottom:0;mso-position-horizontal:absolute;mso-position-horizontal-relative:text;mso-position-vertical:absolute;mso-position-vertical-relative:text;mso-width-percent:0;mso-height-percent:0;mso-width-relative:margin;mso-height-relative:margin" o:gfxdata="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" strokecolor="#4579b8 [3044]">
+              <v:shape w14:anchorId="3EBE7D90" id="Straight Arrow Connector 8" o:spid="_x0000_s1026" type="#_x0000_t32" style="position:absolute;margin-left:218.5pt;margin-top:10.85pt;width:0;height:37.5pt;z-index:251673600;visibility:visible;mso-wrap-style:square;mso-width-percent:0;mso-height-percent:0;mso-wrap-distance-left:9pt;mso-wrap-distance-top:0;mso-wrap-distance-right:9pt;mso-wrap-distance-bottom:0;mso-position-horizontal:absolute;mso-position-horizontal-relative:text;mso-position-vertical:absolute;mso-position-vertical-relative:text;mso-width-percent:0;mso-height-percent:0;mso-width-relative:margin;mso-height-relative:margin" o:gfxdata="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" strokecolor="#4579b8 [3044]">
                 <v:stroke endarrow="open"/>
               </v:shape>
             </w:pict>
@@ -2777,7 +3578,43 @@
           <w:szCs w:val="20"/>
         </w:rPr>
         <w:tab/>
-        <w:t xml:space="preserve">     MPI_Reduce(…., MPI_SUM, ….)</w:t>
+        <w:t xml:space="preserve">     </w:t>
+      </w:r>
+      <w:proofErr w:type="spellStart"/>
+      <w:r>
+        <w:rPr>
+          <w:rFonts w:cs="Consolas"/>
+          <w:sz w:val="20"/>
+          <w:szCs w:val="20"/>
+        </w:rPr>
+        <w:t>MPI_</w:t>
+      </w:r>
+      <w:proofErr w:type="gramStart"/>
+      <w:r>
+        <w:rPr>
+          <w:rFonts w:cs="Consolas"/>
+          <w:sz w:val="20"/>
+          <w:szCs w:val="20"/>
+        </w:rPr>
+        <w:t>Reduce</w:t>
+      </w:r>
+      <w:proofErr w:type="spellEnd"/>
+      <w:r>
+        <w:rPr>
+          <w:rFonts w:cs="Consolas"/>
+          <w:sz w:val="20"/>
+          <w:szCs w:val="20"/>
+        </w:rPr>
+        <w:t>(</w:t>
+      </w:r>
+      <w:proofErr w:type="gramEnd"/>
+      <w:r>
+        <w:rPr>
+          <w:rFonts w:cs="Consolas"/>
+          <w:sz w:val="20"/>
+          <w:szCs w:val="20"/>
+        </w:rPr>
+        <w:t>…., MPI_SUM, ….)</w:t>
       </w:r>
     </w:p>
     <w:p>
@@ -2908,7 +3745,39 @@
           <w:sz w:val="20"/>
           <w:szCs w:val="20"/>
         </w:rPr>
-        <w:t xml:space="preserve">Based on our experiment, we notice that the bottleneck is to find all the generators as the range of number to be tested is quite large for large prime number. </w:t>
+        <w:t>Based on our experiment, we notice that the bottleneck is to find all the generators as the range of number</w:t>
+      </w:r>
+      <w:r>
+        <w:rPr>
+          <w:rFonts w:cs="Consolas"/>
+          <w:sz w:val="20"/>
+          <w:szCs w:val="20"/>
+        </w:rPr>
+        <w:t>s</w:t>
+      </w:r>
+      <w:r>
+        <w:rPr>
+          <w:rFonts w:cs="Consolas"/>
+          <w:sz w:val="20"/>
+          <w:szCs w:val="20"/>
+        </w:rPr>
+        <w:t xml:space="preserve"> to be tested is quite large for large prime number</w:t>
+      </w:r>
+      <w:r>
+        <w:rPr>
+          <w:rFonts w:cs="Consolas"/>
+          <w:sz w:val="20"/>
+          <w:szCs w:val="20"/>
+        </w:rPr>
+        <w:t>s</w:t>
+      </w:r>
+      <w:r>
+        <w:rPr>
+          <w:rFonts w:cs="Consolas"/>
+          <w:sz w:val="20"/>
+          <w:szCs w:val="20"/>
+        </w:rPr>
+        <w:t xml:space="preserve">. </w:t>
       </w:r>
       <w:r>
         <w:rPr>
@@ -2998,7 +3867,7 @@
           <w:sz w:val="20"/>
           <w:szCs w:val="20"/>
         </w:rPr>
-        <w:t xml:space="preserve"> for each g as the total elements f are only the number of prime generators</w:t>
+        <w:t xml:space="preserve"> for each g as the total</w:t>
       </w:r>
       <w:r>
         <w:rPr>
@@ -3006,7 +3875,115 @@
           <w:sz w:val="20"/>
           <w:szCs w:val="20"/>
         </w:rPr>
-        <w:t>. After that, we calculate the sum of all process using MPI_Reduce with MPI_Sum to the root process. Thus, we have the result in the root process.</w:t>
+        <w:t xml:space="preserve"> number of</w:t>
+      </w:r>
+      <w:r>
+        <w:rPr>
+          <w:rFonts w:eastAsiaTheme="minorEastAsia" w:cs="NimbusRomNo9L-ReguItal"/>
+          <w:sz w:val="20"/>
+          <w:szCs w:val="20"/>
+        </w:rPr>
+        <w:t xml:space="preserve"> </w:t>
+      </w:r>
+      <w:r>
+        <w:rPr>
+          <w:rFonts w:eastAsiaTheme="minorEastAsia" w:cs="NimbusRomNo9L-ReguItal"/>
+          <w:sz w:val="20"/>
+          <w:szCs w:val="20"/>
+        </w:rPr>
+        <w:t>factors</w:t>
+      </w:r>
+      <w:r>
+        <w:rPr>
+          <w:rFonts w:eastAsiaTheme="minorEastAsia" w:cs="NimbusRomNo9L-ReguItal"/>
+          <w:sz w:val="20"/>
+          <w:szCs w:val="20"/>
+        </w:rPr>
+        <w:t xml:space="preserve"> </w:t>
+      </w:r>
+      <w:r>
+        <w:rPr>
+          <w:rFonts w:eastAsiaTheme="minorEastAsia" w:cs="NimbusRomNo9L-ReguItal"/>
+          <w:sz w:val="20"/>
+          <w:szCs w:val="20"/>
+        </w:rPr>
+        <w:t xml:space="preserve">of p-1 to test with </w:t>
+      </w:r>
+      <w:r>
+        <w:rPr>
+          <w:rFonts w:eastAsiaTheme="minorEastAsia" w:cs="NimbusRomNo9L-ReguItal"/>
+          <w:sz w:val="20"/>
+          <w:szCs w:val="20"/>
+        </w:rPr>
+        <w:t xml:space="preserve">are only the number of prime </w:t>
+      </w:r>
+      <w:r>
+        <w:rPr>
+          <w:rFonts w:eastAsiaTheme="minorEastAsia" w:cs="NimbusRomNo9L-ReguItal"/>
+          <w:sz w:val="20"/>
+          <w:szCs w:val="20"/>
+        </w:rPr>
+        <w:t>factors of p-1</w:t>
+      </w:r>
+      <w:r>
+        <w:rPr>
+          <w:rFonts w:eastAsiaTheme="minorEastAsia" w:cs="NimbusRomNo9L-ReguItal"/>
+          <w:sz w:val="20"/>
+          <w:szCs w:val="20"/>
+        </w:rPr>
+        <w:t xml:space="preserve">. After that, we calculate the sum of all </w:t>
+      </w:r>
+      <w:r>
+        <w:rPr>
+          <w:rFonts w:eastAsiaTheme="minorEastAsia" w:cs="NimbusRomNo9L-ReguItal"/>
+          <w:sz w:val="20"/>
+          <w:szCs w:val="20"/>
+        </w:rPr>
+        <w:t>generator counts from each process</w:t>
+      </w:r>
+      <w:r>
+        <w:rPr>
+          <w:rFonts w:eastAsiaTheme="minorEastAsia" w:cs="NimbusRomNo9L-ReguItal"/>
+          <w:sz w:val="20"/>
+          <w:szCs w:val="20"/>
+        </w:rPr>
+        <w:t xml:space="preserve"> using </w:t>
+      </w:r>
+      <w:proofErr w:type="spellStart"/>
+      <w:r>
+        <w:rPr>
+          <w:rFonts w:eastAsiaTheme="minorEastAsia" w:cs="NimbusRomNo9L-ReguItal"/>
+          <w:sz w:val="20"/>
+          <w:szCs w:val="20"/>
+        </w:rPr>
+        <w:t>MPI_Reduce</w:t>
+      </w:r>
+      <w:proofErr w:type="spellEnd"/>
+      <w:r>
+        <w:rPr>
+          <w:rFonts w:eastAsiaTheme="minorEastAsia" w:cs="NimbusRomNo9L-ReguItal"/>
+          <w:sz w:val="20"/>
+          <w:szCs w:val="20"/>
+        </w:rPr>
+        <w:t xml:space="preserve"> with </w:t>
+      </w:r>
+      <w:proofErr w:type="spellStart"/>
+      <w:r>
+        <w:rPr>
+          <w:rFonts w:eastAsiaTheme="minorEastAsia" w:cs="NimbusRomNo9L-ReguItal"/>
+          <w:sz w:val="20"/>
+          <w:szCs w:val="20"/>
+        </w:rPr>
+        <w:t>MPI_Sum</w:t>
+      </w:r>
+      <w:proofErr w:type="spellEnd"/>
+      <w:r>
+        <w:rPr>
+          <w:rFonts w:eastAsiaTheme="minorEastAsia" w:cs="NimbusRomNo9L-ReguItal"/>
+          <w:sz w:val="20"/>
+          <w:szCs w:val="20"/>
+        </w:rPr>
+        <w:t xml:space="preserve"> to the root process. Thus, we have the result in the root process.</w:t>
       </w:r>
     </w:p>
     <w:p>
@@ -3056,7 +4033,7 @@
           <w:sz w:val="20"/>
           <w:szCs w:val="20"/>
         </w:rPr>
-        <w:t xml:space="preserve"> the factors dynamically computed based on the prime p. The unused slot will have the value of 0. After the processes have received the array that stored all factors, we use quick sort </w:t>
+        <w:t xml:space="preserve"> the factors dynamically computed based on the prime p. The unused slot</w:t>
       </w:r>
       <w:r>
         <w:rPr>
@@ -3064,7 +4041,55 @@
           <w:sz w:val="20"/>
           <w:szCs w:val="20"/>
         </w:rPr>
-        <w:t>to get all the 0s to the back (</w:t>
+        <w:t>s</w:t>
+      </w:r>
+      <w:r>
+        <w:rPr>
+          <w:rFonts w:eastAsiaTheme="minorEastAsia" w:cs="NimbusRomNo9L-ReguItal"/>
+          <w:sz w:val="20"/>
+          <w:szCs w:val="20"/>
+        </w:rPr>
+        <w:t xml:space="preserve"> will have the value of 0. After the processes have received the array that store</w:t>
+      </w:r>
+      <w:r>
+        <w:rPr>
+          <w:rFonts w:eastAsiaTheme="minorEastAsia" w:cs="NimbusRomNo9L-ReguItal"/>
+          <w:sz w:val="20"/>
+          <w:szCs w:val="20"/>
+        </w:rPr>
+        <w:t>s</w:t>
+      </w:r>
+      <w:r>
+        <w:rPr>
+          <w:rFonts w:eastAsiaTheme="minorEastAsia" w:cs="NimbusRomNo9L-ReguItal"/>
+          <w:sz w:val="20"/>
+          <w:szCs w:val="20"/>
+        </w:rPr>
+        <w:t xml:space="preserve"> all factors, we use quick sort </w:t>
+      </w:r>
+      <w:r>
+        <w:rPr>
+          <w:rFonts w:eastAsiaTheme="minorEastAsia" w:cs="NimbusRomNo9L-ReguItal"/>
+          <w:sz w:val="20"/>
+          <w:szCs w:val="20"/>
+        </w:rPr>
+        <w:t xml:space="preserve">to </w:t>
+      </w:r>
+      <w:r>
+        <w:rPr>
+          <w:rFonts w:eastAsiaTheme="minorEastAsia" w:cs="NimbusRomNo9L-ReguItal"/>
+          <w:sz w:val="20"/>
+          <w:szCs w:val="20"/>
+        </w:rPr>
+        <w:t>move</w:t>
+      </w:r>
+      <w:r>
+        <w:rPr>
+          <w:rFonts w:eastAsiaTheme="minorEastAsia" w:cs="NimbusRomNo9L-ReguItal"/>
+          <w:sz w:val="20"/>
+          <w:szCs w:val="20"/>
+        </w:rPr>
+        <w:t xml:space="preserve"> all the 0s to the back (</w:t>
       </w:r>
       <w:r>
         <w:rPr>
@@ -3130,9 +4155,2491 @@
           <w:sz w:val="20"/>
           <w:szCs w:val="20"/>
         </w:rPr>
+        <w:t>Based on our timing, we see that the run time across all the processes are roughly the same. Thus, we conclude that the load is balance</w:t>
+      </w:r>
+      <w:r>
+        <w:rPr>
+          <w:sz w:val="20"/>
+          <w:szCs w:val="20"/>
+        </w:rPr>
+        <w:t>d</w:t>
+      </w:r>
+      <w:r>
+        <w:rPr>
+          <w:sz w:val="20"/>
+          <w:szCs w:val="20"/>
+        </w:rPr>
+        <w:t xml:space="preserve"> across the processes in our program.</w:t>
+      </w:r>
+    </w:p>
+    <w:p>
+      <w:pPr>
+        <w:rPr>
+          <w:b/>
+          <w:sz w:val="26"/>
+          <w:szCs w:val="26"/>
+        </w:rPr>
+      </w:pPr>
+      <w:r>
+        <w:rPr>
+          <w:b/>
+          <w:sz w:val="26"/>
+          <w:szCs w:val="26"/>
+        </w:rPr>
+        <w:t>II</w:t>
+      </w:r>
+      <w:r>
+        <w:rPr>
+          <w:b/>
+          <w:sz w:val="26"/>
+          <w:szCs w:val="26"/>
+        </w:rPr>
+        <w:t>. Evaluation</w:t>
+      </w:r>
+    </w:p>
+    <w:p>
+      <w:pPr>
+        <w:pStyle w:val="ListParagraph"/>
+        <w:numPr>
+          <w:ilvl w:val="0"/>
+          <w:numId w:val="1"/>
+        </w:numPr>
+        <w:rPr>
+          <w:b/>
+          <w:sz w:val="20"/>
+          <w:szCs w:val="20"/>
+        </w:rPr>
+      </w:pPr>
+      <w:r>
+        <w:rPr>
+          <w:b/>
+          <w:sz w:val="20"/>
+          <w:szCs w:val="20"/>
+        </w:rPr>
+        <w:t>Experiments and testing:</w:t>
+      </w:r>
+    </w:p>
+    <w:p>
+      <w:pPr>
+        <w:pStyle w:val="ListParagraph"/>
+        <w:rPr>
+          <w:sz w:val="20"/>
+          <w:szCs w:val="20"/>
+        </w:rPr>
+      </w:pPr>
+      <w:r>
+        <w:rPr>
+          <w:sz w:val="20"/>
+          <w:szCs w:val="20"/>
+        </w:rPr>
+        <w:t xml:space="preserve">The code to make calls to the </w:t>
+      </w:r>
+      <w:r>
+        <w:rPr>
+          <w:sz w:val="20"/>
+          <w:szCs w:val="20"/>
+        </w:rPr>
+        <w:t>“</w:t>
+      </w:r>
+      <w:r>
+        <w:rPr>
+          <w:sz w:val="20"/>
+          <w:szCs w:val="20"/>
+        </w:rPr>
+        <w:t>time</w:t>
+      </w:r>
+      <w:r>
+        <w:rPr>
+          <w:sz w:val="20"/>
+          <w:szCs w:val="20"/>
+        </w:rPr>
+        <w:t>”</w:t>
+      </w:r>
+      <w:r>
+        <w:rPr>
+          <w:sz w:val="20"/>
+          <w:szCs w:val="20"/>
+        </w:rPr>
+        <w:t xml:space="preserve"> system</w:t>
+      </w:r>
+      <w:r>
+        <w:rPr>
+          <w:sz w:val="20"/>
+          <w:szCs w:val="20"/>
+        </w:rPr>
+        <w:t xml:space="preserve"> call</w:t>
+      </w:r>
+      <w:r>
+        <w:rPr>
+          <w:sz w:val="20"/>
+          <w:szCs w:val="20"/>
+        </w:rPr>
+        <w:t xml:space="preserve"> is added to get the detail</w:t>
+      </w:r>
+      <w:r>
+        <w:rPr>
+          <w:sz w:val="20"/>
+          <w:szCs w:val="20"/>
+        </w:rPr>
+        <w:t>ed</w:t>
+      </w:r>
+      <w:r>
+        <w:rPr>
+          <w:sz w:val="20"/>
+          <w:szCs w:val="20"/>
+        </w:rPr>
+        <w:t xml:space="preserve"> information of runtime of each part of the process. Then a script file is written to run the test with number of process in (1, 2, 4, 8, 16, 32) and prime numbers in (101, 1009, 10007, 100003, 1000003, 10000019, 100000007, 1000000007). The results are presented below.</w:t>
+      </w:r>
+    </w:p>
+    <w:p>
+      <w:pPr>
+        <w:pStyle w:val="ListParagraph"/>
+        <w:numPr>
+          <w:ilvl w:val="0"/>
+          <w:numId w:val="1"/>
+        </w:numPr>
+        <w:rPr>
+          <w:sz w:val="20"/>
+          <w:szCs w:val="20"/>
+        </w:rPr>
+      </w:pPr>
+      <w:r>
+        <w:rPr>
+          <w:b/>
+          <w:sz w:val="20"/>
+          <w:szCs w:val="20"/>
+        </w:rPr>
+        <w:t>Timing</w:t>
+      </w:r>
+      <w:r>
+        <w:rPr>
+          <w:sz w:val="20"/>
+          <w:szCs w:val="20"/>
+        </w:rPr>
+        <w:t>:</w:t>
+      </w:r>
+    </w:p>
+    <w:p>
+      <w:pPr>
+        <w:pStyle w:val="ListParagraph"/>
+        <w:rPr>
+          <w:sz w:val="20"/>
+          <w:szCs w:val="20"/>
+        </w:rPr>
+      </w:pPr>
+      <w:r>
+        <w:rPr>
+          <w:sz w:val="20"/>
+          <w:szCs w:val="20"/>
+        </w:rPr>
+        <w:t>Below is the table of runtime in second</w:t>
+      </w:r>
+      <w:r>
+        <w:rPr>
+          <w:sz w:val="20"/>
+          <w:szCs w:val="20"/>
+        </w:rPr>
+        <w:t>s.</w:t>
+      </w:r>
+    </w:p>
+    <w:tbl>
+      <w:tblPr>
+        <w:tblW w:w="7172" w:type="dxa"/>
+        <w:jc w:val="center"/>
+        <w:tblBorders>
+          <w:top w:val="single" w:sz="4" w:space="0" w:color="auto"/>
+          <w:left w:val="single" w:sz="4" w:space="0" w:color="auto"/>
+          <w:bottom w:val="single" w:sz="4" w:space="0" w:color="auto"/>
+          <w:right w:val="single" w:sz="4" w:space="0" w:color="auto"/>
+          <w:insideH w:val="single" w:sz="4" w:space="0" w:color="auto"/>
+          <w:insideV w:val="single" w:sz="4" w:space="0" w:color="auto"/>
+        </w:tblBorders>
+        <w:tblLook w:val="04A0" w:firstRow="1" w:lastRow="0" w:firstColumn="1" w:lastColumn="0" w:noHBand="0" w:noVBand="1"/>
+      </w:tblPr>
+      <w:tblGrid>
+        <w:gridCol w:w="925"/>
+        <w:gridCol w:w="1095"/>
+        <w:gridCol w:w="920"/>
+        <w:gridCol w:w="1000"/>
+        <w:gridCol w:w="1060"/>
+        <w:gridCol w:w="940"/>
+        <w:gridCol w:w="960"/>
+        <w:gridCol w:w="960"/>
+      </w:tblGrid>
+      <w:tr>
+        <w:trPr>
+          <w:trHeight w:val="226"/>
+          <w:jc w:val="center"/>
+        </w:trPr>
+        <w:tc>
+          <w:tcPr>
+            <w:tcW w:w="666" w:type="dxa"/>
+            <w:tcBorders>
+              <w:bottom w:val="nil"/>
+              <w:right w:val="nil"/>
+              <w:tl2br w:val="single" w:sz="4" w:space="0" w:color="auto"/>
+            </w:tcBorders>
+            <w:shd w:val="clear" w:color="auto" w:fill="auto"/>
+            <w:noWrap/>
+            <w:vAlign w:val="bottom"/>
+          </w:tcPr>
+          <w:p>
+            <w:pPr>
+              <w:spacing w:after="0" w:line="240" w:lineRule="auto"/>
+              <w:rPr>
+                <w:rFonts w:ascii="Calibri" w:eastAsia="Times New Roman" w:hAnsi="Calibri" w:cs="Times New Roman"/>
+                <w:color w:val="000000"/>
+              </w:rPr>
+            </w:pPr>
+          </w:p>
+        </w:tc>
+        <w:tc>
+          <w:tcPr>
+            <w:tcW w:w="666" w:type="dxa"/>
+            <w:tcBorders>
+              <w:left w:val="nil"/>
+              <w:bottom w:val="nil"/>
+            </w:tcBorders>
+            <w:shd w:val="clear" w:color="auto" w:fill="auto"/>
+            <w:vAlign w:val="bottom"/>
+          </w:tcPr>
+          <w:p>
+            <w:pPr>
+              <w:spacing w:after="0" w:line="240" w:lineRule="auto"/>
+              <w:rPr>
+                <w:rFonts w:ascii="Calibri" w:eastAsia="Times New Roman" w:hAnsi="Calibri" w:cs="Times New Roman"/>
+                <w:color w:val="000000"/>
+              </w:rPr>
+            </w:pPr>
+            <w:r>
+              <w:rPr>
+                <w:rFonts w:ascii="Calibri" w:eastAsia="Times New Roman" w:hAnsi="Calibri" w:cs="Times New Roman"/>
+                <w:color w:val="000000"/>
+              </w:rPr>
+              <w:t>No. of processes</w:t>
+            </w:r>
+          </w:p>
+        </w:tc>
+        <w:tc>
+          <w:tcPr>
+            <w:tcW w:w="920" w:type="dxa"/>
+            <w:vMerge w:val="restart"/>
+            <w:shd w:val="clear" w:color="auto" w:fill="auto"/>
+            <w:noWrap/>
+            <w:vAlign w:val="bottom"/>
+            <w:hideMark/>
+          </w:tcPr>
+          <w:p>
+            <w:pPr>
+              <w:spacing w:after="0" w:line="240" w:lineRule="auto"/>
+              <w:jc w:val="right"/>
+              <w:rPr>
+                <w:rFonts w:ascii="Calibri" w:eastAsia="Times New Roman" w:hAnsi="Calibri" w:cs="Times New Roman"/>
+                <w:color w:val="000000"/>
+              </w:rPr>
+            </w:pPr>
+            <w:r>
+              <w:rPr>
+                <w:rFonts w:ascii="Calibri" w:eastAsia="Times New Roman" w:hAnsi="Calibri" w:cs="Times New Roman"/>
+                <w:color w:val="000000"/>
+              </w:rPr>
+              <w:t>1</w:t>
+            </w:r>
+          </w:p>
+        </w:tc>
+        <w:tc>
+          <w:tcPr>
+            <w:tcW w:w="1000" w:type="dxa"/>
+            <w:vMerge w:val="restart"/>
+            <w:shd w:val="clear" w:color="auto" w:fill="auto"/>
+            <w:noWrap/>
+            <w:vAlign w:val="bottom"/>
+            <w:hideMark/>
+          </w:tcPr>
+          <w:p>
+            <w:pPr>
+              <w:spacing w:after="0" w:line="240" w:lineRule="auto"/>
+              <w:jc w:val="right"/>
+              <w:rPr>
+                <w:rFonts w:ascii="Calibri" w:eastAsia="Times New Roman" w:hAnsi="Calibri" w:cs="Times New Roman"/>
+                <w:color w:val="000000"/>
+              </w:rPr>
+            </w:pPr>
+            <w:r>
+              <w:rPr>
+                <w:rFonts w:ascii="Calibri" w:eastAsia="Times New Roman" w:hAnsi="Calibri" w:cs="Times New Roman"/>
+                <w:color w:val="000000"/>
+              </w:rPr>
+              <w:t>2</w:t>
+            </w:r>
+          </w:p>
+        </w:tc>
+        <w:tc>
+          <w:tcPr>
+            <w:tcW w:w="1060" w:type="dxa"/>
+            <w:vMerge w:val="restart"/>
+            <w:shd w:val="clear" w:color="auto" w:fill="auto"/>
+            <w:noWrap/>
+            <w:vAlign w:val="bottom"/>
+            <w:hideMark/>
+          </w:tcPr>
+          <w:p>
+            <w:pPr>
+              <w:spacing w:after="0" w:line="240" w:lineRule="auto"/>
+              <w:jc w:val="right"/>
+              <w:rPr>
+                <w:rFonts w:ascii="Calibri" w:eastAsia="Times New Roman" w:hAnsi="Calibri" w:cs="Times New Roman"/>
+                <w:color w:val="000000"/>
+              </w:rPr>
+            </w:pPr>
+            <w:r>
+              <w:rPr>
+                <w:rFonts w:ascii="Calibri" w:eastAsia="Times New Roman" w:hAnsi="Calibri" w:cs="Times New Roman"/>
+                <w:color w:val="000000"/>
+              </w:rPr>
+              <w:t>4</w:t>
+            </w:r>
+          </w:p>
+        </w:tc>
+        <w:tc>
+          <w:tcPr>
+            <w:tcW w:w="940" w:type="dxa"/>
+            <w:vMerge w:val="restart"/>
+            <w:shd w:val="clear" w:color="auto" w:fill="auto"/>
+            <w:noWrap/>
+            <w:vAlign w:val="bottom"/>
+            <w:hideMark/>
+          </w:tcPr>
+          <w:p>
+            <w:pPr>
+              <w:spacing w:after="0" w:line="240" w:lineRule="auto"/>
+              <w:jc w:val="right"/>
+              <w:rPr>
+                <w:rFonts w:ascii="Calibri" w:eastAsia="Times New Roman" w:hAnsi="Calibri" w:cs="Times New Roman"/>
+                <w:color w:val="000000"/>
+              </w:rPr>
+            </w:pPr>
+            <w:r>
+              <w:rPr>
+                <w:rFonts w:ascii="Calibri" w:eastAsia="Times New Roman" w:hAnsi="Calibri" w:cs="Times New Roman"/>
+                <w:color w:val="000000"/>
+              </w:rPr>
+              <w:t>8</w:t>
+            </w:r>
+          </w:p>
+        </w:tc>
+        <w:tc>
+          <w:tcPr>
+            <w:tcW w:w="960" w:type="dxa"/>
+            <w:vMerge w:val="restart"/>
+            <w:shd w:val="clear" w:color="auto" w:fill="auto"/>
+            <w:noWrap/>
+            <w:vAlign w:val="bottom"/>
+            <w:hideMark/>
+          </w:tcPr>
+          <w:p>
+            <w:pPr>
+              <w:spacing w:after="0" w:line="240" w:lineRule="auto"/>
+              <w:jc w:val="right"/>
+              <w:rPr>
+                <w:rFonts w:ascii="Calibri" w:eastAsia="Times New Roman" w:hAnsi="Calibri" w:cs="Times New Roman"/>
+                <w:color w:val="000000"/>
+              </w:rPr>
+            </w:pPr>
+            <w:r>
+              <w:rPr>
+                <w:rFonts w:ascii="Calibri" w:eastAsia="Times New Roman" w:hAnsi="Calibri" w:cs="Times New Roman"/>
+                <w:color w:val="000000"/>
+              </w:rPr>
+              <w:t>16</w:t>
+            </w:r>
+          </w:p>
+        </w:tc>
+        <w:tc>
+          <w:tcPr>
+            <w:tcW w:w="960" w:type="dxa"/>
+            <w:vMerge w:val="restart"/>
+            <w:shd w:val="clear" w:color="auto" w:fill="auto"/>
+            <w:noWrap/>
+            <w:vAlign w:val="bottom"/>
+            <w:hideMark/>
+          </w:tcPr>
+          <w:p>
+            <w:pPr>
+              <w:spacing w:after="0" w:line="240" w:lineRule="auto"/>
+              <w:jc w:val="right"/>
+              <w:rPr>
+                <w:rFonts w:ascii="Calibri" w:eastAsia="Times New Roman" w:hAnsi="Calibri" w:cs="Times New Roman"/>
+                <w:color w:val="000000"/>
+              </w:rPr>
+            </w:pPr>
+            <w:r>
+              <w:rPr>
+                <w:rFonts w:ascii="Calibri" w:eastAsia="Times New Roman" w:hAnsi="Calibri" w:cs="Times New Roman"/>
+                <w:color w:val="000000"/>
+              </w:rPr>
+              <w:t>32</w:t>
+            </w:r>
+          </w:p>
+        </w:tc>
+      </w:tr>
+      <w:tr>
+        <w:trPr>
+          <w:trHeight w:val="225"/>
+          <w:jc w:val="center"/>
+        </w:trPr>
+        <w:tc>
+          <w:tcPr>
+            <w:tcW w:w="666" w:type="dxa"/>
+            <w:tcBorders>
+              <w:top w:val="nil"/>
+              <w:right w:val="nil"/>
+            </w:tcBorders>
+            <w:shd w:val="clear" w:color="auto" w:fill="auto"/>
+            <w:noWrap/>
+            <w:vAlign w:val="bottom"/>
+          </w:tcPr>
+          <w:p>
+            <w:pPr>
+              <w:spacing w:after="0" w:line="240" w:lineRule="auto"/>
+              <w:rPr>
+                <w:rFonts w:ascii="Calibri" w:eastAsia="Times New Roman" w:hAnsi="Calibri" w:cs="Times New Roman"/>
+                <w:color w:val="000000"/>
+              </w:rPr>
+            </w:pPr>
+            <w:r>
+              <w:rPr>
+                <w:rFonts w:ascii="Calibri" w:eastAsia="Times New Roman" w:hAnsi="Calibri" w:cs="Times New Roman"/>
+                <w:color w:val="000000"/>
+              </w:rPr>
+              <w:t>Prime number</w:t>
+            </w:r>
+          </w:p>
+        </w:tc>
+        <w:tc>
+          <w:tcPr>
+            <w:tcW w:w="666" w:type="dxa"/>
+            <w:tcBorders>
+              <w:top w:val="nil"/>
+              <w:left w:val="nil"/>
+              <w:tl2br w:val="single" w:sz="4" w:space="0" w:color="auto"/>
+            </w:tcBorders>
+            <w:shd w:val="clear" w:color="auto" w:fill="auto"/>
+            <w:vAlign w:val="bottom"/>
+          </w:tcPr>
+          <w:p>
+            <w:pPr>
+              <w:spacing w:after="0" w:line="240" w:lineRule="auto"/>
+              <w:rPr>
+                <w:rFonts w:ascii="Calibri" w:eastAsia="Times New Roman" w:hAnsi="Calibri" w:cs="Times New Roman"/>
+                <w:color w:val="000000"/>
+              </w:rPr>
+            </w:pPr>
+          </w:p>
+        </w:tc>
+        <w:tc>
+          <w:tcPr>
+            <w:tcW w:w="920" w:type="dxa"/>
+            <w:vMerge/>
+            <w:shd w:val="clear" w:color="auto" w:fill="auto"/>
+            <w:noWrap/>
+            <w:vAlign w:val="bottom"/>
+          </w:tcPr>
+          <w:p>
+            <w:pPr>
+              <w:spacing w:after="0" w:line="240" w:lineRule="auto"/>
+              <w:jc w:val="right"/>
+              <w:rPr>
+                <w:rFonts w:ascii="Calibri" w:eastAsia="Times New Roman" w:hAnsi="Calibri" w:cs="Times New Roman"/>
+                <w:color w:val="000000"/>
+              </w:rPr>
+            </w:pPr>
+          </w:p>
+        </w:tc>
+        <w:tc>
+          <w:tcPr>
+            <w:tcW w:w="1000" w:type="dxa"/>
+            <w:vMerge/>
+            <w:shd w:val="clear" w:color="auto" w:fill="auto"/>
+            <w:noWrap/>
+            <w:vAlign w:val="bottom"/>
+          </w:tcPr>
+          <w:p>
+            <w:pPr>
+              <w:spacing w:after="0" w:line="240" w:lineRule="auto"/>
+              <w:jc w:val="right"/>
+              <w:rPr>
+                <w:rFonts w:ascii="Calibri" w:eastAsia="Times New Roman" w:hAnsi="Calibri" w:cs="Times New Roman"/>
+                <w:color w:val="000000"/>
+              </w:rPr>
+            </w:pPr>
+          </w:p>
+        </w:tc>
+        <w:tc>
+          <w:tcPr>
+            <w:tcW w:w="1060" w:type="dxa"/>
+            <w:vMerge/>
+            <w:shd w:val="clear" w:color="auto" w:fill="auto"/>
+            <w:noWrap/>
+            <w:vAlign w:val="bottom"/>
+          </w:tcPr>
+          <w:p>
+            <w:pPr>
+              <w:spacing w:after="0" w:line="240" w:lineRule="auto"/>
+              <w:jc w:val="right"/>
+              <w:rPr>
+                <w:rFonts w:ascii="Calibri" w:eastAsia="Times New Roman" w:hAnsi="Calibri" w:cs="Times New Roman"/>
+                <w:color w:val="000000"/>
+              </w:rPr>
+            </w:pPr>
+          </w:p>
+        </w:tc>
+        <w:tc>
+          <w:tcPr>
+            <w:tcW w:w="940" w:type="dxa"/>
+            <w:vMerge/>
+            <w:shd w:val="clear" w:color="auto" w:fill="auto"/>
+            <w:noWrap/>
+            <w:vAlign w:val="bottom"/>
+          </w:tcPr>
+          <w:p>
+            <w:pPr>
+              <w:spacing w:after="0" w:line="240" w:lineRule="auto"/>
+              <w:jc w:val="right"/>
+              <w:rPr>
+                <w:rFonts w:ascii="Calibri" w:eastAsia="Times New Roman" w:hAnsi="Calibri" w:cs="Times New Roman"/>
+                <w:color w:val="000000"/>
+              </w:rPr>
+            </w:pPr>
+          </w:p>
+        </w:tc>
+        <w:tc>
+          <w:tcPr>
+            <w:tcW w:w="960" w:type="dxa"/>
+            <w:vMerge/>
+            <w:shd w:val="clear" w:color="auto" w:fill="auto"/>
+            <w:noWrap/>
+            <w:vAlign w:val="bottom"/>
+          </w:tcPr>
+          <w:p>
+            <w:pPr>
+              <w:spacing w:after="0" w:line="240" w:lineRule="auto"/>
+              <w:jc w:val="right"/>
+              <w:rPr>
+                <w:rFonts w:ascii="Calibri" w:eastAsia="Times New Roman" w:hAnsi="Calibri" w:cs="Times New Roman"/>
+                <w:color w:val="000000"/>
+              </w:rPr>
+            </w:pPr>
+          </w:p>
+        </w:tc>
+        <w:tc>
+          <w:tcPr>
+            <w:tcW w:w="960" w:type="dxa"/>
+            <w:vMerge/>
+            <w:shd w:val="clear" w:color="auto" w:fill="auto"/>
+            <w:noWrap/>
+            <w:vAlign w:val="bottom"/>
+          </w:tcPr>
+          <w:p>
+            <w:pPr>
+              <w:spacing w:after="0" w:line="240" w:lineRule="auto"/>
+              <w:jc w:val="right"/>
+              <w:rPr>
+                <w:rFonts w:ascii="Calibri" w:eastAsia="Times New Roman" w:hAnsi="Calibri" w:cs="Times New Roman"/>
+                <w:color w:val="000000"/>
+              </w:rPr>
+            </w:pPr>
+          </w:p>
+        </w:tc>
+      </w:tr>
+      <w:tr>
+        <w:trPr>
+          <w:trHeight w:val="300"/>
+          <w:jc w:val="center"/>
+        </w:trPr>
+        <w:tc>
+          <w:tcPr>
+            <w:tcW w:w="1332" w:type="dxa"/>
+            <w:gridSpan w:val="2"/>
+            <w:shd w:val="clear" w:color="auto" w:fill="auto"/>
+            <w:noWrap/>
+            <w:vAlign w:val="bottom"/>
+            <w:hideMark/>
+          </w:tcPr>
+          <w:p>
+            <w:pPr>
+              <w:spacing w:after="0" w:line="240" w:lineRule="auto"/>
+              <w:jc w:val="right"/>
+              <w:rPr>
+                <w:rFonts w:ascii="Calibri" w:eastAsia="Times New Roman" w:hAnsi="Calibri" w:cs="Times New Roman"/>
+                <w:color w:val="000000"/>
+              </w:rPr>
+            </w:pPr>
+            <w:r>
+              <w:rPr>
+                <w:rFonts w:ascii="Calibri" w:eastAsia="Times New Roman" w:hAnsi="Calibri" w:cs="Times New Roman"/>
+                <w:color w:val="000000"/>
+              </w:rPr>
+              <w:t>101</w:t>
+            </w:r>
+          </w:p>
+        </w:tc>
+        <w:tc>
+          <w:tcPr>
+            <w:tcW w:w="920" w:type="dxa"/>
+            <w:shd w:val="clear" w:color="auto" w:fill="auto"/>
+            <w:noWrap/>
+            <w:vAlign w:val="bottom"/>
+            <w:hideMark/>
+          </w:tcPr>
+          <w:p>
+            <w:pPr>
+              <w:spacing w:after="0" w:line="240" w:lineRule="auto"/>
+              <w:jc w:val="right"/>
+              <w:rPr>
+                <w:rFonts w:ascii="Calibri" w:eastAsia="Times New Roman" w:hAnsi="Calibri" w:cs="Times New Roman"/>
+                <w:color w:val="000000"/>
+              </w:rPr>
+            </w:pPr>
+            <w:r>
+              <w:rPr>
+                <w:rFonts w:ascii="Calibri" w:eastAsia="Times New Roman" w:hAnsi="Calibri" w:cs="Times New Roman"/>
+                <w:color w:val="000000"/>
+              </w:rPr>
+              <w:t>0</w:t>
+            </w:r>
+          </w:p>
+        </w:tc>
+        <w:tc>
+          <w:tcPr>
+            <w:tcW w:w="1000" w:type="dxa"/>
+            <w:shd w:val="clear" w:color="auto" w:fill="auto"/>
+            <w:noWrap/>
+            <w:vAlign w:val="bottom"/>
+            <w:hideMark/>
+          </w:tcPr>
+          <w:p>
+            <w:pPr>
+              <w:spacing w:after="0" w:line="240" w:lineRule="auto"/>
+              <w:jc w:val="right"/>
+              <w:rPr>
+                <w:rFonts w:ascii="Calibri" w:eastAsia="Times New Roman" w:hAnsi="Calibri" w:cs="Times New Roman"/>
+                <w:color w:val="000000"/>
+              </w:rPr>
+            </w:pPr>
+            <w:r>
+              <w:rPr>
+                <w:rFonts w:ascii="Calibri" w:eastAsia="Times New Roman" w:hAnsi="Calibri" w:cs="Times New Roman"/>
+                <w:color w:val="000000"/>
+              </w:rPr>
+              <w:t>0</w:t>
+            </w:r>
+          </w:p>
+        </w:tc>
+        <w:tc>
+          <w:tcPr>
+            <w:tcW w:w="1060" w:type="dxa"/>
+            <w:shd w:val="clear" w:color="auto" w:fill="auto"/>
+            <w:noWrap/>
+            <w:vAlign w:val="bottom"/>
+            <w:hideMark/>
+          </w:tcPr>
+          <w:p>
+            <w:pPr>
+              <w:spacing w:after="0" w:line="240" w:lineRule="auto"/>
+              <w:jc w:val="right"/>
+              <w:rPr>
+                <w:rFonts w:ascii="Calibri" w:eastAsia="Times New Roman" w:hAnsi="Calibri" w:cs="Times New Roman"/>
+                <w:color w:val="000000"/>
+              </w:rPr>
+            </w:pPr>
+            <w:r>
+              <w:rPr>
+                <w:rFonts w:ascii="Calibri" w:eastAsia="Times New Roman" w:hAnsi="Calibri" w:cs="Times New Roman"/>
+                <w:color w:val="000000"/>
+              </w:rPr>
+              <w:t>0</w:t>
+            </w:r>
+          </w:p>
+        </w:tc>
+        <w:tc>
+          <w:tcPr>
+            <w:tcW w:w="940" w:type="dxa"/>
+            <w:shd w:val="clear" w:color="auto" w:fill="auto"/>
+            <w:noWrap/>
+            <w:vAlign w:val="bottom"/>
+            <w:hideMark/>
+          </w:tcPr>
+          <w:p>
+            <w:pPr>
+              <w:spacing w:after="0" w:line="240" w:lineRule="auto"/>
+              <w:jc w:val="right"/>
+              <w:rPr>
+                <w:rFonts w:ascii="Calibri" w:eastAsia="Times New Roman" w:hAnsi="Calibri" w:cs="Times New Roman"/>
+                <w:color w:val="000000"/>
+              </w:rPr>
+            </w:pPr>
+            <w:r>
+              <w:rPr>
+                <w:rFonts w:ascii="Calibri" w:eastAsia="Times New Roman" w:hAnsi="Calibri" w:cs="Times New Roman"/>
+                <w:color w:val="000000"/>
+              </w:rPr>
+              <w:t>0.01</w:t>
+            </w:r>
+          </w:p>
+        </w:tc>
+        <w:tc>
+          <w:tcPr>
+            <w:tcW w:w="960" w:type="dxa"/>
+            <w:shd w:val="clear" w:color="auto" w:fill="auto"/>
+            <w:noWrap/>
+            <w:vAlign w:val="bottom"/>
+            <w:hideMark/>
+          </w:tcPr>
+          <w:p>
+            <w:pPr>
+              <w:spacing w:after="0" w:line="240" w:lineRule="auto"/>
+              <w:jc w:val="right"/>
+              <w:rPr>
+                <w:rFonts w:ascii="Calibri" w:eastAsia="Times New Roman" w:hAnsi="Calibri" w:cs="Times New Roman"/>
+                <w:color w:val="000000"/>
+              </w:rPr>
+            </w:pPr>
+            <w:r>
+              <w:rPr>
+                <w:rFonts w:ascii="Calibri" w:eastAsia="Times New Roman" w:hAnsi="Calibri" w:cs="Times New Roman"/>
+                <w:color w:val="000000"/>
+              </w:rPr>
+              <w:t>0</w:t>
+            </w:r>
+          </w:p>
+        </w:tc>
+        <w:tc>
+          <w:tcPr>
+            <w:tcW w:w="960" w:type="dxa"/>
+            <w:shd w:val="clear" w:color="auto" w:fill="auto"/>
+            <w:noWrap/>
+            <w:vAlign w:val="bottom"/>
+            <w:hideMark/>
+          </w:tcPr>
+          <w:p>
+            <w:pPr>
+              <w:spacing w:after="0" w:line="240" w:lineRule="auto"/>
+              <w:jc w:val="right"/>
+              <w:rPr>
+                <w:rFonts w:ascii="Calibri" w:eastAsia="Times New Roman" w:hAnsi="Calibri" w:cs="Times New Roman"/>
+                <w:color w:val="000000"/>
+              </w:rPr>
+            </w:pPr>
+            <w:r>
+              <w:rPr>
+                <w:rFonts w:ascii="Calibri" w:eastAsia="Times New Roman" w:hAnsi="Calibri" w:cs="Times New Roman"/>
+                <w:color w:val="000000"/>
+              </w:rPr>
+              <w:t>0</w:t>
+            </w:r>
+          </w:p>
+        </w:tc>
+      </w:tr>
+      <w:tr>
+        <w:trPr>
+          <w:trHeight w:val="300"/>
+          <w:jc w:val="center"/>
+        </w:trPr>
+        <w:tc>
+          <w:tcPr>
+            <w:tcW w:w="1332" w:type="dxa"/>
+            <w:gridSpan w:val="2"/>
+            <w:shd w:val="clear" w:color="auto" w:fill="auto"/>
+            <w:noWrap/>
+            <w:vAlign w:val="bottom"/>
+            <w:hideMark/>
+          </w:tcPr>
+          <w:p>
+            <w:pPr>
+              <w:spacing w:after="0" w:line="240" w:lineRule="auto"/>
+              <w:jc w:val="right"/>
+              <w:rPr>
+                <w:rFonts w:ascii="Calibri" w:eastAsia="Times New Roman" w:hAnsi="Calibri" w:cs="Times New Roman"/>
+                <w:color w:val="000000"/>
+              </w:rPr>
+            </w:pPr>
+            <w:r>
+              <w:rPr>
+                <w:rFonts w:ascii="Calibri" w:eastAsia="Times New Roman" w:hAnsi="Calibri" w:cs="Times New Roman"/>
+                <w:color w:val="000000"/>
+              </w:rPr>
+              <w:t>1009</w:t>
+            </w:r>
+          </w:p>
+        </w:tc>
+        <w:tc>
+          <w:tcPr>
+            <w:tcW w:w="920" w:type="dxa"/>
+            <w:shd w:val="clear" w:color="auto" w:fill="auto"/>
+            <w:noWrap/>
+            <w:vAlign w:val="bottom"/>
+            <w:hideMark/>
+          </w:tcPr>
+          <w:p>
+            <w:pPr>
+              <w:spacing w:after="0" w:line="240" w:lineRule="auto"/>
+              <w:jc w:val="right"/>
+              <w:rPr>
+                <w:rFonts w:ascii="Calibri" w:eastAsia="Times New Roman" w:hAnsi="Calibri" w:cs="Times New Roman"/>
+                <w:color w:val="000000"/>
+              </w:rPr>
+            </w:pPr>
+            <w:r>
+              <w:rPr>
+                <w:rFonts w:ascii="Calibri" w:eastAsia="Times New Roman" w:hAnsi="Calibri" w:cs="Times New Roman"/>
+                <w:color w:val="000000"/>
+              </w:rPr>
+              <w:t>0</w:t>
+            </w:r>
+          </w:p>
+        </w:tc>
+        <w:tc>
+          <w:tcPr>
+            <w:tcW w:w="1000" w:type="dxa"/>
+            <w:shd w:val="clear" w:color="auto" w:fill="auto"/>
+            <w:noWrap/>
+            <w:vAlign w:val="bottom"/>
+            <w:hideMark/>
+          </w:tcPr>
+          <w:p>
+            <w:pPr>
+              <w:spacing w:after="0" w:line="240" w:lineRule="auto"/>
+              <w:jc w:val="right"/>
+              <w:rPr>
+                <w:rFonts w:ascii="Calibri" w:eastAsia="Times New Roman" w:hAnsi="Calibri" w:cs="Times New Roman"/>
+                <w:color w:val="000000"/>
+              </w:rPr>
+            </w:pPr>
+            <w:r>
+              <w:rPr>
+                <w:rFonts w:ascii="Calibri" w:eastAsia="Times New Roman" w:hAnsi="Calibri" w:cs="Times New Roman"/>
+                <w:color w:val="000000"/>
+              </w:rPr>
+              <w:t>0</w:t>
+            </w:r>
+          </w:p>
+        </w:tc>
+        <w:tc>
+          <w:tcPr>
+            <w:tcW w:w="1060" w:type="dxa"/>
+            <w:shd w:val="clear" w:color="auto" w:fill="auto"/>
+            <w:noWrap/>
+            <w:vAlign w:val="bottom"/>
+            <w:hideMark/>
+          </w:tcPr>
+          <w:p>
+            <w:pPr>
+              <w:spacing w:after="0" w:line="240" w:lineRule="auto"/>
+              <w:jc w:val="right"/>
+              <w:rPr>
+                <w:rFonts w:ascii="Calibri" w:eastAsia="Times New Roman" w:hAnsi="Calibri" w:cs="Times New Roman"/>
+                <w:color w:val="000000"/>
+              </w:rPr>
+            </w:pPr>
+            <w:r>
+              <w:rPr>
+                <w:rFonts w:ascii="Calibri" w:eastAsia="Times New Roman" w:hAnsi="Calibri" w:cs="Times New Roman"/>
+                <w:color w:val="000000"/>
+              </w:rPr>
+              <w:t>0</w:t>
+            </w:r>
+          </w:p>
+        </w:tc>
+        <w:tc>
+          <w:tcPr>
+            <w:tcW w:w="940" w:type="dxa"/>
+            <w:shd w:val="clear" w:color="auto" w:fill="auto"/>
+            <w:noWrap/>
+            <w:vAlign w:val="bottom"/>
+            <w:hideMark/>
+          </w:tcPr>
+          <w:p>
+            <w:pPr>
+              <w:spacing w:after="0" w:line="240" w:lineRule="auto"/>
+              <w:jc w:val="right"/>
+              <w:rPr>
+                <w:rFonts w:ascii="Calibri" w:eastAsia="Times New Roman" w:hAnsi="Calibri" w:cs="Times New Roman"/>
+                <w:color w:val="000000"/>
+              </w:rPr>
+            </w:pPr>
+            <w:r>
+              <w:rPr>
+                <w:rFonts w:ascii="Calibri" w:eastAsia="Times New Roman" w:hAnsi="Calibri" w:cs="Times New Roman"/>
+                <w:color w:val="000000"/>
+              </w:rPr>
+              <w:t>0.01</w:t>
+            </w:r>
+          </w:p>
+        </w:tc>
+        <w:tc>
+          <w:tcPr>
+            <w:tcW w:w="960" w:type="dxa"/>
+            <w:shd w:val="clear" w:color="auto" w:fill="auto"/>
+            <w:noWrap/>
+            <w:vAlign w:val="bottom"/>
+            <w:hideMark/>
+          </w:tcPr>
+          <w:p>
+            <w:pPr>
+              <w:spacing w:after="0" w:line="240" w:lineRule="auto"/>
+              <w:jc w:val="right"/>
+              <w:rPr>
+                <w:rFonts w:ascii="Calibri" w:eastAsia="Times New Roman" w:hAnsi="Calibri" w:cs="Times New Roman"/>
+                <w:color w:val="000000"/>
+              </w:rPr>
+            </w:pPr>
+            <w:r>
+              <w:rPr>
+                <w:rFonts w:ascii="Calibri" w:eastAsia="Times New Roman" w:hAnsi="Calibri" w:cs="Times New Roman"/>
+                <w:color w:val="000000"/>
+              </w:rPr>
+              <w:t>0</w:t>
+            </w:r>
+          </w:p>
+        </w:tc>
+        <w:tc>
+          <w:tcPr>
+            <w:tcW w:w="960" w:type="dxa"/>
+            <w:shd w:val="clear" w:color="auto" w:fill="auto"/>
+            <w:noWrap/>
+            <w:vAlign w:val="bottom"/>
+            <w:hideMark/>
+          </w:tcPr>
+          <w:p>
+            <w:pPr>
+              <w:spacing w:after="0" w:line="240" w:lineRule="auto"/>
+              <w:jc w:val="right"/>
+              <w:rPr>
+                <w:rFonts w:ascii="Calibri" w:eastAsia="Times New Roman" w:hAnsi="Calibri" w:cs="Times New Roman"/>
+                <w:color w:val="000000"/>
+              </w:rPr>
+            </w:pPr>
+            <w:r>
+              <w:rPr>
+                <w:rFonts w:ascii="Calibri" w:eastAsia="Times New Roman" w:hAnsi="Calibri" w:cs="Times New Roman"/>
+                <w:color w:val="000000"/>
+              </w:rPr>
+              <w:t>0</w:t>
+            </w:r>
+          </w:p>
+        </w:tc>
+      </w:tr>
+      <w:tr>
+        <w:trPr>
+          <w:trHeight w:val="300"/>
+          <w:jc w:val="center"/>
+        </w:trPr>
+        <w:tc>
+          <w:tcPr>
+            <w:tcW w:w="1332" w:type="dxa"/>
+            <w:gridSpan w:val="2"/>
+            <w:shd w:val="clear" w:color="auto" w:fill="auto"/>
+            <w:noWrap/>
+            <w:vAlign w:val="bottom"/>
+            <w:hideMark/>
+          </w:tcPr>
+          <w:p>
+            <w:pPr>
+              <w:spacing w:after="0" w:line="240" w:lineRule="auto"/>
+              <w:jc w:val="right"/>
+              <w:rPr>
+                <w:rFonts w:ascii="Calibri" w:eastAsia="Times New Roman" w:hAnsi="Calibri" w:cs="Times New Roman"/>
+                <w:color w:val="000000"/>
+              </w:rPr>
+            </w:pPr>
+            <w:r>
+              <w:rPr>
+                <w:rFonts w:ascii="Calibri" w:eastAsia="Times New Roman" w:hAnsi="Calibri" w:cs="Times New Roman"/>
+                <w:color w:val="000000"/>
+              </w:rPr>
+              <w:t>10007</w:t>
+            </w:r>
+          </w:p>
+        </w:tc>
+        <w:tc>
+          <w:tcPr>
+            <w:tcW w:w="920" w:type="dxa"/>
+            <w:shd w:val="clear" w:color="auto" w:fill="auto"/>
+            <w:noWrap/>
+            <w:vAlign w:val="bottom"/>
+            <w:hideMark/>
+          </w:tcPr>
+          <w:p>
+            <w:pPr>
+              <w:spacing w:after="0" w:line="240" w:lineRule="auto"/>
+              <w:jc w:val="right"/>
+              <w:rPr>
+                <w:rFonts w:ascii="Calibri" w:eastAsia="Times New Roman" w:hAnsi="Calibri" w:cs="Times New Roman"/>
+                <w:color w:val="000000"/>
+              </w:rPr>
+            </w:pPr>
+            <w:r>
+              <w:rPr>
+                <w:rFonts w:ascii="Calibri" w:eastAsia="Times New Roman" w:hAnsi="Calibri" w:cs="Times New Roman"/>
+                <w:color w:val="000000"/>
+              </w:rPr>
+              <w:t>0.01</w:t>
+            </w:r>
+          </w:p>
+        </w:tc>
+        <w:tc>
+          <w:tcPr>
+            <w:tcW w:w="1000" w:type="dxa"/>
+            <w:shd w:val="clear" w:color="auto" w:fill="auto"/>
+            <w:noWrap/>
+            <w:vAlign w:val="bottom"/>
+            <w:hideMark/>
+          </w:tcPr>
+          <w:p>
+            <w:pPr>
+              <w:spacing w:after="0" w:line="240" w:lineRule="auto"/>
+              <w:jc w:val="right"/>
+              <w:rPr>
+                <w:rFonts w:ascii="Calibri" w:eastAsia="Times New Roman" w:hAnsi="Calibri" w:cs="Times New Roman"/>
+                <w:color w:val="000000"/>
+              </w:rPr>
+            </w:pPr>
+            <w:r>
+              <w:rPr>
+                <w:rFonts w:ascii="Calibri" w:eastAsia="Times New Roman" w:hAnsi="Calibri" w:cs="Times New Roman"/>
+                <w:color w:val="000000"/>
+              </w:rPr>
+              <w:t>0</w:t>
+            </w:r>
+          </w:p>
+        </w:tc>
+        <w:tc>
+          <w:tcPr>
+            <w:tcW w:w="1060" w:type="dxa"/>
+            <w:shd w:val="clear" w:color="auto" w:fill="auto"/>
+            <w:noWrap/>
+            <w:vAlign w:val="bottom"/>
+            <w:hideMark/>
+          </w:tcPr>
+          <w:p>
+            <w:pPr>
+              <w:spacing w:after="0" w:line="240" w:lineRule="auto"/>
+              <w:jc w:val="right"/>
+              <w:rPr>
+                <w:rFonts w:ascii="Calibri" w:eastAsia="Times New Roman" w:hAnsi="Calibri" w:cs="Times New Roman"/>
+                <w:color w:val="000000"/>
+              </w:rPr>
+            </w:pPr>
+            <w:r>
+              <w:rPr>
+                <w:rFonts w:ascii="Calibri" w:eastAsia="Times New Roman" w:hAnsi="Calibri" w:cs="Times New Roman"/>
+                <w:color w:val="000000"/>
+              </w:rPr>
+              <w:t>0.01</w:t>
+            </w:r>
+          </w:p>
+        </w:tc>
+        <w:tc>
+          <w:tcPr>
+            <w:tcW w:w="940" w:type="dxa"/>
+            <w:shd w:val="clear" w:color="auto" w:fill="auto"/>
+            <w:noWrap/>
+            <w:vAlign w:val="bottom"/>
+            <w:hideMark/>
+          </w:tcPr>
+          <w:p>
+            <w:pPr>
+              <w:spacing w:after="0" w:line="240" w:lineRule="auto"/>
+              <w:jc w:val="right"/>
+              <w:rPr>
+                <w:rFonts w:ascii="Calibri" w:eastAsia="Times New Roman" w:hAnsi="Calibri" w:cs="Times New Roman"/>
+                <w:color w:val="000000"/>
+              </w:rPr>
+            </w:pPr>
+            <w:r>
+              <w:rPr>
+                <w:rFonts w:ascii="Calibri" w:eastAsia="Times New Roman" w:hAnsi="Calibri" w:cs="Times New Roman"/>
+                <w:color w:val="000000"/>
+              </w:rPr>
+              <w:t>0.01</w:t>
+            </w:r>
+          </w:p>
+        </w:tc>
+        <w:tc>
+          <w:tcPr>
+            <w:tcW w:w="960" w:type="dxa"/>
+            <w:shd w:val="clear" w:color="auto" w:fill="auto"/>
+            <w:noWrap/>
+            <w:vAlign w:val="bottom"/>
+            <w:hideMark/>
+          </w:tcPr>
+          <w:p>
+            <w:pPr>
+              <w:spacing w:after="0" w:line="240" w:lineRule="auto"/>
+              <w:jc w:val="right"/>
+              <w:rPr>
+                <w:rFonts w:ascii="Calibri" w:eastAsia="Times New Roman" w:hAnsi="Calibri" w:cs="Times New Roman"/>
+                <w:color w:val="000000"/>
+              </w:rPr>
+            </w:pPr>
+            <w:r>
+              <w:rPr>
+                <w:rFonts w:ascii="Calibri" w:eastAsia="Times New Roman" w:hAnsi="Calibri" w:cs="Times New Roman"/>
+                <w:color w:val="000000"/>
+              </w:rPr>
+              <w:t>0</w:t>
+            </w:r>
+          </w:p>
+        </w:tc>
+        <w:tc>
+          <w:tcPr>
+            <w:tcW w:w="960" w:type="dxa"/>
+            <w:shd w:val="clear" w:color="auto" w:fill="auto"/>
+            <w:noWrap/>
+            <w:vAlign w:val="bottom"/>
+            <w:hideMark/>
+          </w:tcPr>
+          <w:p>
+            <w:pPr>
+              <w:spacing w:after="0" w:line="240" w:lineRule="auto"/>
+              <w:jc w:val="right"/>
+              <w:rPr>
+                <w:rFonts w:ascii="Calibri" w:eastAsia="Times New Roman" w:hAnsi="Calibri" w:cs="Times New Roman"/>
+                <w:color w:val="000000"/>
+              </w:rPr>
+            </w:pPr>
+            <w:r>
+              <w:rPr>
+                <w:rFonts w:ascii="Calibri" w:eastAsia="Times New Roman" w:hAnsi="Calibri" w:cs="Times New Roman"/>
+                <w:color w:val="000000"/>
+              </w:rPr>
+              <w:t>0</w:t>
+            </w:r>
+          </w:p>
+        </w:tc>
+      </w:tr>
+      <w:tr>
+        <w:trPr>
+          <w:trHeight w:val="300"/>
+          <w:jc w:val="center"/>
+        </w:trPr>
+        <w:tc>
+          <w:tcPr>
+            <w:tcW w:w="1332" w:type="dxa"/>
+            <w:gridSpan w:val="2"/>
+            <w:shd w:val="clear" w:color="auto" w:fill="auto"/>
+            <w:noWrap/>
+            <w:vAlign w:val="bottom"/>
+            <w:hideMark/>
+          </w:tcPr>
+          <w:p>
+            <w:pPr>
+              <w:spacing w:after="0" w:line="240" w:lineRule="auto"/>
+              <w:jc w:val="right"/>
+              <w:rPr>
+                <w:rFonts w:ascii="Calibri" w:eastAsia="Times New Roman" w:hAnsi="Calibri" w:cs="Times New Roman"/>
+                <w:color w:val="000000"/>
+              </w:rPr>
+            </w:pPr>
+            <w:r>
+              <w:rPr>
+                <w:rFonts w:ascii="Calibri" w:eastAsia="Times New Roman" w:hAnsi="Calibri" w:cs="Times New Roman"/>
+                <w:color w:val="000000"/>
+              </w:rPr>
+              <w:t>100003</w:t>
+            </w:r>
+          </w:p>
+        </w:tc>
+        <w:tc>
+          <w:tcPr>
+            <w:tcW w:w="920" w:type="dxa"/>
+            <w:shd w:val="clear" w:color="auto" w:fill="auto"/>
+            <w:noWrap/>
+            <w:vAlign w:val="bottom"/>
+            <w:hideMark/>
+          </w:tcPr>
+          <w:p>
+            <w:pPr>
+              <w:spacing w:after="0" w:line="240" w:lineRule="auto"/>
+              <w:jc w:val="right"/>
+              <w:rPr>
+                <w:rFonts w:ascii="Calibri" w:eastAsia="Times New Roman" w:hAnsi="Calibri" w:cs="Times New Roman"/>
+                <w:color w:val="000000"/>
+              </w:rPr>
+            </w:pPr>
+            <w:r>
+              <w:rPr>
+                <w:rFonts w:ascii="Calibri" w:eastAsia="Times New Roman" w:hAnsi="Calibri" w:cs="Times New Roman"/>
+                <w:color w:val="000000"/>
+              </w:rPr>
+              <w:t>0.07</w:t>
+            </w:r>
+          </w:p>
+        </w:tc>
+        <w:tc>
+          <w:tcPr>
+            <w:tcW w:w="1000" w:type="dxa"/>
+            <w:shd w:val="clear" w:color="auto" w:fill="auto"/>
+            <w:noWrap/>
+            <w:vAlign w:val="bottom"/>
+            <w:hideMark/>
+          </w:tcPr>
+          <w:p>
+            <w:pPr>
+              <w:spacing w:after="0" w:line="240" w:lineRule="auto"/>
+              <w:jc w:val="right"/>
+              <w:rPr>
+                <w:rFonts w:ascii="Calibri" w:eastAsia="Times New Roman" w:hAnsi="Calibri" w:cs="Times New Roman"/>
+                <w:color w:val="000000"/>
+              </w:rPr>
+            </w:pPr>
+            <w:r>
+              <w:rPr>
+                <w:rFonts w:ascii="Calibri" w:eastAsia="Times New Roman" w:hAnsi="Calibri" w:cs="Times New Roman"/>
+                <w:color w:val="000000"/>
+              </w:rPr>
+              <w:t>0.04</w:t>
+            </w:r>
+          </w:p>
+        </w:tc>
+        <w:tc>
+          <w:tcPr>
+            <w:tcW w:w="1060" w:type="dxa"/>
+            <w:shd w:val="clear" w:color="auto" w:fill="auto"/>
+            <w:noWrap/>
+            <w:vAlign w:val="bottom"/>
+            <w:hideMark/>
+          </w:tcPr>
+          <w:p>
+            <w:pPr>
+              <w:spacing w:after="0" w:line="240" w:lineRule="auto"/>
+              <w:jc w:val="right"/>
+              <w:rPr>
+                <w:rFonts w:ascii="Calibri" w:eastAsia="Times New Roman" w:hAnsi="Calibri" w:cs="Times New Roman"/>
+                <w:color w:val="000000"/>
+              </w:rPr>
+            </w:pPr>
+            <w:r>
+              <w:rPr>
+                <w:rFonts w:ascii="Calibri" w:eastAsia="Times New Roman" w:hAnsi="Calibri" w:cs="Times New Roman"/>
+                <w:color w:val="000000"/>
+              </w:rPr>
+              <w:t>0.03</w:t>
+            </w:r>
+          </w:p>
+        </w:tc>
+        <w:tc>
+          <w:tcPr>
+            <w:tcW w:w="940" w:type="dxa"/>
+            <w:shd w:val="clear" w:color="auto" w:fill="auto"/>
+            <w:noWrap/>
+            <w:vAlign w:val="bottom"/>
+            <w:hideMark/>
+          </w:tcPr>
+          <w:p>
+            <w:pPr>
+              <w:spacing w:after="0" w:line="240" w:lineRule="auto"/>
+              <w:jc w:val="right"/>
+              <w:rPr>
+                <w:rFonts w:ascii="Calibri" w:eastAsia="Times New Roman" w:hAnsi="Calibri" w:cs="Times New Roman"/>
+                <w:color w:val="000000"/>
+              </w:rPr>
+            </w:pPr>
+            <w:r>
+              <w:rPr>
+                <w:rFonts w:ascii="Calibri" w:eastAsia="Times New Roman" w:hAnsi="Calibri" w:cs="Times New Roman"/>
+                <w:color w:val="000000"/>
+              </w:rPr>
+              <w:t>0.02</w:t>
+            </w:r>
+          </w:p>
+        </w:tc>
+        <w:tc>
+          <w:tcPr>
+            <w:tcW w:w="960" w:type="dxa"/>
+            <w:shd w:val="clear" w:color="auto" w:fill="auto"/>
+            <w:noWrap/>
+            <w:vAlign w:val="bottom"/>
+            <w:hideMark/>
+          </w:tcPr>
+          <w:p>
+            <w:pPr>
+              <w:spacing w:after="0" w:line="240" w:lineRule="auto"/>
+              <w:jc w:val="right"/>
+              <w:rPr>
+                <w:rFonts w:ascii="Calibri" w:eastAsia="Times New Roman" w:hAnsi="Calibri" w:cs="Times New Roman"/>
+                <w:color w:val="000000"/>
+              </w:rPr>
+            </w:pPr>
+            <w:r>
+              <w:rPr>
+                <w:rFonts w:ascii="Calibri" w:eastAsia="Times New Roman" w:hAnsi="Calibri" w:cs="Times New Roman"/>
+                <w:color w:val="000000"/>
+              </w:rPr>
+              <w:t>0.01</w:t>
+            </w:r>
+          </w:p>
+        </w:tc>
+        <w:tc>
+          <w:tcPr>
+            <w:tcW w:w="960" w:type="dxa"/>
+            <w:shd w:val="clear" w:color="auto" w:fill="auto"/>
+            <w:noWrap/>
+            <w:vAlign w:val="bottom"/>
+            <w:hideMark/>
+          </w:tcPr>
+          <w:p>
+            <w:pPr>
+              <w:spacing w:after="0" w:line="240" w:lineRule="auto"/>
+              <w:jc w:val="right"/>
+              <w:rPr>
+                <w:rFonts w:ascii="Calibri" w:eastAsia="Times New Roman" w:hAnsi="Calibri" w:cs="Times New Roman"/>
+                <w:color w:val="000000"/>
+              </w:rPr>
+            </w:pPr>
+            <w:r>
+              <w:rPr>
+                <w:rFonts w:ascii="Calibri" w:eastAsia="Times New Roman" w:hAnsi="Calibri" w:cs="Times New Roman"/>
+                <w:color w:val="000000"/>
+              </w:rPr>
+              <w:t>0.01</w:t>
+            </w:r>
+          </w:p>
+        </w:tc>
+      </w:tr>
+      <w:tr>
+        <w:trPr>
+          <w:trHeight w:val="300"/>
+          <w:jc w:val="center"/>
+        </w:trPr>
+        <w:tc>
+          <w:tcPr>
+            <w:tcW w:w="1332" w:type="dxa"/>
+            <w:gridSpan w:val="2"/>
+            <w:shd w:val="clear" w:color="auto" w:fill="auto"/>
+            <w:noWrap/>
+            <w:vAlign w:val="bottom"/>
+            <w:hideMark/>
+          </w:tcPr>
+          <w:p>
+            <w:pPr>
+              <w:spacing w:after="0" w:line="240" w:lineRule="auto"/>
+              <w:jc w:val="right"/>
+              <w:rPr>
+                <w:rFonts w:ascii="Calibri" w:eastAsia="Times New Roman" w:hAnsi="Calibri" w:cs="Times New Roman"/>
+                <w:color w:val="000000"/>
+              </w:rPr>
+            </w:pPr>
+            <w:r>
+              <w:rPr>
+                <w:rFonts w:ascii="Calibri" w:eastAsia="Times New Roman" w:hAnsi="Calibri" w:cs="Times New Roman"/>
+                <w:color w:val="000000"/>
+              </w:rPr>
+              <w:t>1000003</w:t>
+            </w:r>
+          </w:p>
+        </w:tc>
+        <w:tc>
+          <w:tcPr>
+            <w:tcW w:w="920" w:type="dxa"/>
+            <w:shd w:val="clear" w:color="auto" w:fill="auto"/>
+            <w:noWrap/>
+            <w:vAlign w:val="bottom"/>
+            <w:hideMark/>
+          </w:tcPr>
+          <w:p>
+            <w:pPr>
+              <w:spacing w:after="0" w:line="240" w:lineRule="auto"/>
+              <w:jc w:val="right"/>
+              <w:rPr>
+                <w:rFonts w:ascii="Calibri" w:eastAsia="Times New Roman" w:hAnsi="Calibri" w:cs="Times New Roman"/>
+                <w:color w:val="000000"/>
+              </w:rPr>
+            </w:pPr>
+            <w:r>
+              <w:rPr>
+                <w:rFonts w:ascii="Calibri" w:eastAsia="Times New Roman" w:hAnsi="Calibri" w:cs="Times New Roman"/>
+                <w:color w:val="000000"/>
+              </w:rPr>
+              <w:t>0.59</w:t>
+            </w:r>
+          </w:p>
+        </w:tc>
+        <w:tc>
+          <w:tcPr>
+            <w:tcW w:w="1000" w:type="dxa"/>
+            <w:shd w:val="clear" w:color="auto" w:fill="auto"/>
+            <w:noWrap/>
+            <w:vAlign w:val="bottom"/>
+            <w:hideMark/>
+          </w:tcPr>
+          <w:p>
+            <w:pPr>
+              <w:spacing w:after="0" w:line="240" w:lineRule="auto"/>
+              <w:jc w:val="right"/>
+              <w:rPr>
+                <w:rFonts w:ascii="Calibri" w:eastAsia="Times New Roman" w:hAnsi="Calibri" w:cs="Times New Roman"/>
+                <w:color w:val="000000"/>
+              </w:rPr>
+            </w:pPr>
+            <w:r>
+              <w:rPr>
+                <w:rFonts w:ascii="Calibri" w:eastAsia="Times New Roman" w:hAnsi="Calibri" w:cs="Times New Roman"/>
+                <w:color w:val="000000"/>
+              </w:rPr>
+              <w:t>0.31</w:t>
+            </w:r>
+          </w:p>
+        </w:tc>
+        <w:tc>
+          <w:tcPr>
+            <w:tcW w:w="1060" w:type="dxa"/>
+            <w:shd w:val="clear" w:color="auto" w:fill="auto"/>
+            <w:noWrap/>
+            <w:vAlign w:val="bottom"/>
+            <w:hideMark/>
+          </w:tcPr>
+          <w:p>
+            <w:pPr>
+              <w:spacing w:after="0" w:line="240" w:lineRule="auto"/>
+              <w:jc w:val="right"/>
+              <w:rPr>
+                <w:rFonts w:ascii="Calibri" w:eastAsia="Times New Roman" w:hAnsi="Calibri" w:cs="Times New Roman"/>
+                <w:color w:val="000000"/>
+              </w:rPr>
+            </w:pPr>
+            <w:r>
+              <w:rPr>
+                <w:rFonts w:ascii="Calibri" w:eastAsia="Times New Roman" w:hAnsi="Calibri" w:cs="Times New Roman"/>
+                <w:color w:val="000000"/>
+              </w:rPr>
+              <w:t>0.2</w:t>
+            </w:r>
+          </w:p>
+        </w:tc>
+        <w:tc>
+          <w:tcPr>
+            <w:tcW w:w="940" w:type="dxa"/>
+            <w:shd w:val="clear" w:color="auto" w:fill="auto"/>
+            <w:noWrap/>
+            <w:vAlign w:val="bottom"/>
+            <w:hideMark/>
+          </w:tcPr>
+          <w:p>
+            <w:pPr>
+              <w:spacing w:after="0" w:line="240" w:lineRule="auto"/>
+              <w:jc w:val="right"/>
+              <w:rPr>
+                <w:rFonts w:ascii="Calibri" w:eastAsia="Times New Roman" w:hAnsi="Calibri" w:cs="Times New Roman"/>
+                <w:color w:val="000000"/>
+              </w:rPr>
+            </w:pPr>
+            <w:r>
+              <w:rPr>
+                <w:rFonts w:ascii="Calibri" w:eastAsia="Times New Roman" w:hAnsi="Calibri" w:cs="Times New Roman"/>
+                <w:color w:val="000000"/>
+              </w:rPr>
+              <w:t>0.1</w:t>
+            </w:r>
+          </w:p>
+        </w:tc>
+        <w:tc>
+          <w:tcPr>
+            <w:tcW w:w="960" w:type="dxa"/>
+            <w:shd w:val="clear" w:color="auto" w:fill="auto"/>
+            <w:noWrap/>
+            <w:vAlign w:val="bottom"/>
+            <w:hideMark/>
+          </w:tcPr>
+          <w:p>
+            <w:pPr>
+              <w:spacing w:after="0" w:line="240" w:lineRule="auto"/>
+              <w:jc w:val="right"/>
+              <w:rPr>
+                <w:rFonts w:ascii="Calibri" w:eastAsia="Times New Roman" w:hAnsi="Calibri" w:cs="Times New Roman"/>
+                <w:color w:val="000000"/>
+              </w:rPr>
+            </w:pPr>
+            <w:r>
+              <w:rPr>
+                <w:rFonts w:ascii="Calibri" w:eastAsia="Times New Roman" w:hAnsi="Calibri" w:cs="Times New Roman"/>
+                <w:color w:val="000000"/>
+              </w:rPr>
+              <w:t>0.05</w:t>
+            </w:r>
+          </w:p>
+        </w:tc>
+        <w:tc>
+          <w:tcPr>
+            <w:tcW w:w="960" w:type="dxa"/>
+            <w:shd w:val="clear" w:color="auto" w:fill="auto"/>
+            <w:noWrap/>
+            <w:vAlign w:val="bottom"/>
+            <w:hideMark/>
+          </w:tcPr>
+          <w:p>
+            <w:pPr>
+              <w:spacing w:after="0" w:line="240" w:lineRule="auto"/>
+              <w:jc w:val="right"/>
+              <w:rPr>
+                <w:rFonts w:ascii="Calibri" w:eastAsia="Times New Roman" w:hAnsi="Calibri" w:cs="Times New Roman"/>
+                <w:color w:val="000000"/>
+              </w:rPr>
+            </w:pPr>
+            <w:r>
+              <w:rPr>
+                <w:rFonts w:ascii="Calibri" w:eastAsia="Times New Roman" w:hAnsi="Calibri" w:cs="Times New Roman"/>
+                <w:color w:val="000000"/>
+              </w:rPr>
+              <w:t>0.03</w:t>
+            </w:r>
+          </w:p>
+        </w:tc>
+      </w:tr>
+      <w:tr>
+        <w:trPr>
+          <w:trHeight w:val="300"/>
+          <w:jc w:val="center"/>
+        </w:trPr>
+        <w:tc>
+          <w:tcPr>
+            <w:tcW w:w="1332" w:type="dxa"/>
+            <w:gridSpan w:val="2"/>
+            <w:shd w:val="clear" w:color="auto" w:fill="auto"/>
+            <w:noWrap/>
+            <w:vAlign w:val="bottom"/>
+            <w:hideMark/>
+          </w:tcPr>
+          <w:p>
+            <w:pPr>
+              <w:spacing w:after="0" w:line="240" w:lineRule="auto"/>
+              <w:jc w:val="right"/>
+              <w:rPr>
+                <w:rFonts w:ascii="Calibri" w:eastAsia="Times New Roman" w:hAnsi="Calibri" w:cs="Times New Roman"/>
+                <w:color w:val="000000"/>
+              </w:rPr>
+            </w:pPr>
+            <w:r>
+              <w:rPr>
+                <w:rFonts w:ascii="Calibri" w:eastAsia="Times New Roman" w:hAnsi="Calibri" w:cs="Times New Roman"/>
+                <w:color w:val="000000"/>
+              </w:rPr>
+              <w:t>10000019</w:t>
+            </w:r>
+          </w:p>
+        </w:tc>
+        <w:tc>
+          <w:tcPr>
+            <w:tcW w:w="920" w:type="dxa"/>
+            <w:shd w:val="clear" w:color="auto" w:fill="auto"/>
+            <w:noWrap/>
+            <w:vAlign w:val="bottom"/>
+            <w:hideMark/>
+          </w:tcPr>
+          <w:p>
+            <w:pPr>
+              <w:spacing w:after="0" w:line="240" w:lineRule="auto"/>
+              <w:jc w:val="right"/>
+              <w:rPr>
+                <w:rFonts w:ascii="Calibri" w:eastAsia="Times New Roman" w:hAnsi="Calibri" w:cs="Times New Roman"/>
+                <w:color w:val="000000"/>
+              </w:rPr>
+            </w:pPr>
+            <w:r>
+              <w:rPr>
+                <w:rFonts w:ascii="Calibri" w:eastAsia="Times New Roman" w:hAnsi="Calibri" w:cs="Times New Roman"/>
+                <w:color w:val="000000"/>
+              </w:rPr>
+              <w:t>9.17</w:t>
+            </w:r>
+          </w:p>
+        </w:tc>
+        <w:tc>
+          <w:tcPr>
+            <w:tcW w:w="1000" w:type="dxa"/>
+            <w:shd w:val="clear" w:color="auto" w:fill="auto"/>
+            <w:noWrap/>
+            <w:vAlign w:val="bottom"/>
+            <w:hideMark/>
+          </w:tcPr>
+          <w:p>
+            <w:pPr>
+              <w:spacing w:after="0" w:line="240" w:lineRule="auto"/>
+              <w:jc w:val="right"/>
+              <w:rPr>
+                <w:rFonts w:ascii="Calibri" w:eastAsia="Times New Roman" w:hAnsi="Calibri" w:cs="Times New Roman"/>
+                <w:color w:val="000000"/>
+              </w:rPr>
+            </w:pPr>
+            <w:r>
+              <w:rPr>
+                <w:rFonts w:ascii="Calibri" w:eastAsia="Times New Roman" w:hAnsi="Calibri" w:cs="Times New Roman"/>
+                <w:color w:val="000000"/>
+              </w:rPr>
+              <w:t>4.7</w:t>
+            </w:r>
+          </w:p>
+        </w:tc>
+        <w:tc>
+          <w:tcPr>
+            <w:tcW w:w="1060" w:type="dxa"/>
+            <w:shd w:val="clear" w:color="auto" w:fill="auto"/>
+            <w:noWrap/>
+            <w:vAlign w:val="bottom"/>
+            <w:hideMark/>
+          </w:tcPr>
+          <w:p>
+            <w:pPr>
+              <w:spacing w:after="0" w:line="240" w:lineRule="auto"/>
+              <w:jc w:val="right"/>
+              <w:rPr>
+                <w:rFonts w:ascii="Calibri" w:eastAsia="Times New Roman" w:hAnsi="Calibri" w:cs="Times New Roman"/>
+                <w:color w:val="000000"/>
+              </w:rPr>
+            </w:pPr>
+            <w:r>
+              <w:rPr>
+                <w:rFonts w:ascii="Calibri" w:eastAsia="Times New Roman" w:hAnsi="Calibri" w:cs="Times New Roman"/>
+                <w:color w:val="000000"/>
+              </w:rPr>
+              <w:t>3.21</w:t>
+            </w:r>
+          </w:p>
+        </w:tc>
+        <w:tc>
+          <w:tcPr>
+            <w:tcW w:w="940" w:type="dxa"/>
+            <w:shd w:val="clear" w:color="auto" w:fill="auto"/>
+            <w:noWrap/>
+            <w:vAlign w:val="bottom"/>
+            <w:hideMark/>
+          </w:tcPr>
+          <w:p>
+            <w:pPr>
+              <w:spacing w:after="0" w:line="240" w:lineRule="auto"/>
+              <w:jc w:val="right"/>
+              <w:rPr>
+                <w:rFonts w:ascii="Calibri" w:eastAsia="Times New Roman" w:hAnsi="Calibri" w:cs="Times New Roman"/>
+                <w:color w:val="000000"/>
+              </w:rPr>
+            </w:pPr>
+            <w:r>
+              <w:rPr>
+                <w:rFonts w:ascii="Calibri" w:eastAsia="Times New Roman" w:hAnsi="Calibri" w:cs="Times New Roman"/>
+                <w:color w:val="000000"/>
+              </w:rPr>
+              <w:t>1.22</w:t>
+            </w:r>
+          </w:p>
+        </w:tc>
+        <w:tc>
+          <w:tcPr>
+            <w:tcW w:w="960" w:type="dxa"/>
+            <w:shd w:val="clear" w:color="auto" w:fill="auto"/>
+            <w:noWrap/>
+            <w:vAlign w:val="bottom"/>
+            <w:hideMark/>
+          </w:tcPr>
+          <w:p>
+            <w:pPr>
+              <w:spacing w:after="0" w:line="240" w:lineRule="auto"/>
+              <w:jc w:val="right"/>
+              <w:rPr>
+                <w:rFonts w:ascii="Calibri" w:eastAsia="Times New Roman" w:hAnsi="Calibri" w:cs="Times New Roman"/>
+                <w:color w:val="000000"/>
+              </w:rPr>
+            </w:pPr>
+            <w:r>
+              <w:rPr>
+                <w:rFonts w:ascii="Calibri" w:eastAsia="Times New Roman" w:hAnsi="Calibri" w:cs="Times New Roman"/>
+                <w:color w:val="000000"/>
+              </w:rPr>
+              <w:t>0.8</w:t>
+            </w:r>
+          </w:p>
+        </w:tc>
+        <w:tc>
+          <w:tcPr>
+            <w:tcW w:w="960" w:type="dxa"/>
+            <w:shd w:val="clear" w:color="auto" w:fill="auto"/>
+            <w:noWrap/>
+            <w:vAlign w:val="bottom"/>
+            <w:hideMark/>
+          </w:tcPr>
+          <w:p>
+            <w:pPr>
+              <w:spacing w:after="0" w:line="240" w:lineRule="auto"/>
+              <w:jc w:val="right"/>
+              <w:rPr>
+                <w:rFonts w:ascii="Calibri" w:eastAsia="Times New Roman" w:hAnsi="Calibri" w:cs="Times New Roman"/>
+                <w:color w:val="000000"/>
+              </w:rPr>
+            </w:pPr>
+            <w:r>
+              <w:rPr>
+                <w:rFonts w:ascii="Calibri" w:eastAsia="Times New Roman" w:hAnsi="Calibri" w:cs="Times New Roman"/>
+                <w:color w:val="000000"/>
+              </w:rPr>
+              <w:t>0.45</w:t>
+            </w:r>
+          </w:p>
+        </w:tc>
+      </w:tr>
+      <w:tr>
+        <w:trPr>
+          <w:trHeight w:val="300"/>
+          <w:jc w:val="center"/>
+        </w:trPr>
+        <w:tc>
+          <w:tcPr>
+            <w:tcW w:w="1332" w:type="dxa"/>
+            <w:gridSpan w:val="2"/>
+            <w:shd w:val="clear" w:color="auto" w:fill="auto"/>
+            <w:noWrap/>
+            <w:vAlign w:val="bottom"/>
+            <w:hideMark/>
+          </w:tcPr>
+          <w:p>
+            <w:pPr>
+              <w:spacing w:after="0" w:line="240" w:lineRule="auto"/>
+              <w:jc w:val="right"/>
+              <w:rPr>
+                <w:rFonts w:ascii="Calibri" w:eastAsia="Times New Roman" w:hAnsi="Calibri" w:cs="Times New Roman"/>
+                <w:color w:val="000000"/>
+              </w:rPr>
+            </w:pPr>
+            <w:r>
+              <w:rPr>
+                <w:rFonts w:ascii="Calibri" w:eastAsia="Times New Roman" w:hAnsi="Calibri" w:cs="Times New Roman"/>
+                <w:color w:val="000000"/>
+              </w:rPr>
+              <w:t>100000007</w:t>
+            </w:r>
+          </w:p>
+        </w:tc>
+        <w:tc>
+          <w:tcPr>
+            <w:tcW w:w="920" w:type="dxa"/>
+            <w:shd w:val="clear" w:color="auto" w:fill="auto"/>
+            <w:noWrap/>
+            <w:vAlign w:val="bottom"/>
+            <w:hideMark/>
+          </w:tcPr>
+          <w:p>
+            <w:pPr>
+              <w:spacing w:after="0" w:line="240" w:lineRule="auto"/>
+              <w:jc w:val="right"/>
+              <w:rPr>
+                <w:rFonts w:ascii="Calibri" w:eastAsia="Times New Roman" w:hAnsi="Calibri" w:cs="Times New Roman"/>
+                <w:color w:val="000000"/>
+              </w:rPr>
+            </w:pPr>
+            <w:r>
+              <w:rPr>
+                <w:rFonts w:ascii="Calibri" w:eastAsia="Times New Roman" w:hAnsi="Calibri" w:cs="Times New Roman"/>
+                <w:color w:val="000000"/>
+              </w:rPr>
+              <w:t>82.06</w:t>
+            </w:r>
+          </w:p>
+        </w:tc>
+        <w:tc>
+          <w:tcPr>
+            <w:tcW w:w="1000" w:type="dxa"/>
+            <w:shd w:val="clear" w:color="auto" w:fill="auto"/>
+            <w:noWrap/>
+            <w:vAlign w:val="bottom"/>
+            <w:hideMark/>
+          </w:tcPr>
+          <w:p>
+            <w:pPr>
+              <w:spacing w:after="0" w:line="240" w:lineRule="auto"/>
+              <w:jc w:val="right"/>
+              <w:rPr>
+                <w:rFonts w:ascii="Calibri" w:eastAsia="Times New Roman" w:hAnsi="Calibri" w:cs="Times New Roman"/>
+                <w:color w:val="000000"/>
+              </w:rPr>
+            </w:pPr>
+            <w:r>
+              <w:rPr>
+                <w:rFonts w:ascii="Calibri" w:eastAsia="Times New Roman" w:hAnsi="Calibri" w:cs="Times New Roman"/>
+                <w:color w:val="000000"/>
+              </w:rPr>
+              <w:t>42.7</w:t>
+            </w:r>
+          </w:p>
+        </w:tc>
+        <w:tc>
+          <w:tcPr>
+            <w:tcW w:w="1060" w:type="dxa"/>
+            <w:shd w:val="clear" w:color="auto" w:fill="auto"/>
+            <w:noWrap/>
+            <w:vAlign w:val="bottom"/>
+            <w:hideMark/>
+          </w:tcPr>
+          <w:p>
+            <w:pPr>
+              <w:spacing w:after="0" w:line="240" w:lineRule="auto"/>
+              <w:jc w:val="right"/>
+              <w:rPr>
+                <w:rFonts w:ascii="Calibri" w:eastAsia="Times New Roman" w:hAnsi="Calibri" w:cs="Times New Roman"/>
+                <w:color w:val="000000"/>
+              </w:rPr>
+            </w:pPr>
+            <w:r>
+              <w:rPr>
+                <w:rFonts w:ascii="Calibri" w:eastAsia="Times New Roman" w:hAnsi="Calibri" w:cs="Times New Roman"/>
+                <w:color w:val="000000"/>
+              </w:rPr>
+              <w:t>28.11</w:t>
+            </w:r>
+          </w:p>
+        </w:tc>
+        <w:tc>
+          <w:tcPr>
+            <w:tcW w:w="940" w:type="dxa"/>
+            <w:shd w:val="clear" w:color="auto" w:fill="auto"/>
+            <w:noWrap/>
+            <w:vAlign w:val="bottom"/>
+            <w:hideMark/>
+          </w:tcPr>
+          <w:p>
+            <w:pPr>
+              <w:spacing w:after="0" w:line="240" w:lineRule="auto"/>
+              <w:jc w:val="right"/>
+              <w:rPr>
+                <w:rFonts w:ascii="Calibri" w:eastAsia="Times New Roman" w:hAnsi="Calibri" w:cs="Times New Roman"/>
+                <w:color w:val="000000"/>
+              </w:rPr>
+            </w:pPr>
+            <w:r>
+              <w:rPr>
+                <w:rFonts w:ascii="Calibri" w:eastAsia="Times New Roman" w:hAnsi="Calibri" w:cs="Times New Roman"/>
+                <w:color w:val="000000"/>
+              </w:rPr>
+              <w:t>12.25</w:t>
+            </w:r>
+          </w:p>
+        </w:tc>
+        <w:tc>
+          <w:tcPr>
+            <w:tcW w:w="960" w:type="dxa"/>
+            <w:shd w:val="clear" w:color="auto" w:fill="auto"/>
+            <w:noWrap/>
+            <w:vAlign w:val="bottom"/>
+            <w:hideMark/>
+          </w:tcPr>
+          <w:p>
+            <w:pPr>
+              <w:spacing w:after="0" w:line="240" w:lineRule="auto"/>
+              <w:jc w:val="right"/>
+              <w:rPr>
+                <w:rFonts w:ascii="Calibri" w:eastAsia="Times New Roman" w:hAnsi="Calibri" w:cs="Times New Roman"/>
+                <w:color w:val="000000"/>
+              </w:rPr>
+            </w:pPr>
+            <w:r>
+              <w:rPr>
+                <w:rFonts w:ascii="Calibri" w:eastAsia="Times New Roman" w:hAnsi="Calibri" w:cs="Times New Roman"/>
+                <w:color w:val="000000"/>
+              </w:rPr>
+              <w:t>6.36</w:t>
+            </w:r>
+          </w:p>
+        </w:tc>
+        <w:tc>
+          <w:tcPr>
+            <w:tcW w:w="960" w:type="dxa"/>
+            <w:shd w:val="clear" w:color="auto" w:fill="auto"/>
+            <w:noWrap/>
+            <w:vAlign w:val="bottom"/>
+            <w:hideMark/>
+          </w:tcPr>
+          <w:p>
+            <w:pPr>
+              <w:spacing w:after="0" w:line="240" w:lineRule="auto"/>
+              <w:jc w:val="right"/>
+              <w:rPr>
+                <w:rFonts w:ascii="Calibri" w:eastAsia="Times New Roman" w:hAnsi="Calibri" w:cs="Times New Roman"/>
+                <w:color w:val="000000"/>
+              </w:rPr>
+            </w:pPr>
+            <w:r>
+              <w:rPr>
+                <w:rFonts w:ascii="Calibri" w:eastAsia="Times New Roman" w:hAnsi="Calibri" w:cs="Times New Roman"/>
+                <w:color w:val="000000"/>
+              </w:rPr>
+              <w:t>3.27</w:t>
+            </w:r>
+          </w:p>
+        </w:tc>
+      </w:tr>
+      <w:tr>
+        <w:trPr>
+          <w:trHeight w:val="300"/>
+          <w:jc w:val="center"/>
+        </w:trPr>
+        <w:tc>
+          <w:tcPr>
+            <w:tcW w:w="1332" w:type="dxa"/>
+            <w:gridSpan w:val="2"/>
+            <w:shd w:val="clear" w:color="auto" w:fill="auto"/>
+            <w:noWrap/>
+            <w:vAlign w:val="bottom"/>
+            <w:hideMark/>
+          </w:tcPr>
+          <w:p>
+            <w:pPr>
+              <w:spacing w:after="0" w:line="240" w:lineRule="auto"/>
+              <w:jc w:val="right"/>
+              <w:rPr>
+                <w:rFonts w:ascii="Calibri" w:eastAsia="Times New Roman" w:hAnsi="Calibri" w:cs="Times New Roman"/>
+                <w:color w:val="000000"/>
+              </w:rPr>
+            </w:pPr>
+            <w:r>
+              <w:rPr>
+                <w:rFonts w:ascii="Calibri" w:eastAsia="Times New Roman" w:hAnsi="Calibri" w:cs="Times New Roman"/>
+                <w:color w:val="000000"/>
+              </w:rPr>
+              <w:t>1000000007</w:t>
+            </w:r>
+          </w:p>
+        </w:tc>
+        <w:tc>
+          <w:tcPr>
+            <w:tcW w:w="920" w:type="dxa"/>
+            <w:shd w:val="clear" w:color="auto" w:fill="auto"/>
+            <w:noWrap/>
+            <w:vAlign w:val="bottom"/>
+            <w:hideMark/>
+          </w:tcPr>
+          <w:p>
+            <w:pPr>
+              <w:spacing w:after="0" w:line="240" w:lineRule="auto"/>
+              <w:jc w:val="right"/>
+              <w:rPr>
+                <w:rFonts w:ascii="Calibri" w:eastAsia="Times New Roman" w:hAnsi="Calibri" w:cs="Times New Roman"/>
+                <w:color w:val="000000"/>
+              </w:rPr>
+            </w:pPr>
+            <w:r>
+              <w:rPr>
+                <w:rFonts w:ascii="Calibri" w:eastAsia="Times New Roman" w:hAnsi="Calibri" w:cs="Times New Roman"/>
+                <w:color w:val="000000"/>
+              </w:rPr>
+              <w:t>628.4</w:t>
+            </w:r>
+          </w:p>
+        </w:tc>
+        <w:tc>
+          <w:tcPr>
+            <w:tcW w:w="1000" w:type="dxa"/>
+            <w:shd w:val="clear" w:color="auto" w:fill="auto"/>
+            <w:noWrap/>
+            <w:vAlign w:val="bottom"/>
+            <w:hideMark/>
+          </w:tcPr>
+          <w:p>
+            <w:pPr>
+              <w:spacing w:after="0" w:line="240" w:lineRule="auto"/>
+              <w:jc w:val="right"/>
+              <w:rPr>
+                <w:rFonts w:ascii="Calibri" w:eastAsia="Times New Roman" w:hAnsi="Calibri" w:cs="Times New Roman"/>
+                <w:color w:val="000000"/>
+              </w:rPr>
+            </w:pPr>
+            <w:r>
+              <w:rPr>
+                <w:rFonts w:ascii="Calibri" w:eastAsia="Times New Roman" w:hAnsi="Calibri" w:cs="Times New Roman"/>
+                <w:color w:val="000000"/>
+              </w:rPr>
+              <w:t>316.7</w:t>
+            </w:r>
+          </w:p>
+        </w:tc>
+        <w:tc>
+          <w:tcPr>
+            <w:tcW w:w="1060" w:type="dxa"/>
+            <w:shd w:val="clear" w:color="auto" w:fill="auto"/>
+            <w:noWrap/>
+            <w:vAlign w:val="bottom"/>
+            <w:hideMark/>
+          </w:tcPr>
+          <w:p>
+            <w:pPr>
+              <w:spacing w:after="0" w:line="240" w:lineRule="auto"/>
+              <w:jc w:val="right"/>
+              <w:rPr>
+                <w:rFonts w:ascii="Calibri" w:eastAsia="Times New Roman" w:hAnsi="Calibri" w:cs="Times New Roman"/>
+                <w:color w:val="000000"/>
+              </w:rPr>
+            </w:pPr>
+            <w:r>
+              <w:rPr>
+                <w:rFonts w:ascii="Calibri" w:eastAsia="Times New Roman" w:hAnsi="Calibri" w:cs="Times New Roman"/>
+                <w:color w:val="000000"/>
+              </w:rPr>
+              <w:t>159.64</w:t>
+            </w:r>
+          </w:p>
+        </w:tc>
+        <w:tc>
+          <w:tcPr>
+            <w:tcW w:w="940" w:type="dxa"/>
+            <w:shd w:val="clear" w:color="auto" w:fill="auto"/>
+            <w:noWrap/>
+            <w:vAlign w:val="bottom"/>
+            <w:hideMark/>
+          </w:tcPr>
+          <w:p>
+            <w:pPr>
+              <w:spacing w:after="0" w:line="240" w:lineRule="auto"/>
+              <w:jc w:val="right"/>
+              <w:rPr>
+                <w:rFonts w:ascii="Calibri" w:eastAsia="Times New Roman" w:hAnsi="Calibri" w:cs="Times New Roman"/>
+                <w:color w:val="000000"/>
+              </w:rPr>
+            </w:pPr>
+            <w:r>
+              <w:rPr>
+                <w:rFonts w:ascii="Calibri" w:eastAsia="Times New Roman" w:hAnsi="Calibri" w:cs="Times New Roman"/>
+                <w:color w:val="000000"/>
+              </w:rPr>
+              <w:t>101.83</w:t>
+            </w:r>
+          </w:p>
+        </w:tc>
+        <w:tc>
+          <w:tcPr>
+            <w:tcW w:w="960" w:type="dxa"/>
+            <w:shd w:val="clear" w:color="auto" w:fill="auto"/>
+            <w:noWrap/>
+            <w:vAlign w:val="bottom"/>
+            <w:hideMark/>
+          </w:tcPr>
+          <w:p>
+            <w:pPr>
+              <w:spacing w:after="0" w:line="240" w:lineRule="auto"/>
+              <w:jc w:val="right"/>
+              <w:rPr>
+                <w:rFonts w:ascii="Calibri" w:eastAsia="Times New Roman" w:hAnsi="Calibri" w:cs="Times New Roman"/>
+                <w:color w:val="000000"/>
+              </w:rPr>
+            </w:pPr>
+            <w:r>
+              <w:rPr>
+                <w:rFonts w:ascii="Calibri" w:eastAsia="Times New Roman" w:hAnsi="Calibri" w:cs="Times New Roman"/>
+                <w:color w:val="000000"/>
+              </w:rPr>
+              <w:t>52.59</w:t>
+            </w:r>
+          </w:p>
+        </w:tc>
+        <w:tc>
+          <w:tcPr>
+            <w:tcW w:w="960" w:type="dxa"/>
+            <w:shd w:val="clear" w:color="auto" w:fill="auto"/>
+            <w:noWrap/>
+            <w:vAlign w:val="bottom"/>
+            <w:hideMark/>
+          </w:tcPr>
+          <w:p>
+            <w:pPr>
+              <w:spacing w:after="0" w:line="240" w:lineRule="auto"/>
+              <w:jc w:val="right"/>
+              <w:rPr>
+                <w:rFonts w:ascii="Calibri" w:eastAsia="Times New Roman" w:hAnsi="Calibri" w:cs="Times New Roman"/>
+                <w:color w:val="000000"/>
+              </w:rPr>
+            </w:pPr>
+            <w:r>
+              <w:rPr>
+                <w:rFonts w:ascii="Calibri" w:eastAsia="Times New Roman" w:hAnsi="Calibri" w:cs="Times New Roman"/>
+                <w:color w:val="000000"/>
+              </w:rPr>
+              <w:t>26.72</w:t>
+            </w:r>
+          </w:p>
+        </w:tc>
+      </w:tr>
+    </w:tbl>
+    <w:p>
+      <w:pPr>
+        <w:pStyle w:val="ListParagraph"/>
+        <w:rPr>
+          <w:sz w:val="20"/>
+          <w:szCs w:val="20"/>
+        </w:rPr>
+      </w:pPr>
+    </w:p>
+    <w:p>
+      <w:pPr>
+        <w:pStyle w:val="ListParagraph"/>
+        <w:numPr>
+          <w:ilvl w:val="0"/>
+          <w:numId w:val="1"/>
+        </w:numPr>
+        <w:rPr>
+          <w:b/>
+          <w:sz w:val="20"/>
+          <w:szCs w:val="20"/>
+        </w:rPr>
+      </w:pPr>
+      <w:r>
+        <w:rPr>
+          <w:b/>
+          <w:sz w:val="20"/>
+          <w:szCs w:val="20"/>
+        </w:rPr>
+        <w:t>Graphs:</w:t>
+      </w:r>
+    </w:p>
+    <w:p>
+      <w:pPr>
+        <w:pStyle w:val="ListParagraph"/>
+        <w:rPr>
+          <w:sz w:val="20"/>
+          <w:szCs w:val="20"/>
+        </w:rPr>
+      </w:pPr>
+      <w:bookmarkStart w:id="0" w:name="_GoBack"/>
+      <w:bookmarkEnd w:id="0"/>
+    </w:p>
+    <w:p>
+      <w:pPr>
+        <w:pStyle w:val="ListParagraph"/>
+        <w:rPr>
+          <w:sz w:val="20"/>
+          <w:szCs w:val="20"/>
+        </w:rPr>
+      </w:pPr>
+      <w:r>
+        <w:rPr>
+          <w:noProof/>
+          <w:sz w:val="20"/>
+          <w:szCs w:val="20"/>
+        </w:rPr>
         <w:lastRenderedPageBreak/>
-        <w:t>Based on our timing, we see that the run time across all the processes are roughly the same. Thus, we conclude that the load is balance across the processes in our program.</w:t>
-      </w:r>
+        <w:drawing>
+          <wp:inline distT="0" distB="0" distL="0" distR="0" wp14:anchorId="35518B6B" wp14:editId="145E57AC">
+            <wp:extent cx="5943600" cy="3207385"/>
+            <wp:effectExtent l="0" t="0" r="0" b="0"/>
+            <wp:docPr id="12" name="Picture 12"/>
+            <wp:cNvGraphicFramePr>
+              <a:graphicFrameLocks xmlns:a="http://schemas.openxmlformats.org/drawingml/2006/main" noChangeAspect="1"/>
+            </wp:cNvGraphicFramePr>
+            <a:graphic xmlns:a="http://schemas.openxmlformats.org/drawingml/2006/main">
+              <a:graphicData uri="http://schemas.openxmlformats.org/drawingml/2006/picture">
+                <pic:pic xmlns:pic="http://schemas.openxmlformats.org/drawingml/2006/picture">
+                  <pic:nvPicPr>
+                    <pic:cNvPr id="12" name="timeVSnumprocs.png"/>
+                    <pic:cNvPicPr/>
+                  </pic:nvPicPr>
+                  <pic:blipFill>
+                    <a:blip r:embed="rId6" cstate="print">
+                      <a:extLst>
+                        <a:ext uri="{28A0092B-C50C-407E-A947-70E740481C1C}">
+                          <a14:useLocalDpi xmlns:a14="http://schemas.microsoft.com/office/drawing/2010/main" val="0"/>
+                        </a:ext>
+                      </a:extLst>
+                    </a:blip>
+                    <a:stretch>
+                      <a:fillRect/>
+                    </a:stretch>
+                  </pic:blipFill>
+                  <pic:spPr>
+                    <a:xfrm>
+                      <a:off x="0" y="0"/>
+                      <a:ext cx="5943600" cy="3207385"/>
+                    </a:xfrm>
+                    <a:prstGeom prst="rect">
+                      <a:avLst/>
+                    </a:prstGeom>
+                  </pic:spPr>
+                </pic:pic>
+              </a:graphicData>
+            </a:graphic>
+          </wp:inline>
+        </w:drawing>
+      </w:r>
+    </w:p>
+    <w:p>
+      <w:pPr>
+        <w:pStyle w:val="ListParagraph"/>
+        <w:jc w:val="center"/>
+        <w:rPr>
+          <w:sz w:val="20"/>
+          <w:szCs w:val="20"/>
+        </w:rPr>
+      </w:pPr>
+      <w:r>
+        <w:rPr>
+          <w:sz w:val="20"/>
+          <w:szCs w:val="20"/>
+        </w:rPr>
+        <w:t>Runtimes vs number of process</w:t>
+      </w:r>
+      <w:r>
+        <w:rPr>
+          <w:sz w:val="20"/>
+          <w:szCs w:val="20"/>
+        </w:rPr>
+        <w:t>es</w:t>
+      </w:r>
+      <w:r>
+        <w:rPr>
+          <w:sz w:val="20"/>
+          <w:szCs w:val="20"/>
+        </w:rPr>
+        <w:t xml:space="preserve"> graph</w:t>
+      </w:r>
+    </w:p>
+    <w:p>
+      <w:pPr>
+        <w:pStyle w:val="ListParagraph"/>
+        <w:rPr>
+          <w:sz w:val="20"/>
+          <w:szCs w:val="20"/>
+        </w:rPr>
+      </w:pPr>
+      <w:r>
+        <w:rPr>
+          <w:sz w:val="20"/>
+          <w:szCs w:val="20"/>
+        </w:rPr>
+        <w:t>From the graph of runtimes vs number of process</w:t>
+      </w:r>
+      <w:r>
+        <w:rPr>
+          <w:sz w:val="20"/>
+          <w:szCs w:val="20"/>
+        </w:rPr>
+        <w:t>es</w:t>
+      </w:r>
+      <w:r>
+        <w:rPr>
+          <w:sz w:val="20"/>
+          <w:szCs w:val="20"/>
+        </w:rPr>
+        <w:t>, we can see that the runtime is significantly improved when the prime number is big (6 to 10 digits). When the prime number is small, the communication time is comparable to the actual compute time so the parallel runtimes are not improved as expected.</w:t>
+      </w:r>
+    </w:p>
+    <w:p>
+      <w:pPr>
+        <w:pStyle w:val="ListParagraph"/>
+        <w:rPr>
+          <w:sz w:val="20"/>
+          <w:szCs w:val="20"/>
+        </w:rPr>
+      </w:pPr>
+      <w:r>
+        <w:rPr>
+          <w:noProof/>
+          <w:sz w:val="20"/>
+          <w:szCs w:val="20"/>
+        </w:rPr>
+        <w:drawing>
+          <wp:inline distT="0" distB="0" distL="0" distR="0" wp14:anchorId="0256261F" wp14:editId="3E01356D">
+            <wp:extent cx="5943600" cy="3620770"/>
+            <wp:effectExtent l="0" t="0" r="0" b="0"/>
+            <wp:docPr id="11" name="Picture 11"/>
+            <wp:cNvGraphicFramePr>
+              <a:graphicFrameLocks xmlns:a="http://schemas.openxmlformats.org/drawingml/2006/main" noChangeAspect="1"/>
+            </wp:cNvGraphicFramePr>
+            <a:graphic xmlns:a="http://schemas.openxmlformats.org/drawingml/2006/main">
+              <a:graphicData uri="http://schemas.openxmlformats.org/drawingml/2006/picture">
+                <pic:pic xmlns:pic="http://schemas.openxmlformats.org/drawingml/2006/picture">
+                  <pic:nvPicPr>
+                    <pic:cNvPr id="11" name="speedupVSnoprocs.png"/>
+                    <pic:cNvPicPr/>
+                  </pic:nvPicPr>
+                  <pic:blipFill>
+                    <a:blip r:embed="rId7">
+                      <a:extLst>
+                        <a:ext uri="{28A0092B-C50C-407E-A947-70E740481C1C}">
+                          <a14:useLocalDpi xmlns:a14="http://schemas.microsoft.com/office/drawing/2010/main" val="0"/>
+                        </a:ext>
+                      </a:extLst>
+                    </a:blip>
+                    <a:stretch>
+                      <a:fillRect/>
+                    </a:stretch>
+                  </pic:blipFill>
+                  <pic:spPr>
+                    <a:xfrm>
+                      <a:off x="0" y="0"/>
+                      <a:ext cx="5943600" cy="3620770"/>
+                    </a:xfrm>
+                    <a:prstGeom prst="rect">
+                      <a:avLst/>
+                    </a:prstGeom>
+                  </pic:spPr>
+                </pic:pic>
+              </a:graphicData>
+            </a:graphic>
+          </wp:inline>
+        </w:drawing>
+      </w:r>
+    </w:p>
+    <w:p>
+      <w:pPr>
+        <w:pStyle w:val="ListParagraph"/>
+        <w:jc w:val="center"/>
+        <w:rPr>
+          <w:sz w:val="20"/>
+          <w:szCs w:val="20"/>
+        </w:rPr>
+      </w:pPr>
+      <w:r>
+        <w:rPr>
+          <w:sz w:val="20"/>
+          <w:szCs w:val="20"/>
+        </w:rPr>
+        <w:t>Speed-up vs number of process graph</w:t>
+      </w:r>
+    </w:p>
+    <w:p>
+      <w:pPr>
+        <w:pStyle w:val="ListParagraph"/>
+        <w:rPr>
+          <w:sz w:val="20"/>
+          <w:szCs w:val="20"/>
+        </w:rPr>
+      </w:pPr>
+      <w:r>
+        <w:rPr>
+          <w:sz w:val="20"/>
+          <w:szCs w:val="20"/>
+        </w:rPr>
+        <w:t>The speed-up graph shows a similar conclusion:</w:t>
+      </w:r>
+    </w:p>
+    <w:p>
+      <w:pPr>
+        <w:pStyle w:val="ListParagraph"/>
+        <w:numPr>
+          <w:ilvl w:val="0"/>
+          <w:numId w:val="2"/>
+        </w:numPr>
+        <w:rPr>
+          <w:sz w:val="20"/>
+          <w:szCs w:val="20"/>
+        </w:rPr>
+      </w:pPr>
+      <w:r>
+        <w:rPr>
+          <w:sz w:val="20"/>
+          <w:szCs w:val="20"/>
+        </w:rPr>
+        <w:lastRenderedPageBreak/>
+        <w:t xml:space="preserve">Four biggest prime number lines (1000003, 10000019, 100000007 and 1000000007) show a good speed up with about 20 to 25 times with 32 processes. </w:t>
+      </w:r>
+    </w:p>
+    <w:p>
+      <w:pPr>
+        <w:pStyle w:val="ListParagraph"/>
+        <w:numPr>
+          <w:ilvl w:val="0"/>
+          <w:numId w:val="2"/>
+        </w:numPr>
+        <w:rPr>
+          <w:sz w:val="20"/>
+          <w:szCs w:val="20"/>
+        </w:rPr>
+      </w:pPr>
+      <w:r>
+        <w:rPr>
+          <w:sz w:val="20"/>
+          <w:szCs w:val="20"/>
+        </w:rPr>
+        <w:t>The 6 digit prime number 100003 show</w:t>
+      </w:r>
+      <w:r>
+        <w:rPr>
+          <w:sz w:val="20"/>
+          <w:szCs w:val="20"/>
+        </w:rPr>
+        <w:t>s</w:t>
+      </w:r>
+      <w:r>
+        <w:rPr>
+          <w:sz w:val="20"/>
+          <w:szCs w:val="20"/>
+        </w:rPr>
+        <w:t xml:space="preserve"> a good speed up until 16 processes, then show</w:t>
+      </w:r>
+      <w:r>
+        <w:rPr>
+          <w:sz w:val="20"/>
+          <w:szCs w:val="20"/>
+        </w:rPr>
+        <w:t>s</w:t>
+      </w:r>
+      <w:r>
+        <w:rPr>
+          <w:sz w:val="20"/>
+          <w:szCs w:val="20"/>
+        </w:rPr>
+        <w:t xml:space="preserve"> no improvement with 32 processes, suggesting that with more than 16 processes, the communication time overhead will actually defeat the speed-up of running in parallel.</w:t>
+      </w:r>
+    </w:p>
+    <w:p>
+      <w:pPr>
+        <w:pStyle w:val="ListParagraph"/>
+        <w:numPr>
+          <w:ilvl w:val="0"/>
+          <w:numId w:val="2"/>
+        </w:numPr>
+        <w:rPr>
+          <w:sz w:val="20"/>
+          <w:szCs w:val="20"/>
+        </w:rPr>
+      </w:pPr>
+      <w:r>
+        <w:rPr>
+          <w:sz w:val="20"/>
+          <w:szCs w:val="20"/>
+        </w:rPr>
+        <w:t>With 3 to 5 digit prime numbers, the speed-up of running in parallel is quickly overcome by the communication time overhead, reach</w:t>
+      </w:r>
+      <w:r>
+        <w:rPr>
+          <w:sz w:val="20"/>
+          <w:szCs w:val="20"/>
+        </w:rPr>
+        <w:t>ing</w:t>
+      </w:r>
+      <w:r>
+        <w:rPr>
+          <w:sz w:val="20"/>
+          <w:szCs w:val="20"/>
+        </w:rPr>
+        <w:t xml:space="preserve"> peak speed up at 4 processes then becomes lower as the number of processes increase</w:t>
+      </w:r>
+      <w:r>
+        <w:rPr>
+          <w:sz w:val="20"/>
+          <w:szCs w:val="20"/>
+        </w:rPr>
+        <w:t>s</w:t>
+      </w:r>
+      <w:r>
+        <w:rPr>
+          <w:sz w:val="20"/>
+          <w:szCs w:val="20"/>
+        </w:rPr>
+        <w:t xml:space="preserve">.  </w:t>
+      </w:r>
+    </w:p>
+    <w:p>
+      <w:pPr>
+        <w:rPr>
+          <w:sz w:val="20"/>
+          <w:szCs w:val="20"/>
+        </w:rPr>
+      </w:pPr>
     </w:p>
     <w:sectPr>
       <w:pgSz w:w="12240" w:h="15840"/>
@@ -3144,8 +6651,221 @@
 </w:document>
 </file>
 
+<file path=word/numbering.xml><?xml version="1.0" encoding="utf-8"?>
+<w:numbering xmlns:wpc="http://schemas.microsoft.com/office/word/2010/wordprocessingCanvas" xmlns:mc="http://schemas.openxmlformats.org/markup-compatibility/2006" xmlns:o="urn:schemas-microsoft-com:office:office" xmlns:r="http://schemas.openxmlformats.org/officeDocument/2006/relationships" xmlns:m="http://schemas.openxmlformats.org/officeDocument/2006/math" xmlns:v="urn:schemas-microsoft-com:vml" xmlns:wp14="http://schemas.microsoft.com/office/word/2010/wordprocessingDrawing" xmlns:wp="http://schemas.openxmlformats.org/drawingml/2006/wordprocessingDrawing" xmlns:w10="urn:schemas-microsoft-com:office:word" xmlns:w="http://schemas.openxmlformats.org/wordprocessingml/2006/main" xmlns:w14="http://schemas.microsoft.com/office/word/2010/wordml" xmlns:w15="http://schemas.microsoft.com/office/word/2012/wordml" xmlns:wpg="http://schemas.microsoft.com/office/word/2010/wordprocessingGroup" xmlns:wpi="http://schemas.microsoft.com/office/word/2010/wordprocessingInk" xmlns:wne="http://schemas.microsoft.com/office/word/2006/wordml" xmlns:wps="http://schemas.microsoft.com/office/word/2010/wordprocessingShape" mc:Ignorable="w14 w15 wp14">
+  <w:abstractNum w:abstractNumId="0">
+    <w:nsid w:val="393D083E"/>
+    <w:multiLevelType w:val="hybridMultilevel"/>
+    <w:tmpl w:val="4CF0E7DA"/>
+    <w:lvl w:ilvl="0" w:tplc="0409000F">
+      <w:start w:val="1"/>
+      <w:numFmt w:val="decimal"/>
+      <w:lvlText w:val="%1."/>
+      <w:lvlJc w:val="left"/>
+      <w:pPr>
+        <w:ind w:left="720" w:hanging="360"/>
+      </w:pPr>
+      <w:rPr>
+        <w:rFonts w:hint="default"/>
+      </w:rPr>
+    </w:lvl>
+    <w:lvl w:ilvl="1" w:tplc="04090019" w:tentative="1">
+      <w:start w:val="1"/>
+      <w:numFmt w:val="lowerLetter"/>
+      <w:lvlText w:val="%2."/>
+      <w:lvlJc w:val="left"/>
+      <w:pPr>
+        <w:ind w:left="1440" w:hanging="360"/>
+      </w:pPr>
+    </w:lvl>
+    <w:lvl w:ilvl="2" w:tplc="0409001B" w:tentative="1">
+      <w:start w:val="1"/>
+      <w:numFmt w:val="lowerRoman"/>
+      <w:lvlText w:val="%3."/>
+      <w:lvlJc w:val="right"/>
+      <w:pPr>
+        <w:ind w:left="2160" w:hanging="180"/>
+      </w:pPr>
+    </w:lvl>
+    <w:lvl w:ilvl="3" w:tplc="0409000F" w:tentative="1">
+      <w:start w:val="1"/>
+      <w:numFmt w:val="decimal"/>
+      <w:lvlText w:val="%4."/>
+      <w:lvlJc w:val="left"/>
+      <w:pPr>
+        <w:ind w:left="2880" w:hanging="360"/>
+      </w:pPr>
+    </w:lvl>
+    <w:lvl w:ilvl="4" w:tplc="04090019" w:tentative="1">
+      <w:start w:val="1"/>
+      <w:numFmt w:val="lowerLetter"/>
+      <w:lvlText w:val="%5."/>
+      <w:lvlJc w:val="left"/>
+      <w:pPr>
+        <w:ind w:left="3600" w:hanging="360"/>
+      </w:pPr>
+    </w:lvl>
+    <w:lvl w:ilvl="5" w:tplc="0409001B" w:tentative="1">
+      <w:start w:val="1"/>
+      <w:numFmt w:val="lowerRoman"/>
+      <w:lvlText w:val="%6."/>
+      <w:lvlJc w:val="right"/>
+      <w:pPr>
+        <w:ind w:left="4320" w:hanging="180"/>
+      </w:pPr>
+    </w:lvl>
+    <w:lvl w:ilvl="6" w:tplc="0409000F" w:tentative="1">
+      <w:start w:val="1"/>
+      <w:numFmt w:val="decimal"/>
+      <w:lvlText w:val="%7."/>
+      <w:lvlJc w:val="left"/>
+      <w:pPr>
+        <w:ind w:left="5040" w:hanging="360"/>
+      </w:pPr>
+    </w:lvl>
+    <w:lvl w:ilvl="7" w:tplc="04090019" w:tentative="1">
+      <w:start w:val="1"/>
+      <w:numFmt w:val="lowerLetter"/>
+      <w:lvlText w:val="%8."/>
+      <w:lvlJc w:val="left"/>
+      <w:pPr>
+        <w:ind w:left="5760" w:hanging="360"/>
+      </w:pPr>
+    </w:lvl>
+    <w:lvl w:ilvl="8" w:tplc="0409001B" w:tentative="1">
+      <w:start w:val="1"/>
+      <w:numFmt w:val="lowerRoman"/>
+      <w:lvlText w:val="%9."/>
+      <w:lvlJc w:val="right"/>
+      <w:pPr>
+        <w:ind w:left="6480" w:hanging="180"/>
+      </w:pPr>
+    </w:lvl>
+  </w:abstractNum>
+  <w:abstractNum w:abstractNumId="1">
+    <w:nsid w:val="5152072E"/>
+    <w:multiLevelType w:val="hybridMultilevel"/>
+    <w:tmpl w:val="42400216"/>
+    <w:lvl w:ilvl="0" w:tplc="04090001">
+      <w:start w:val="1"/>
+      <w:numFmt w:val="bullet"/>
+      <w:lvlText w:val=""/>
+      <w:lvlJc w:val="left"/>
+      <w:pPr>
+        <w:ind w:left="1440" w:hanging="360"/>
+      </w:pPr>
+      <w:rPr>
+        <w:rFonts w:ascii="Symbol" w:hAnsi="Symbol" w:hint="default"/>
+      </w:rPr>
+    </w:lvl>
+    <w:lvl w:ilvl="1" w:tplc="04090003" w:tentative="1">
+      <w:start w:val="1"/>
+      <w:numFmt w:val="bullet"/>
+      <w:lvlText w:val="o"/>
+      <w:lvlJc w:val="left"/>
+      <w:pPr>
+        <w:ind w:left="2160" w:hanging="360"/>
+      </w:pPr>
+      <w:rPr>
+        <w:rFonts w:ascii="Courier New" w:hAnsi="Courier New" w:cs="Courier New" w:hint="default"/>
+      </w:rPr>
+    </w:lvl>
+    <w:lvl w:ilvl="2" w:tplc="04090005" w:tentative="1">
+      <w:start w:val="1"/>
+      <w:numFmt w:val="bullet"/>
+      <w:lvlText w:val=""/>
+      <w:lvlJc w:val="left"/>
+      <w:pPr>
+        <w:ind w:left="2880" w:hanging="360"/>
+      </w:pPr>
+      <w:rPr>
+        <w:rFonts w:ascii="Wingdings" w:hAnsi="Wingdings" w:hint="default"/>
+      </w:rPr>
+    </w:lvl>
+    <w:lvl w:ilvl="3" w:tplc="04090001" w:tentative="1">
+      <w:start w:val="1"/>
+      <w:numFmt w:val="bullet"/>
+      <w:lvlText w:val=""/>
+      <w:lvlJc w:val="left"/>
+      <w:pPr>
+        <w:ind w:left="3600" w:hanging="360"/>
+      </w:pPr>
+      <w:rPr>
+        <w:rFonts w:ascii="Symbol" w:hAnsi="Symbol" w:hint="default"/>
+      </w:rPr>
+    </w:lvl>
+    <w:lvl w:ilvl="4" w:tplc="04090003" w:tentative="1">
+      <w:start w:val="1"/>
+      <w:numFmt w:val="bullet"/>
+      <w:lvlText w:val="o"/>
+      <w:lvlJc w:val="left"/>
+      <w:pPr>
+        <w:ind w:left="4320" w:hanging="360"/>
+      </w:pPr>
+      <w:rPr>
+        <w:rFonts w:ascii="Courier New" w:hAnsi="Courier New" w:cs="Courier New" w:hint="default"/>
+      </w:rPr>
+    </w:lvl>
+    <w:lvl w:ilvl="5" w:tplc="04090005" w:tentative="1">
+      <w:start w:val="1"/>
+      <w:numFmt w:val="bullet"/>
+      <w:lvlText w:val=""/>
+      <w:lvlJc w:val="left"/>
+      <w:pPr>
+        <w:ind w:left="5040" w:hanging="360"/>
+      </w:pPr>
+      <w:rPr>
+        <w:rFonts w:ascii="Wingdings" w:hAnsi="Wingdings" w:hint="default"/>
+      </w:rPr>
+    </w:lvl>
+    <w:lvl w:ilvl="6" w:tplc="04090001" w:tentative="1">
+      <w:start w:val="1"/>
+      <w:numFmt w:val="bullet"/>
+      <w:lvlText w:val=""/>
+      <w:lvlJc w:val="left"/>
+      <w:pPr>
+        <w:ind w:left="5760" w:hanging="360"/>
+      </w:pPr>
+      <w:rPr>
+        <w:rFonts w:ascii="Symbol" w:hAnsi="Symbol" w:hint="default"/>
+      </w:rPr>
+    </w:lvl>
+    <w:lvl w:ilvl="7" w:tplc="04090003" w:tentative="1">
+      <w:start w:val="1"/>
+      <w:numFmt w:val="bullet"/>
+      <w:lvlText w:val="o"/>
+      <w:lvlJc w:val="left"/>
+      <w:pPr>
+        <w:ind w:left="6480" w:hanging="360"/>
+      </w:pPr>
+      <w:rPr>
+        <w:rFonts w:ascii="Courier New" w:hAnsi="Courier New" w:cs="Courier New" w:hint="default"/>
+      </w:rPr>
+    </w:lvl>
+    <w:lvl w:ilvl="8" w:tplc="04090005" w:tentative="1">
+      <w:start w:val="1"/>
+      <w:numFmt w:val="bullet"/>
+      <w:lvlText w:val=""/>
+      <w:lvlJc w:val="left"/>
+      <w:pPr>
+        <w:ind w:left="7200" w:hanging="360"/>
+      </w:pPr>
+      <w:rPr>
+        <w:rFonts w:ascii="Wingdings" w:hAnsi="Wingdings" w:hint="default"/>
+      </w:rPr>
+    </w:lvl>
+  </w:abstractNum>
+  <w:num w:numId="1">
+    <w:abstractNumId w:val="0"/>
+  </w:num>
+  <w:num w:numId="2">
+    <w:abstractNumId w:val="1"/>
+  </w:num>
+</w:numbering>
+</file>
+
 <file path=word/styles.xml><?xml version="1.0" encoding="utf-8"?>
-<w:styles xmlns:mc="http://schemas.openxmlformats.org/markup-compatibility/2006" xmlns:r="http://schemas.openxmlformats.org/officeDocument/2006/relationships" xmlns:w="http://schemas.openxmlformats.org/wordprocessingml/2006/main" xmlns:w14="http://schemas.microsoft.com/office/word/2010/wordml" mc:Ignorable="w14">
+<w:styles xmlns:mc="http://schemas.openxmlformats.org/markup-compatibility/2006" xmlns:r="http://schemas.openxmlformats.org/officeDocument/2006/relationships" xmlns:w="http://schemas.openxmlformats.org/wordprocessingml/2006/main" xmlns:w14="http://schemas.microsoft.com/office/word/2010/wordml" xmlns:w15="http://schemas.microsoft.com/office/word/2012/wordml" mc:Ignorable="w14 w15">
   <w:docDefaults>
     <w:rPrDefault>
       <w:rPr>
@@ -3161,148 +6881,407 @@
       </w:pPr>
     </w:pPrDefault>
   </w:docDefaults>
-  <w:latentStyles w:defLockedState="0" w:defUIPriority="99" w:defSemiHidden="1" w:defUnhideWhenUsed="1" w:defQFormat="0" w:count="267">
-    <w:lsdException w:name="Normal" w:semiHidden="0" w:uiPriority="0" w:unhideWhenUsed="0" w:qFormat="1"/>
-    <w:lsdException w:name="heading 1" w:semiHidden="0" w:uiPriority="9" w:unhideWhenUsed="0" w:qFormat="1"/>
-    <w:lsdException w:name="heading 2" w:uiPriority="9" w:qFormat="1"/>
-    <w:lsdException w:name="heading 3" w:uiPriority="9" w:qFormat="1"/>
-    <w:lsdException w:name="heading 4" w:uiPriority="9" w:qFormat="1"/>
-    <w:lsdException w:name="heading 5" w:uiPriority="9" w:qFormat="1"/>
-    <w:lsdException w:name="heading 6" w:uiPriority="9" w:qFormat="1"/>
-    <w:lsdException w:name="heading 7" w:uiPriority="9" w:qFormat="1"/>
-    <w:lsdException w:name="heading 8" w:uiPriority="9" w:qFormat="1"/>
-    <w:lsdException w:name="heading 9" w:uiPriority="9" w:qFormat="1"/>
-    <w:lsdException w:name="toc 1" w:uiPriority="39"/>
-    <w:lsdException w:name="toc 2" w:uiPriority="39"/>
-    <w:lsdException w:name="toc 3" w:uiPriority="39"/>
-    <w:lsdException w:name="toc 4" w:uiPriority="39"/>
-    <w:lsdException w:name="toc 5" w:uiPriority="39"/>
-    <w:lsdException w:name="toc 6" w:uiPriority="39"/>
-    <w:lsdException w:name="toc 7" w:uiPriority="39"/>
-    <w:lsdException w:name="toc 8" w:uiPriority="39"/>
-    <w:lsdException w:name="toc 9" w:uiPriority="39"/>
-    <w:lsdException w:name="caption" w:uiPriority="35" w:qFormat="1"/>
-    <w:lsdException w:name="Title" w:semiHidden="0" w:uiPriority="10" w:unhideWhenUsed="0" w:qFormat="1"/>
-    <w:lsdException w:name="Default Paragraph Font" w:uiPriority="1"/>
-    <w:lsdException w:name="Subtitle" w:semiHidden="0" w:uiPriority="11" w:unhideWhenUsed="0" w:qFormat="1"/>
-    <w:lsdException w:name="Strong" w:semiHidden="0" w:uiPriority="22" w:unhideWhenUsed="0" w:qFormat="1"/>
-    <w:lsdException w:name="Emphasis" w:semiHidden="0" w:uiPriority="20" w:unhideWhenUsed="0" w:qFormat="1"/>
-    <w:lsdException w:name="Table Grid" w:semiHidden="0" w:uiPriority="59" w:unhideWhenUsed="0"/>
-    <w:lsdException w:name="Placeholder Text" w:unhideWhenUsed="0"/>
-    <w:lsdException w:name="No Spacing" w:semiHidden="0" w:uiPriority="1" w:unhideWhenUsed="0" w:qFormat="1"/>
-    <w:lsdException w:name="Light Shading" w:semiHidden="0" w:uiPriority="60" w:unhideWhenUsed="0"/>
-    <w:lsdException w:name="Light List" w:semiHidden="0" w:uiPriority="61" w:unhideWhenUsed="0"/>
-    <w:lsdException w:name="Light Grid" w:semiHidden="0" w:uiPriority="62" w:unhideWhenUsed="0"/>
-    <w:lsdException w:name="Medium Shading 1" w:semiHidden="0" w:uiPriority="63" w:unhideWhenUsed="0"/>
-    <w:lsdException w:name="Medium Shading 2" w:semiHidden="0" w:uiPriority="64" w:unhideWhenUsed="0"/>
-    <w:lsdException w:name="Medium List 1" w:semiHidden="0" w:uiPriority="65" w:unhideWhenUsed="0"/>
-    <w:lsdException w:name="Medium List 2" w:semiHidden="0" w:uiPriority="66" w:unhideWhenUsed="0"/>
-    <w:lsdException w:name="Medium Grid 1" w:semiHidden="0" w:uiPriority="67" w:unhideWhenUsed="0"/>
-    <w:lsdException w:name="Medium Grid 2" w:semiHidden="0" w:uiPriority="68" w:unhideWhenUsed="0"/>
-    <w:lsdException w:name="Medium Grid 3" w:semiHidden="0" w:uiPriority="69" w:unhideWhenUsed="0"/>
-    <w:lsdException w:name="Dark List" w:semiHidden="0" w:uiPriority="70" w:unhideWhenUsed="0"/>
-    <w:lsdException w:name="Colorful Shading" w:semiHidden="0" w:uiPriority="71" w:unhideWhenUsed="0"/>
-    <w:lsdException w:name="Colorful List" w:semiHidden="0" w:uiPriority="72" w:unhideWhenUsed="0"/>
-    <w:lsdException w:name="Colorful Grid" w:semiHidden="0" w:uiPriority="73" w:unhideWhenUsed="0"/>
-    <w:lsdException w:name="Light Shading Accent 1" w:semiHidden="0" w:uiPriority="60" w:unhideWhenUsed="0"/>
-    <w:lsdException w:name="Light List Accent 1" w:semiHidden="0" w:uiPriority="61" w:unhideWhenUsed="0"/>
-    <w:lsdException w:name="Light Grid Accent 1" w:semiHidden="0" w:uiPriority="62" w:unhideWhenUsed="0"/>
-    <w:lsdException w:name="Medium Shading 1 Accent 1" w:semiHidden="0" w:uiPriority="63" w:unhideWhenUsed="0"/>
-    <w:lsdException w:name="Medium Shading 2 Accent 1" w:semiHidden="0" w:uiPriority="64" w:unhideWhenUsed="0"/>
-    <w:lsdException w:name="Medium List 1 Accent 1" w:semiHidden="0" w:uiPriority="65" w:unhideWhenUsed="0"/>
-    <w:lsdException w:name="Revision" w:unhideWhenUsed="0"/>
-    <w:lsdException w:name="List Paragraph" w:semiHidden="0" w:uiPriority="34" w:unhideWhenUsed="0" w:qFormat="1"/>
-    <w:lsdException w:name="Quote" w:semiHidden="0" w:uiPriority="29" w:unhideWhenUsed="0" w:qFormat="1"/>
-    <w:lsdException w:name="Intense Quote" w:semiHidden="0" w:uiPriority="30" w:unhideWhenUsed="0" w:qFormat="1"/>
-    <w:lsdException w:name="Medium List 2 Accent 1" w:semiHidden="0" w:uiPriority="66" w:unhideWhenUsed="0"/>
-    <w:lsdException w:name="Medium Grid 1 Accent 1" w:semiHidden="0" w:uiPriority="67" w:unhideWhenUsed="0"/>
-    <w:lsdException w:name="Medium Grid 2 Accent 1" w:semiHidden="0" w:uiPriority="68" w:unhideWhenUsed="0"/>
-    <w:lsdException w:name="Medium Grid 3 Accent 1" w:semiHidden="0" w:uiPriority="69" w:unhideWhenUsed="0"/>
-    <w:lsdException w:name="Dark List Accent 1" w:semiHidden="0" w:uiPriority="70" w:unhideWhenUsed="0"/>
-    <w:lsdException w:name="Colorful Shading Accent 1" w:semiHidden="0" w:uiPriority="71" w:unhideWhenUsed="0"/>
-    <w:lsdException w:name="Colorful List Accent 1" w:semiHidden="0" w:uiPriority="72" w:unhideWhenUsed="0"/>
-    <w:lsdException w:name="Colorful Grid Accent 1" w:semiHidden="0" w:uiPriority="73" w:unhideWhenUsed="0"/>
-    <w:lsdException w:name="Light Shading Accent 2" w:semiHidden="0" w:uiPriority="60" w:unhideWhenUsed="0"/>
-    <w:lsdException w:name="Light List Accent 2" w:semiHidden="0" w:uiPriority="61" w:unhideWhenUsed="0"/>
-    <w:lsdException w:name="Light Grid Accent 2" w:semiHidden="0" w:uiPriority="62" w:unhideWhenUsed="0"/>
-    <w:lsdException w:name="Medium Shading 1 Accent 2" w:semiHidden="0" w:uiPriority="63" w:unhideWhenUsed="0"/>
-    <w:lsdException w:name="Medium Shading 2 Accent 2" w:semiHidden="0" w:uiPriority="64" w:unhideWhenUsed="0"/>
-    <w:lsdException w:name="Medium List 1 Accent 2" w:semiHidden="0" w:uiPriority="65" w:unhideWhenUsed="0"/>
-    <w:lsdException w:name="Medium List 2 Accent 2" w:semiHidden="0" w:uiPriority="66" w:unhideWhenUsed="0"/>
-    <w:lsdException w:name="Medium Grid 1 Accent 2" w:semiHidden="0" w:uiPriority="67" w:unhideWhenUsed="0"/>
-    <w:lsdException w:name="Medium Grid 2 Accent 2" w:semiHidden="0" w:uiPriority="68" w:unhideWhenUsed="0"/>
-    <w:lsdException w:name="Medium Grid 3 Accent 2" w:semiHidden="0" w:uiPriority="69" w:unhideWhenUsed="0"/>
-    <w:lsdException w:name="Dark List Accent 2" w:semiHidden="0" w:uiPriority="70" w:unhideWhenUsed="0"/>
-    <w:lsdException w:name="Colorful Shading Accent 2" w:semiHidden="0" w:uiPriority="71" w:unhideWhenUsed="0"/>
-    <w:lsdException w:name="Colorful List Accent 2" w:semiHidden="0" w:uiPriority="72" w:unhideWhenUsed="0"/>
-    <w:lsdException w:name="Colorful Grid Accent 2" w:semiHidden="0" w:uiPriority="73" w:unhideWhenUsed="0"/>
-    <w:lsdException w:name="Light Shading Accent 3" w:semiHidden="0" w:uiPriority="60" w:unhideWhenUsed="0"/>
-    <w:lsdException w:name="Light List Accent 3" w:semiHidden="0" w:uiPriority="61" w:unhideWhenUsed="0"/>
-    <w:lsdException w:name="Light Grid Accent 3" w:semiHidden="0" w:uiPriority="62" w:unhideWhenUsed="0"/>
-    <w:lsdException w:name="Medium Shading 1 Accent 3" w:semiHidden="0" w:uiPriority="63" w:unhideWhenUsed="0"/>
-    <w:lsdException w:name="Medium Shading 2 Accent 3" w:semiHidden="0" w:uiPriority="64" w:unhideWhenUsed="0"/>
-    <w:lsdException w:name="Medium List 1 Accent 3" w:semiHidden="0" w:uiPriority="65" w:unhideWhenUsed="0"/>
-    <w:lsdException w:name="Medium List 2 Accent 3" w:semiHidden="0" w:uiPriority="66" w:unhideWhenUsed="0"/>
-    <w:lsdException w:name="Medium Grid 1 Accent 3" w:semiHidden="0" w:uiPriority="67" w:unhideWhenUsed="0"/>
-    <w:lsdException w:name="Medium Grid 2 Accent 3" w:semiHidden="0" w:uiPriority="68" w:unhideWhenUsed="0"/>
-    <w:lsdException w:name="Medium Grid 3 Accent 3" w:semiHidden="0" w:uiPriority="69" w:unhideWhenUsed="0"/>
-    <w:lsdException w:name="Dark List Accent 3" w:semiHidden="0" w:uiPriority="70" w:unhideWhenUsed="0"/>
-    <w:lsdException w:name="Colorful Shading Accent 3" w:semiHidden="0" w:uiPriority="71" w:unhideWhenUsed="0"/>
-    <w:lsdException w:name="Colorful List Accent 3" w:semiHidden="0" w:uiPriority="72" w:unhideWhenUsed="0"/>
-    <w:lsdException w:name="Colorful Grid Accent 3" w:semiHidden="0" w:uiPriority="73" w:unhideWhenUsed="0"/>
-    <w:lsdException w:name="Light Shading Accent 4" w:semiHidden="0" w:uiPriority="60" w:unhideWhenUsed="0"/>
-    <w:lsdException w:name="Light List Accent 4" w:semiHidden="0" w:uiPriority="61" w:unhideWhenUsed="0"/>
-    <w:lsdException w:name="Light Grid Accent 4" w:semiHidden="0" w:uiPriority="62" w:unhideWhenUsed="0"/>
-    <w:lsdException w:name="Medium Shading 1 Accent 4" w:semiHidden="0" w:uiPriority="63" w:unhideWhenUsed="0"/>
-    <w:lsdException w:name="Medium Shading 2 Accent 4" w:semiHidden="0" w:uiPriority="64" w:unhideWhenUsed="0"/>
-    <w:lsdException w:name="Medium List 1 Accent 4" w:semiHidden="0" w:uiPriority="65" w:unhideWhenUsed="0"/>
-    <w:lsdException w:name="Medium List 2 Accent 4" w:semiHidden="0" w:uiPriority="66" w:unhideWhenUsed="0"/>
-    <w:lsdException w:name="Medium Grid 1 Accent 4" w:semiHidden="0" w:uiPriority="67" w:unhideWhenUsed="0"/>
-    <w:lsdException w:name="Medium Grid 2 Accent 4" w:semiHidden="0" w:uiPriority="68" w:unhideWhenUsed="0"/>
-    <w:lsdException w:name="Medium Grid 3 Accent 4" w:semiHidden="0" w:uiPriority="69" w:unhideWhenUsed="0"/>
-    <w:lsdException w:name="Dark List Accent 4" w:semiHidden="0" w:uiPriority="70" w:unhideWhenUsed="0"/>
-    <w:lsdException w:name="Colorful Shading Accent 4" w:semiHidden="0" w:uiPriority="71" w:unhideWhenUsed="0"/>
-    <w:lsdException w:name="Colorful List Accent 4" w:semiHidden="0" w:uiPriority="72" w:unhideWhenUsed="0"/>
-    <w:lsdException w:name="Colorful Grid Accent 4" w:semiHidden="0" w:uiPriority="73" w:unhideWhenUsed="0"/>
-    <w:lsdException w:name="Light Shading Accent 5" w:semiHidden="0" w:uiPriority="60" w:unhideWhenUsed="0"/>
-    <w:lsdException w:name="Light List Accent 5" w:semiHidden="0" w:uiPriority="61" w:unhideWhenUsed="0"/>
-    <w:lsdException w:name="Light Grid Accent 5" w:semiHidden="0" w:uiPriority="62" w:unhideWhenUsed="0"/>
-    <w:lsdException w:name="Medium Shading 1 Accent 5" w:semiHidden="0" w:uiPriority="63" w:unhideWhenUsed="0"/>
-    <w:lsdException w:name="Medium Shading 2 Accent 5" w:semiHidden="0" w:uiPriority="64" w:unhideWhenUsed="0"/>
-    <w:lsdException w:name="Medium List 1 Accent 5" w:semiHidden="0" w:uiPriority="65" w:unhideWhenUsed="0"/>
-    <w:lsdException w:name="Medium List 2 Accent 5" w:semiHidden="0" w:uiPriority="66" w:unhideWhenUsed="0"/>
-    <w:lsdException w:name="Medium Grid 1 Accent 5" w:semiHidden="0" w:uiPriority="67" w:unhideWhenUsed="0"/>
-    <w:lsdException w:name="Medium Grid 2 Accent 5" w:semiHidden="0" w:uiPriority="68" w:unhideWhenUsed="0"/>
-    <w:lsdException w:name="Medium Grid 3 Accent 5" w:semiHidden="0" w:uiPriority="69" w:unhideWhenUsed="0"/>
-    <w:lsdException w:name="Dark List Accent 5" w:semiHidden="0" w:uiPriority="70" w:unhideWhenUsed="0"/>
-    <w:lsdException w:name="Colorful Shading Accent 5" w:semiHidden="0" w:uiPriority="71" w:unhideWhenUsed="0"/>
-    <w:lsdException w:name="Colorful List Accent 5" w:semiHidden="0" w:uiPriority="72" w:unhideWhenUsed="0"/>
-    <w:lsdException w:name="Colorful Grid Accent 5" w:semiHidden="0" w:uiPriority="73" w:unhideWhenUsed="0"/>
-    <w:lsdException w:name="Light Shading Accent 6" w:semiHidden="0" w:uiPriority="60" w:unhideWhenUsed="0"/>
-    <w:lsdException w:name="Light List Accent 6" w:semiHidden="0" w:uiPriority="61" w:unhideWhenUsed="0"/>
-    <w:lsdException w:name="Light Grid Accent 6" w:semiHidden="0" w:uiPriority="62" w:unhideWhenUsed="0"/>
-    <w:lsdException w:name="Medium Shading 1 Accent 6" w:semiHidden="0" w:uiPriority="63" w:unhideWhenUsed="0"/>
-    <w:lsdException w:name="Medium Shading 2 Accent 6" w:semiHidden="0" w:uiPriority="64" w:unhideWhenUsed="0"/>
-    <w:lsdException w:name="Medium List 1 Accent 6" w:semiHidden="0" w:uiPriority="65" w:unhideWhenUsed="0"/>
-    <w:lsdException w:name="Medium List 2 Accent 6" w:semiHidden="0" w:uiPriority="66" w:unhideWhenUsed="0"/>
-    <w:lsdException w:name="Medium Grid 1 Accent 6" w:semiHidden="0" w:uiPriority="67" w:unhideWhenUsed="0"/>
-    <w:lsdException w:name="Medium Grid 2 Accent 6" w:semiHidden="0" w:uiPriority="68" w:unhideWhenUsed="0"/>
-    <w:lsdException w:name="Medium Grid 3 Accent 6" w:semiHidden="0" w:uiPriority="69" w:unhideWhenUsed="0"/>
-    <w:lsdException w:name="Dark List Accent 6" w:semiHidden="0" w:uiPriority="70" w:unhideWhenUsed="0"/>
-    <w:lsdException w:name="Colorful Shading Accent 6" w:semiHidden="0" w:uiPriority="71" w:unhideWhenUsed="0"/>
-    <w:lsdException w:name="Colorful List Accent 6" w:semiHidden="0" w:uiPriority="72" w:unhideWhenUsed="0"/>
-    <w:lsdException w:name="Colorful Grid Accent 6" w:semiHidden="0" w:uiPriority="73" w:unhideWhenUsed="0"/>
-    <w:lsdException w:name="Subtle Emphasis" w:semiHidden="0" w:uiPriority="19" w:unhideWhenUsed="0" w:qFormat="1"/>
-    <w:lsdException w:name="Intense Emphasis" w:semiHidden="0" w:uiPriority="21" w:unhideWhenUsed="0" w:qFormat="1"/>
-    <w:lsdException w:name="Subtle Reference" w:semiHidden="0" w:uiPriority="31" w:unhideWhenUsed="0" w:qFormat="1"/>
-    <w:lsdException w:name="Intense Reference" w:semiHidden="0" w:uiPriority="32" w:unhideWhenUsed="0" w:qFormat="1"/>
-    <w:lsdException w:name="Book Title" w:semiHidden="0" w:uiPriority="33" w:unhideWhenUsed="0" w:qFormat="1"/>
-    <w:lsdException w:name="Bibliography" w:uiPriority="37"/>
-    <w:lsdException w:name="TOC Heading" w:uiPriority="39" w:qFormat="1"/>
+  <w:latentStyles w:defLockedState="0" w:defUIPriority="99" w:defSemiHidden="0" w:defUnhideWhenUsed="0" w:defQFormat="0" w:count="371">
+    <w:lsdException w:name="Normal" w:uiPriority="0" w:qFormat="1"/>
+    <w:lsdException w:name="heading 1" w:uiPriority="9" w:qFormat="1"/>
+    <w:lsdException w:name="heading 2" w:semiHidden="1" w:uiPriority="9" w:unhideWhenUsed="1" w:qFormat="1"/>
+    <w:lsdException w:name="heading 3" w:semiHidden="1" w:uiPriority="0" w:unhideWhenUsed="1" w:qFormat="1"/>
+    <w:lsdException w:name="heading 4" w:semiHidden="1" w:uiPriority="9" w:unhideWhenUsed="1" w:qFormat="1"/>
+    <w:lsdException w:name="heading 5" w:semiHidden="1" w:uiPriority="9" w:unhideWhenUsed="1" w:qFormat="1"/>
+    <w:lsdException w:name="heading 6" w:semiHidden="1" w:uiPriority="9" w:unhideWhenUsed="1" w:qFormat="1"/>
+    <w:lsdException w:name="heading 7" w:semiHidden="1" w:uiPriority="9" w:unhideWhenUsed="1" w:qFormat="1"/>
+    <w:lsdException w:name="heading 8" w:semiHidden="1" w:uiPriority="9" w:unhideWhenUsed="1" w:qFormat="1"/>
+    <w:lsdException w:name="heading 9" w:semiHidden="1" w:uiPriority="9" w:unhideWhenUsed="1" w:qFormat="1"/>
+    <w:lsdException w:name="index 1" w:semiHidden="1" w:unhideWhenUsed="1"/>
+    <w:lsdException w:name="index 2" w:semiHidden="1" w:unhideWhenUsed="1"/>
+    <w:lsdException w:name="index 3" w:semiHidden="1" w:unhideWhenUsed="1"/>
+    <w:lsdException w:name="index 4" w:semiHidden="1" w:unhideWhenUsed="1"/>
+    <w:lsdException w:name="index 5" w:semiHidden="1" w:unhideWhenUsed="1"/>
+    <w:lsdException w:name="index 6" w:semiHidden="1" w:unhideWhenUsed="1"/>
+    <w:lsdException w:name="index 7" w:semiHidden="1" w:unhideWhenUsed="1"/>
+    <w:lsdException w:name="index 8" w:semiHidden="1" w:unhideWhenUsed="1"/>
+    <w:lsdException w:name="index 9" w:semiHidden="1" w:unhideWhenUsed="1"/>
+    <w:lsdException w:name="toc 1" w:semiHidden="1" w:uiPriority="39" w:unhideWhenUsed="1"/>
+    <w:lsdException w:name="toc 2" w:semiHidden="1" w:uiPriority="39" w:unhideWhenUsed="1"/>
+    <w:lsdException w:name="toc 3" w:semiHidden="1" w:uiPriority="39" w:unhideWhenUsed="1"/>
+    <w:lsdException w:name="toc 4" w:semiHidden="1" w:uiPriority="39" w:unhideWhenUsed="1"/>
+    <w:lsdException w:name="toc 5" w:semiHidden="1" w:uiPriority="39" w:unhideWhenUsed="1"/>
+    <w:lsdException w:name="toc 6" w:semiHidden="1" w:uiPriority="39" w:unhideWhenUsed="1"/>
+    <w:lsdException w:name="toc 7" w:semiHidden="1" w:uiPriority="39" w:unhideWhenUsed="1"/>
+    <w:lsdException w:name="toc 8" w:semiHidden="1" w:uiPriority="39" w:unhideWhenUsed="1"/>
+    <w:lsdException w:name="toc 9" w:semiHidden="1" w:uiPriority="39" w:unhideWhenUsed="1"/>
+    <w:lsdException w:name="Normal Indent" w:semiHidden="1" w:unhideWhenUsed="1"/>
+    <w:lsdException w:name="footnote text" w:semiHidden="1" w:unhideWhenUsed="1"/>
+    <w:lsdException w:name="annotation text" w:semiHidden="1" w:unhideWhenUsed="1"/>
+    <w:lsdException w:name="header" w:semiHidden="1" w:unhideWhenUsed="1"/>
+    <w:lsdException w:name="footer" w:semiHidden="1" w:unhideWhenUsed="1"/>
+    <w:lsdException w:name="index heading" w:semiHidden="1" w:unhideWhenUsed="1"/>
+    <w:lsdException w:name="caption" w:semiHidden="1" w:uiPriority="35" w:unhideWhenUsed="1" w:qFormat="1"/>
+    <w:lsdException w:name="table of figures" w:semiHidden="1" w:unhideWhenUsed="1"/>
+    <w:lsdException w:name="envelope address" w:semiHidden="1" w:unhideWhenUsed="1"/>
+    <w:lsdException w:name="envelope return" w:semiHidden="1" w:unhideWhenUsed="1"/>
+    <w:lsdException w:name="footnote reference" w:semiHidden="1" w:unhideWhenUsed="1"/>
+    <w:lsdException w:name="annotation reference" w:semiHidden="1" w:unhideWhenUsed="1"/>
+    <w:lsdException w:name="line number" w:semiHidden="1" w:unhideWhenUsed="1"/>
+    <w:lsdException w:name="page number" w:semiHidden="1" w:unhideWhenUsed="1"/>
+    <w:lsdException w:name="endnote reference" w:semiHidden="1" w:unhideWhenUsed="1"/>
+    <w:lsdException w:name="endnote text" w:semiHidden="1" w:unhideWhenUsed="1"/>
+    <w:lsdException w:name="table of authorities" w:semiHidden="1" w:unhideWhenUsed="1"/>
+    <w:lsdException w:name="macro" w:semiHidden="1" w:unhideWhenUsed="1"/>
+    <w:lsdException w:name="toa heading" w:semiHidden="1" w:unhideWhenUsed="1"/>
+    <w:lsdException w:name="List" w:semiHidden="1" w:unhideWhenUsed="1"/>
+    <w:lsdException w:name="List Bullet" w:semiHidden="1" w:unhideWhenUsed="1"/>
+    <w:lsdException w:name="List Number" w:semiHidden="1" w:unhideWhenUsed="1"/>
+    <w:lsdException w:name="List 2" w:semiHidden="1" w:unhideWhenUsed="1"/>
+    <w:lsdException w:name="List 3" w:semiHidden="1" w:unhideWhenUsed="1"/>
+    <w:lsdException w:name="List 4" w:semiHidden="1" w:unhideWhenUsed="1"/>
+    <w:lsdException w:name="List 5" w:semiHidden="1" w:unhideWhenUsed="1"/>
+    <w:lsdException w:name="List Bullet 2" w:semiHidden="1" w:unhideWhenUsed="1"/>
+    <w:lsdException w:name="List Bullet 3" w:semiHidden="1" w:unhideWhenUsed="1"/>
+    <w:lsdException w:name="List Bullet 4" w:semiHidden="1" w:unhideWhenUsed="1"/>
+    <w:lsdException w:name="List Bullet 5" w:semiHidden="1" w:unhideWhenUsed="1"/>
+    <w:lsdException w:name="List Number 2" w:semiHidden="1" w:unhideWhenUsed="1"/>
+    <w:lsdException w:name="List Number 3" w:semiHidden="1" w:unhideWhenUsed="1"/>
+    <w:lsdException w:name="List Number 4" w:semiHidden="1" w:unhideWhenUsed="1"/>
+    <w:lsdException w:name="List Number 5" w:semiHidden="1" w:unhideWhenUsed="1"/>
+    <w:lsdException w:name="Title" w:uiPriority="10" w:qFormat="1"/>
+    <w:lsdException w:name="Closing" w:semiHidden="1" w:unhideWhenUsed="1"/>
+    <w:lsdException w:name="Signature" w:semiHidden="1" w:unhideWhenUsed="1"/>
+    <w:lsdException w:name="Default Paragraph Font" w:semiHidden="1" w:uiPriority="1" w:unhideWhenUsed="1"/>
+    <w:lsdException w:name="Body Text" w:semiHidden="1" w:unhideWhenUsed="1"/>
+    <w:lsdException w:name="Body Text Indent" w:semiHidden="1" w:unhideWhenUsed="1"/>
+    <w:lsdException w:name="List Continue" w:semiHidden="1" w:unhideWhenUsed="1"/>
+    <w:lsdException w:name="List Continue 2" w:semiHidden="1" w:unhideWhenUsed="1"/>
+    <w:lsdException w:name="List Continue 3" w:semiHidden="1" w:unhideWhenUsed="1"/>
+    <w:lsdException w:name="List Continue 4" w:semiHidden="1" w:unhideWhenUsed="1"/>
+    <w:lsdException w:name="List Continue 5" w:semiHidden="1" w:unhideWhenUsed="1"/>
+    <w:lsdException w:name="Message Header" w:semiHidden="1" w:unhideWhenUsed="1"/>
+    <w:lsdException w:name="Subtitle" w:uiPriority="11" w:qFormat="1"/>
+    <w:lsdException w:name="Salutation" w:semiHidden="1" w:unhideWhenUsed="1"/>
+    <w:lsdException w:name="Date" w:semiHidden="1" w:unhideWhenUsed="1"/>
+    <w:lsdException w:name="Body Text First Indent" w:semiHidden="1" w:unhideWhenUsed="1"/>
+    <w:lsdException w:name="Body Text First Indent 2" w:semiHidden="1" w:unhideWhenUsed="1"/>
+    <w:lsdException w:name="Note Heading" w:semiHidden="1" w:unhideWhenUsed="1"/>
+    <w:lsdException w:name="Body Text 2" w:semiHidden="1" w:unhideWhenUsed="1"/>
+    <w:lsdException w:name="Body Text 3" w:semiHidden="1" w:unhideWhenUsed="1"/>
+    <w:lsdException w:name="Body Text Indent 2" w:semiHidden="1" w:unhideWhenUsed="1"/>
+    <w:lsdException w:name="Body Text Indent 3" w:semiHidden="1" w:unhideWhenUsed="1"/>
+    <w:lsdException w:name="Block Text" w:semiHidden="1" w:unhideWhenUsed="1"/>
+    <w:lsdException w:name="Hyperlink" w:semiHidden="1" w:unhideWhenUsed="1"/>
+    <w:lsdException w:name="FollowedHyperlink" w:semiHidden="1" w:unhideWhenUsed="1"/>
+    <w:lsdException w:name="Strong" w:uiPriority="22" w:qFormat="1"/>
+    <w:lsdException w:name="Emphasis" w:uiPriority="20" w:qFormat="1"/>
+    <w:lsdException w:name="Document Map" w:semiHidden="1" w:unhideWhenUsed="1"/>
+    <w:lsdException w:name="Plain Text" w:semiHidden="1" w:unhideWhenUsed="1"/>
+    <w:lsdException w:name="E-mail Signature" w:semiHidden="1" w:unhideWhenUsed="1"/>
+    <w:lsdException w:name="HTML Top of Form" w:semiHidden="1" w:unhideWhenUsed="1"/>
+    <w:lsdException w:name="HTML Bottom of Form" w:semiHidden="1" w:unhideWhenUsed="1"/>
+    <w:lsdException w:name="Normal (Web)" w:semiHidden="1" w:unhideWhenUsed="1"/>
+    <w:lsdException w:name="HTML Acronym" w:semiHidden="1" w:unhideWhenUsed="1"/>
+    <w:lsdException w:name="HTML Address" w:semiHidden="1" w:unhideWhenUsed="1"/>
+    <w:lsdException w:name="HTML Cite" w:semiHidden="1" w:unhideWhenUsed="1"/>
+    <w:lsdException w:name="HTML Code" w:semiHidden="1" w:unhideWhenUsed="1"/>
+    <w:lsdException w:name="HTML Definition" w:semiHidden="1" w:unhideWhenUsed="1"/>
+    <w:lsdException w:name="HTML Keyboard" w:semiHidden="1" w:unhideWhenUsed="1"/>
+    <w:lsdException w:name="HTML Preformatted" w:semiHidden="1" w:unhideWhenUsed="1"/>
+    <w:lsdException w:name="HTML Sample" w:semiHidden="1" w:unhideWhenUsed="1"/>
+    <w:lsdException w:name="HTML Typewriter" w:semiHidden="1" w:unhideWhenUsed="1"/>
+    <w:lsdException w:name="HTML Variable" w:semiHidden="1" w:unhideWhenUsed="1"/>
+    <w:lsdException w:name="Normal Table" w:semiHidden="1" w:unhideWhenUsed="1"/>
+    <w:lsdException w:name="annotation subject" w:semiHidden="1" w:unhideWhenUsed="1"/>
+    <w:lsdException w:name="No List" w:semiHidden="1" w:unhideWhenUsed="1"/>
+    <w:lsdException w:name="Outline List 1" w:semiHidden="1" w:unhideWhenUsed="1"/>
+    <w:lsdException w:name="Outline List 2" w:semiHidden="1" w:unhideWhenUsed="1"/>
+    <w:lsdException w:name="Outline List 3" w:semiHidden="1" w:unhideWhenUsed="1"/>
+    <w:lsdException w:name="Table Simple 1" w:semiHidden="1" w:unhideWhenUsed="1"/>
+    <w:lsdException w:name="Table Simple 2" w:semiHidden="1" w:unhideWhenUsed="1"/>
+    <w:lsdException w:name="Table Simple 3" w:semiHidden="1" w:unhideWhenUsed="1"/>
+    <w:lsdException w:name="Table Classic 1" w:semiHidden="1" w:unhideWhenUsed="1"/>
+    <w:lsdException w:name="Table Classic 2" w:semiHidden="1" w:unhideWhenUsed="1"/>
+    <w:lsdException w:name="Table Classic 3" w:semiHidden="1" w:unhideWhenUsed="1"/>
+    <w:lsdException w:name="Table Classic 4" w:semiHidden="1" w:unhideWhenUsed="1"/>
+    <w:lsdException w:name="Table Colorful 1" w:semiHidden="1" w:unhideWhenUsed="1"/>
+    <w:lsdException w:name="Table Colorful 2" w:semiHidden="1" w:unhideWhenUsed="1"/>
+    <w:lsdException w:name="Table Colorful 3" w:semiHidden="1" w:unhideWhenUsed="1"/>
+    <w:lsdException w:name="Table Columns 1" w:semiHidden="1" w:unhideWhenUsed="1"/>
+    <w:lsdException w:name="Table Columns 2" w:semiHidden="1" w:unhideWhenUsed="1"/>
+    <w:lsdException w:name="Table Columns 3" w:semiHidden="1" w:unhideWhenUsed="1"/>
+    <w:lsdException w:name="Table Columns 4" w:semiHidden="1" w:unhideWhenUsed="1"/>
+    <w:lsdException w:name="Table Columns 5" w:semiHidden="1" w:unhideWhenUsed="1"/>
+    <w:lsdException w:name="Table Grid 1" w:semiHidden="1" w:unhideWhenUsed="1"/>
+    <w:lsdException w:name="Table Grid 2" w:semiHidden="1" w:unhideWhenUsed="1"/>
+    <w:lsdException w:name="Table Grid 3" w:semiHidden="1" w:unhideWhenUsed="1"/>
+    <w:lsdException w:name="Table Grid 4" w:semiHidden="1" w:unhideWhenUsed="1"/>
+    <w:lsdException w:name="Table Grid 5" w:semiHidden="1" w:unhideWhenUsed="1"/>
+    <w:lsdException w:name="Table Grid 6" w:semiHidden="1" w:unhideWhenUsed="1"/>
+    <w:lsdException w:name="Table Grid 7" w:semiHidden="1" w:unhideWhenUsed="1"/>
+    <w:lsdException w:name="Table Grid 8" w:semiHidden="1" w:unhideWhenUsed="1"/>
+    <w:lsdException w:name="Table List 1" w:semiHidden="1" w:unhideWhenUsed="1"/>
+    <w:lsdException w:name="Table List 2" w:semiHidden="1" w:unhideWhenUsed="1"/>
+    <w:lsdException w:name="Table List 3" w:semiHidden="1" w:unhideWhenUsed="1"/>
+    <w:lsdException w:name="Table List 4" w:semiHidden="1" w:unhideWhenUsed="1"/>
+    <w:lsdException w:name="Table List 5" w:semiHidden="1" w:unhideWhenUsed="1"/>
+    <w:lsdException w:name="Table List 6" w:semiHidden="1" w:unhideWhenUsed="1"/>
+    <w:lsdException w:name="Table List 7" w:semiHidden="1" w:unhideWhenUsed="1"/>
+    <w:lsdException w:name="Table List 8" w:semiHidden="1" w:unhideWhenUsed="1"/>
+    <w:lsdException w:name="Table 3D effects 1" w:semiHidden="1" w:unhideWhenUsed="1"/>
+    <w:lsdException w:name="Table 3D effects 2" w:semiHidden="1" w:unhideWhenUsed="1"/>
+    <w:lsdException w:name="Table 3D effects 3" w:semiHidden="1" w:unhideWhenUsed="1"/>
+    <w:lsdException w:name="Table Contemporary" w:semiHidden="1" w:unhideWhenUsed="1"/>
+    <w:lsdException w:name="Table Elegant" w:semiHidden="1" w:unhideWhenUsed="1"/>
+    <w:lsdException w:name="Table Professional" w:semiHidden="1" w:unhideWhenUsed="1"/>
+    <w:lsdException w:name="Table Subtle 1" w:semiHidden="1" w:unhideWhenUsed="1"/>
+    <w:lsdException w:name="Table Subtle 2" w:semiHidden="1" w:unhideWhenUsed="1"/>
+    <w:lsdException w:name="Table Web 1" w:semiHidden="1" w:unhideWhenUsed="1"/>
+    <w:lsdException w:name="Table Web 2" w:semiHidden="1" w:unhideWhenUsed="1"/>
+    <w:lsdException w:name="Table Web 3" w:semiHidden="1" w:unhideWhenUsed="1"/>
+    <w:lsdException w:name="Balloon Text" w:semiHidden="1" w:unhideWhenUsed="1"/>
+    <w:lsdException w:name="Table Grid" w:uiPriority="59"/>
+    <w:lsdException w:name="Table Theme" w:semiHidden="1" w:unhideWhenUsed="1"/>
+    <w:lsdException w:name="Placeholder Text" w:semiHidden="1"/>
+    <w:lsdException w:name="No Spacing" w:uiPriority="1" w:qFormat="1"/>
+    <w:lsdException w:name="Light Shading" w:uiPriority="60"/>
+    <w:lsdException w:name="Light List" w:uiPriority="61"/>
+    <w:lsdException w:name="Light Grid" w:uiPriority="62"/>
+    <w:lsdException w:name="Medium Shading 1" w:uiPriority="63"/>
+    <w:lsdException w:name="Medium Shading 2" w:uiPriority="64"/>
+    <w:lsdException w:name="Medium List 1" w:uiPriority="65"/>
+    <w:lsdException w:name="Medium List 2" w:uiPriority="66"/>
+    <w:lsdException w:name="Medium Grid 1" w:uiPriority="67"/>
+    <w:lsdException w:name="Medium Grid 2" w:uiPriority="68"/>
+    <w:lsdException w:name="Medium Grid 3" w:uiPriority="69"/>
+    <w:lsdException w:name="Dark List" w:uiPriority="70"/>
+    <w:lsdException w:name="Colorful Shading" w:uiPriority="71"/>
+    <w:lsdException w:name="Colorful List" w:uiPriority="72"/>
+    <w:lsdException w:name="Colorful Grid" w:uiPriority="73"/>
+    <w:lsdException w:name="Light Shading Accent 1" w:uiPriority="60"/>
+    <w:lsdException w:name="Light List Accent 1" w:uiPriority="61"/>
+    <w:lsdException w:name="Light Grid Accent 1" w:uiPriority="62"/>
+    <w:lsdException w:name="Medium Shading 1 Accent 1" w:uiPriority="63"/>
+    <w:lsdException w:name="Medium Shading 2 Accent 1" w:uiPriority="64"/>
+    <w:lsdException w:name="Medium List 1 Accent 1" w:uiPriority="65"/>
+    <w:lsdException w:name="Revision" w:semiHidden="1"/>
+    <w:lsdException w:name="List Paragraph" w:uiPriority="34" w:qFormat="1"/>
+    <w:lsdException w:name="Quote" w:uiPriority="29" w:qFormat="1"/>
+    <w:lsdException w:name="Intense Quote" w:uiPriority="30" w:qFormat="1"/>
+    <w:lsdException w:name="Medium List 2 Accent 1" w:uiPriority="66"/>
+    <w:lsdException w:name="Medium Grid 1 Accent 1" w:uiPriority="67"/>
+    <w:lsdException w:name="Medium Grid 2 Accent 1" w:uiPriority="68"/>
+    <w:lsdException w:name="Medium Grid 3 Accent 1" w:uiPriority="69"/>
+    <w:lsdException w:name="Dark List Accent 1" w:uiPriority="70"/>
+    <w:lsdException w:name="Colorful Shading Accent 1" w:uiPriority="71"/>
+    <w:lsdException w:name="Colorful List Accent 1" w:uiPriority="72"/>
+    <w:lsdException w:name="Colorful Grid Accent 1" w:uiPriority="73"/>
+    <w:lsdException w:name="Light Shading Accent 2" w:uiPriority="60"/>
+    <w:lsdException w:name="Light List Accent 2" w:uiPriority="61"/>
+    <w:lsdException w:name="Light Grid Accent 2" w:uiPriority="62"/>
+    <w:lsdException w:name="Medium Shading 1 Accent 2" w:uiPriority="63"/>
+    <w:lsdException w:name="Medium Shading 2 Accent 2" w:uiPriority="64"/>
+    <w:lsdException w:name="Medium List 1 Accent 2" w:uiPriority="65"/>
+    <w:lsdException w:name="Medium List 2 Accent 2" w:uiPriority="66"/>
+    <w:lsdException w:name="Medium Grid 1 Accent 2" w:uiPriority="67"/>
+    <w:lsdException w:name="Medium Grid 2 Accent 2" w:uiPriority="68"/>
+    <w:lsdException w:name="Medium Grid 3 Accent 2" w:uiPriority="69"/>
+    <w:lsdException w:name="Dark List Accent 2" w:uiPriority="70"/>
+    <w:lsdException w:name="Colorful Shading Accent 2" w:uiPriority="71"/>
+    <w:lsdException w:name="Colorful List Accent 2" w:uiPriority="72"/>
+    <w:lsdException w:name="Colorful Grid Accent 2" w:uiPriority="73"/>
+    <w:lsdException w:name="Light Shading Accent 3" w:uiPriority="60"/>
+    <w:lsdException w:name="Light List Accent 3" w:uiPriority="61"/>
+    <w:lsdException w:name="Light Grid Accent 3" w:uiPriority="62"/>
+    <w:lsdException w:name="Medium Shading 1 Accent 3" w:uiPriority="63"/>
+    <w:lsdException w:name="Medium Shading 2 Accent 3" w:uiPriority="64"/>
+    <w:lsdException w:name="Medium List 1 Accent 3" w:uiPriority="65"/>
+    <w:lsdException w:name="Medium List 2 Accent 3" w:uiPriority="66"/>
+    <w:lsdException w:name="Medium Grid 1 Accent 3" w:uiPriority="67"/>
+    <w:lsdException w:name="Medium Grid 2 Accent 3" w:uiPriority="68"/>
+    <w:lsdException w:name="Medium Grid 3 Accent 3" w:uiPriority="69"/>
+    <w:lsdException w:name="Dark List Accent 3" w:uiPriority="70"/>
+    <w:lsdException w:name="Colorful Shading Accent 3" w:uiPriority="71"/>
+    <w:lsdException w:name="Colorful List Accent 3" w:uiPriority="72"/>
+    <w:lsdException w:name="Colorful Grid Accent 3" w:uiPriority="73"/>
+    <w:lsdException w:name="Light Shading Accent 4" w:uiPriority="60"/>
+    <w:lsdException w:name="Light List Accent 4" w:uiPriority="61"/>
+    <w:lsdException w:name="Light Grid Accent 4" w:uiPriority="62"/>
+    <w:lsdException w:name="Medium Shading 1 Accent 4" w:uiPriority="63"/>
+    <w:lsdException w:name="Medium Shading 2 Accent 4" w:uiPriority="64"/>
+    <w:lsdException w:name="Medium List 1 Accent 4" w:uiPriority="65"/>
+    <w:lsdException w:name="Medium List 2 Accent 4" w:uiPriority="66"/>
+    <w:lsdException w:name="Medium Grid 1 Accent 4" w:uiPriority="67"/>
+    <w:lsdException w:name="Medium Grid 2 Accent 4" w:uiPriority="68"/>
+    <w:lsdException w:name="Medium Grid 3 Accent 4" w:uiPriority="69"/>
+    <w:lsdException w:name="Dark List Accent 4" w:uiPriority="70"/>
+    <w:lsdException w:name="Colorful Shading Accent 4" w:uiPriority="71"/>
+    <w:lsdException w:name="Colorful List Accent 4" w:uiPriority="72"/>
+    <w:lsdException w:name="Colorful Grid Accent 4" w:uiPriority="73"/>
+    <w:lsdException w:name="Light Shading Accent 5" w:uiPriority="60"/>
+    <w:lsdException w:name="Light List Accent 5" w:uiPriority="61"/>
+    <w:lsdException w:name="Light Grid Accent 5" w:uiPriority="62"/>
+    <w:lsdException w:name="Medium Shading 1 Accent 5" w:uiPriority="63"/>
+    <w:lsdException w:name="Medium Shading 2 Accent 5" w:uiPriority="64"/>
+    <w:lsdException w:name="Medium List 1 Accent 5" w:uiPriority="65"/>
+    <w:lsdException w:name="Medium List 2 Accent 5" w:uiPriority="66"/>
+    <w:lsdException w:name="Medium Grid 1 Accent 5" w:uiPriority="67"/>
+    <w:lsdException w:name="Medium Grid 2 Accent 5" w:uiPriority="68"/>
+    <w:lsdException w:name="Medium Grid 3 Accent 5" w:uiPriority="69"/>
+    <w:lsdException w:name="Dark List Accent 5" w:uiPriority="70"/>
+    <w:lsdException w:name="Colorful Shading Accent 5" w:uiPriority="71"/>
+    <w:lsdException w:name="Colorful List Accent 5" w:uiPriority="72"/>
+    <w:lsdException w:name="Colorful Grid Accent 5" w:uiPriority="73"/>
+    <w:lsdException w:name="Light Shading Accent 6" w:uiPriority="60"/>
+    <w:lsdException w:name="Light List Accent 6" w:uiPriority="61"/>
+    <w:lsdException w:name="Light Grid Accent 6" w:uiPriority="62"/>
+    <w:lsdException w:name="Medium Shading 1 Accent 6" w:uiPriority="63"/>
+    <w:lsdException w:name="Medium Shading 2 Accent 6" w:uiPriority="64"/>
+    <w:lsdException w:name="Medium List 1 Accent 6" w:uiPriority="65"/>
+    <w:lsdException w:name="Medium List 2 Accent 6" w:uiPriority="66"/>
+    <w:lsdException w:name="Medium Grid 1 Accent 6" w:uiPriority="67"/>
+    <w:lsdException w:name="Medium Grid 2 Accent 6" w:uiPriority="68"/>
+    <w:lsdException w:name="Medium Grid 3 Accent 6" w:uiPriority="69"/>
+    <w:lsdException w:name="Dark List Accent 6" w:uiPriority="70"/>
+    <w:lsdException w:name="Colorful Shading Accent 6" w:uiPriority="71"/>
+    <w:lsdException w:name="Colorful List Accent 6" w:uiPriority="72"/>
+    <w:lsdException w:name="Colorful Grid Accent 6" w:uiPriority="73"/>
+    <w:lsdException w:name="Subtle Emphasis" w:uiPriority="19" w:qFormat="1"/>
+    <w:lsdException w:name="Intense Emphasis" w:uiPriority="21" w:qFormat="1"/>
+    <w:lsdException w:name="Subtle Reference" w:uiPriority="31" w:qFormat="1"/>
+    <w:lsdException w:name="Intense Reference" w:uiPriority="32" w:qFormat="1"/>
+    <w:lsdException w:name="Book Title" w:uiPriority="33" w:qFormat="1"/>
+    <w:lsdException w:name="Bibliography" w:semiHidden="1" w:uiPriority="37" w:unhideWhenUsed="1"/>
+    <w:lsdException w:name="TOC Heading" w:semiHidden="1" w:uiPriority="39" w:unhideWhenUsed="1" w:qFormat="1"/>
+    <w:lsdException w:name="Plain Table 1" w:uiPriority="41"/>
+    <w:lsdException w:name="Plain Table 2" w:uiPriority="42"/>
+    <w:lsdException w:name="Plain Table 3" w:uiPriority="43"/>
+    <w:lsdException w:name="Plain Table 4" w:uiPriority="44"/>
+    <w:lsdException w:name="Plain Table 5" w:uiPriority="45"/>
+    <w:lsdException w:name="Grid Table Light" w:uiPriority="40"/>
+    <w:lsdException w:name="Grid Table 1 Light" w:uiPriority="46"/>
+    <w:lsdException w:name="Grid Table 2" w:uiPriority="47"/>
+    <w:lsdException w:name="Grid Table 3" w:uiPriority="48"/>
+    <w:lsdException w:name="Grid Table 4" w:uiPriority="49"/>
+    <w:lsdException w:name="Grid Table 5 Dark" w:uiPriority="50"/>
+    <w:lsdException w:name="Grid Table 6 Colorful" w:uiPriority="51"/>
+    <w:lsdException w:name="Grid Table 7 Colorful" w:uiPriority="52"/>
+    <w:lsdException w:name="Grid Table 1 Light Accent 1" w:uiPriority="46"/>
+    <w:lsdException w:name="Grid Table 2 Accent 1" w:uiPriority="47"/>
+    <w:lsdException w:name="Grid Table 3 Accent 1" w:uiPriority="48"/>
+    <w:lsdException w:name="Grid Table 4 Accent 1" w:uiPriority="49"/>
+    <w:lsdException w:name="Grid Table 5 Dark Accent 1" w:uiPriority="50"/>
+    <w:lsdException w:name="Grid Table 6 Colorful Accent 1" w:uiPriority="51"/>
+    <w:lsdException w:name="Grid Table 7 Colorful Accent 1" w:uiPriority="52"/>
+    <w:lsdException w:name="Grid Table 1 Light Accent 2" w:uiPriority="46"/>
+    <w:lsdException w:name="Grid Table 2 Accent 2" w:uiPriority="47"/>
+    <w:lsdException w:name="Grid Table 3 Accent 2" w:uiPriority="48"/>
+    <w:lsdException w:name="Grid Table 4 Accent 2" w:uiPriority="49"/>
+    <w:lsdException w:name="Grid Table 5 Dark Accent 2" w:uiPriority="50"/>
+    <w:lsdException w:name="Grid Table 6 Colorful Accent 2" w:uiPriority="51"/>
+    <w:lsdException w:name="Grid Table 7 Colorful Accent 2" w:uiPriority="52"/>
+    <w:lsdException w:name="Grid Table 1 Light Accent 3" w:uiPriority="46"/>
+    <w:lsdException w:name="Grid Table 2 Accent 3" w:uiPriority="47"/>
+    <w:lsdException w:name="Grid Table 3 Accent 3" w:uiPriority="48"/>
+    <w:lsdException w:name="Grid Table 4 Accent 3" w:uiPriority="49"/>
+    <w:lsdException w:name="Grid Table 5 Dark Accent 3" w:uiPriority="50"/>
+    <w:lsdException w:name="Grid Table 6 Colorful Accent 3" w:uiPriority="51"/>
+    <w:lsdException w:name="Grid Table 7 Colorful Accent 3" w:uiPriority="52"/>
+    <w:lsdException w:name="Grid Table 1 Light Accent 4" w:uiPriority="46"/>
+    <w:lsdException w:name="Grid Table 2 Accent 4" w:uiPriority="47"/>
+    <w:lsdException w:name="Grid Table 3 Accent 4" w:uiPriority="48"/>
+    <w:lsdException w:name="Grid Table 4 Accent 4" w:uiPriority="49"/>
+    <w:lsdException w:name="Grid Table 5 Dark Accent 4" w:uiPriority="50"/>
+    <w:lsdException w:name="Grid Table 6 Colorful Accent 4" w:uiPriority="51"/>
+    <w:lsdException w:name="Grid Table 7 Colorful Accent 4" w:uiPriority="52"/>
+    <w:lsdException w:name="Grid Table 1 Light Accent 5" w:uiPriority="46"/>
+    <w:lsdException w:name="Grid Table 2 Accent 5" w:uiPriority="47"/>
+    <w:lsdException w:name="Grid Table 3 Accent 5" w:uiPriority="48"/>
+    <w:lsdException w:name="Grid Table 4 Accent 5" w:uiPriority="49"/>
+    <w:lsdException w:name="Grid Table 5 Dark Accent 5" w:uiPriority="50"/>
+    <w:lsdException w:name="Grid Table 6 Colorful Accent 5" w:uiPriority="51"/>
+    <w:lsdException w:name="Grid Table 7 Colorful Accent 5" w:uiPriority="52"/>
+    <w:lsdException w:name="Grid Table 1 Light Accent 6" w:uiPriority="46"/>
+    <w:lsdException w:name="Grid Table 2 Accent 6" w:uiPriority="47"/>
+    <w:lsdException w:name="Grid Table 3 Accent 6" w:uiPriority="48"/>
+    <w:lsdException w:name="Grid Table 4 Accent 6" w:uiPriority="49"/>
+    <w:lsdException w:name="Grid Table 5 Dark Accent 6" w:uiPriority="50"/>
+    <w:lsdException w:name="Grid Table 6 Colorful Accent 6" w:uiPriority="51"/>
+    <w:lsdException w:name="Grid Table 7 Colorful Accent 6" w:uiPriority="52"/>
+    <w:lsdException w:name="List Table 1 Light" w:uiPriority="46"/>
+    <w:lsdException w:name="List Table 2" w:uiPriority="47"/>
+    <w:lsdException w:name="List Table 3" w:uiPriority="48"/>
+    <w:lsdException w:name="List Table 4" w:uiPriority="49"/>
+    <w:lsdException w:name="List Table 5 Dark" w:uiPriority="50"/>
+    <w:lsdException w:name="List Table 6 Colorful" w:uiPriority="51"/>
+    <w:lsdException w:name="List Table 7 Colorful" w:uiPriority="52"/>
+    <w:lsdException w:name="List Table 1 Light Accent 1" w:uiPriority="46"/>
+    <w:lsdException w:name="List Table 2 Accent 1" w:uiPriority="47"/>
+    <w:lsdException w:name="List Table 3 Accent 1" w:uiPriority="48"/>
+    <w:lsdException w:name="List Table 4 Accent 1" w:uiPriority="49"/>
+    <w:lsdException w:name="List Table 5 Dark Accent 1" w:uiPriority="50"/>
+    <w:lsdException w:name="List Table 6 Colorful Accent 1" w:uiPriority="51"/>
+    <w:lsdException w:name="List Table 7 Colorful Accent 1" w:uiPriority="52"/>
+    <w:lsdException w:name="List Table 1 Light Accent 2" w:uiPriority="46"/>
+    <w:lsdException w:name="List Table 2 Accent 2" w:uiPriority="47"/>
+    <w:lsdException w:name="List Table 3 Accent 2" w:uiPriority="48"/>
+    <w:lsdException w:name="List Table 4 Accent 2" w:uiPriority="49"/>
+    <w:lsdException w:name="List Table 5 Dark Accent 2" w:uiPriority="50"/>
+    <w:lsdException w:name="List Table 6 Colorful Accent 2" w:uiPriority="51"/>
+    <w:lsdException w:name="List Table 7 Colorful Accent 2" w:uiPriority="52"/>
+    <w:lsdException w:name="List Table 1 Light Accent 3" w:uiPriority="46"/>
+    <w:lsdException w:name="List Table 2 Accent 3" w:uiPriority="47"/>
+    <w:lsdException w:name="List Table 3 Accent 3" w:uiPriority="48"/>
+    <w:lsdException w:name="List Table 4 Accent 3" w:uiPriority="49"/>
+    <w:lsdException w:name="List Table 5 Dark Accent 3" w:uiPriority="50"/>
+    <w:lsdException w:name="List Table 6 Colorful Accent 3" w:uiPriority="51"/>
+    <w:lsdException w:name="List Table 7 Colorful Accent 3" w:uiPriority="52"/>
+    <w:lsdException w:name="List Table 1 Light Accent 4" w:uiPriority="46"/>
+    <w:lsdException w:name="List Table 2 Accent 4" w:uiPriority="47"/>
+    <w:lsdException w:name="List Table 3 Accent 4" w:uiPriority="48"/>
+    <w:lsdException w:name="List Table 4 Accent 4" w:uiPriority="49"/>
+    <w:lsdException w:name="List Table 5 Dark Accent 4" w:uiPriority="50"/>
+    <w:lsdException w:name="List Table 6 Colorful Accent 4" w:uiPriority="51"/>
+    <w:lsdException w:name="List Table 7 Colorful Accent 4" w:uiPriority="52"/>
+    <w:lsdException w:name="List Table 1 Light Accent 5" w:uiPriority="46"/>
+    <w:lsdException w:name="List Table 2 Accent 5" w:uiPriority="47"/>
+    <w:lsdException w:name="List Table 3 Accent 5" w:uiPriority="48"/>
+    <w:lsdException w:name="List Table 4 Accent 5" w:uiPriority="49"/>
+    <w:lsdException w:name="List Table 5 Dark Accent 5" w:uiPriority="50"/>
+    <w:lsdException w:name="List Table 6 Colorful Accent 5" w:uiPriority="51"/>
+    <w:lsdException w:name="List Table 7 Colorful Accent 5" w:uiPriority="52"/>
+    <w:lsdException w:name="List Table 1 Light Accent 6" w:uiPriority="46"/>
+    <w:lsdException w:name="List Table 2 Accent 6" w:uiPriority="47"/>
+    <w:lsdException w:name="List Table 3 Accent 6" w:uiPriority="48"/>
+    <w:lsdException w:name="List Table 4 Accent 6" w:uiPriority="49"/>
+    <w:lsdException w:name="List Table 5 Dark Accent 6" w:uiPriority="50"/>
+    <w:lsdException w:name="List Table 6 Colorful Accent 6" w:uiPriority="51"/>
+    <w:lsdException w:name="List Table 7 Colorful Accent 6" w:uiPriority="52"/>
   </w:latentStyles>
   <w:style w:type="paragraph" w:default="1" w:styleId="Normal">
     <w:name w:val="Normal"/>
     <w:qFormat/>
+  </w:style>
+  <w:style w:type="paragraph" w:styleId="Heading3">
+    <w:name w:val="heading 3"/>
+    <w:basedOn w:val="Normal"/>
+    <w:next w:val="Normal"/>
+    <w:link w:val="Heading3Char"/>
+    <w:rsid w:val="00C74AA4"/>
+    <w:pPr>
+      <w:keepNext/>
+      <w:widowControl w:val="0"/>
+      <w:suppressAutoHyphens/>
+      <w:autoSpaceDN w:val="0"/>
+      <w:spacing w:before="240" w:after="120" w:line="240" w:lineRule="auto"/>
+      <w:textAlignment w:val="baseline"/>
+      <w:outlineLvl w:val="2"/>
+    </w:pPr>
+    <w:rPr>
+      <w:rFonts w:ascii="Arial" w:eastAsia="Arial Unicode MS" w:hAnsi="Arial" w:cs="Arial Unicode MS"/>
+      <w:b/>
+      <w:bCs/>
+      <w:kern w:val="3"/>
+      <w:sz w:val="28"/>
+      <w:szCs w:val="28"/>
+      <w:lang w:val="en-SG" w:eastAsia="zh-CN" w:bidi="hi-IN"/>
+    </w:rPr>
   </w:style>
   <w:style w:type="character" w:default="1" w:styleId="DefaultParagraphFont">
     <w:name w:val="Default Paragraph Font"/>
@@ -3397,261 +7376,49 @@
       </w:tblCellMar>
     </w:tblPr>
   </w:style>
-</w:styles>
-</file>
-
-<file path=word/stylesWithEffects.xml><?xml version="1.0" encoding="utf-8"?>
-<w:styles xmlns:wpc="http://schemas.microsoft.com/office/word/2010/wordprocessingCanvas" xmlns:mc="http://schemas.openxmlformats.org/markup-compatibility/2006" xmlns:o="urn:schemas-microsoft-com:office:office" xmlns:r="http://schemas.openxmlformats.org/officeDocument/2006/relationships" xmlns:m="http://schemas.openxmlformats.org/officeDocument/2006/math" xmlns:v="urn:schemas-microsoft-com:vml" xmlns:wp14="http://schemas.microsoft.com/office/word/2010/wordprocessingDrawing" xmlns:wp="http://schemas.openxmlformats.org/drawingml/2006/wordprocessingDrawing" xmlns:w10="urn:schemas-microsoft-com:office:word" xmlns:w="http://schemas.openxmlformats.org/wordprocessingml/2006/main" xmlns:w14="http://schemas.microsoft.com/office/word/2010/wordml" xmlns:wpg="http://schemas.microsoft.com/office/word/2010/wordprocessingGroup" xmlns:wpi="http://schemas.microsoft.com/office/word/2010/wordprocessingInk" xmlns:wne="http://schemas.microsoft.com/office/word/2006/wordml" xmlns:wps="http://schemas.microsoft.com/office/word/2010/wordprocessingShape" mc:Ignorable="w14 wp14">
-  <w:docDefaults>
-    <w:rPrDefault>
-      <w:rPr>
-        <w:rFonts w:asciiTheme="minorHAnsi" w:eastAsiaTheme="minorHAnsi" w:hAnsiTheme="minorHAnsi" w:cstheme="minorBidi"/>
-        <w:sz w:val="22"/>
-        <w:szCs w:val="22"/>
-        <w:lang w:val="en-US" w:eastAsia="en-US" w:bidi="ar-SA"/>
-      </w:rPr>
-    </w:rPrDefault>
-    <w:pPrDefault>
-      <w:pPr>
-        <w:spacing w:after="200" w:line="276" w:lineRule="auto"/>
-      </w:pPr>
-    </w:pPrDefault>
-  </w:docDefaults>
-  <w:latentStyles w:defLockedState="0" w:defUIPriority="99" w:defSemiHidden="1" w:defUnhideWhenUsed="1" w:defQFormat="0" w:count="267">
-    <w:lsdException w:name="Normal" w:semiHidden="0" w:uiPriority="0" w:unhideWhenUsed="0" w:qFormat="1"/>
-    <w:lsdException w:name="heading 1" w:semiHidden="0" w:uiPriority="9" w:unhideWhenUsed="0" w:qFormat="1"/>
-    <w:lsdException w:name="heading 2" w:uiPriority="9" w:qFormat="1"/>
-    <w:lsdException w:name="heading 3" w:uiPriority="9" w:qFormat="1"/>
-    <w:lsdException w:name="heading 4" w:uiPriority="9" w:qFormat="1"/>
-    <w:lsdException w:name="heading 5" w:uiPriority="9" w:qFormat="1"/>
-    <w:lsdException w:name="heading 6" w:uiPriority="9" w:qFormat="1"/>
-    <w:lsdException w:name="heading 7" w:uiPriority="9" w:qFormat="1"/>
-    <w:lsdException w:name="heading 8" w:uiPriority="9" w:qFormat="1"/>
-    <w:lsdException w:name="heading 9" w:uiPriority="9" w:qFormat="1"/>
-    <w:lsdException w:name="toc 1" w:uiPriority="39"/>
-    <w:lsdException w:name="toc 2" w:uiPriority="39"/>
-    <w:lsdException w:name="toc 3" w:uiPriority="39"/>
-    <w:lsdException w:name="toc 4" w:uiPriority="39"/>
-    <w:lsdException w:name="toc 5" w:uiPriority="39"/>
-    <w:lsdException w:name="toc 6" w:uiPriority="39"/>
-    <w:lsdException w:name="toc 7" w:uiPriority="39"/>
-    <w:lsdException w:name="toc 8" w:uiPriority="39"/>
-    <w:lsdException w:name="toc 9" w:uiPriority="39"/>
-    <w:lsdException w:name="caption" w:uiPriority="35" w:qFormat="1"/>
-    <w:lsdException w:name="Title" w:semiHidden="0" w:uiPriority="10" w:unhideWhenUsed="0" w:qFormat="1"/>
-    <w:lsdException w:name="Default Paragraph Font" w:uiPriority="1"/>
-    <w:lsdException w:name="Subtitle" w:semiHidden="0" w:uiPriority="11" w:unhideWhenUsed="0" w:qFormat="1"/>
-    <w:lsdException w:name="Strong" w:semiHidden="0" w:uiPriority="22" w:unhideWhenUsed="0" w:qFormat="1"/>
-    <w:lsdException w:name="Emphasis" w:semiHidden="0" w:uiPriority="20" w:unhideWhenUsed="0" w:qFormat="1"/>
-    <w:lsdException w:name="Table Grid" w:semiHidden="0" w:uiPriority="59" w:unhideWhenUsed="0"/>
-    <w:lsdException w:name="Placeholder Text" w:unhideWhenUsed="0"/>
-    <w:lsdException w:name="No Spacing" w:semiHidden="0" w:uiPriority="1" w:unhideWhenUsed="0" w:qFormat="1"/>
-    <w:lsdException w:name="Light Shading" w:semiHidden="0" w:uiPriority="60" w:unhideWhenUsed="0"/>
-    <w:lsdException w:name="Light List" w:semiHidden="0" w:uiPriority="61" w:unhideWhenUsed="0"/>
-    <w:lsdException w:name="Light Grid" w:semiHidden="0" w:uiPriority="62" w:unhideWhenUsed="0"/>
-    <w:lsdException w:name="Medium Shading 1" w:semiHidden="0" w:uiPriority="63" w:unhideWhenUsed="0"/>
-    <w:lsdException w:name="Medium Shading 2" w:semiHidden="0" w:uiPriority="64" w:unhideWhenUsed="0"/>
-    <w:lsdException w:name="Medium List 1" w:semiHidden="0" w:uiPriority="65" w:unhideWhenUsed="0"/>
-    <w:lsdException w:name="Medium List 2" w:semiHidden="0" w:uiPriority="66" w:unhideWhenUsed="0"/>
-    <w:lsdException w:name="Medium Grid 1" w:semiHidden="0" w:uiPriority="67" w:unhideWhenUsed="0"/>
-    <w:lsdException w:name="Medium Grid 2" w:semiHidden="0" w:uiPriority="68" w:unhideWhenUsed="0"/>
-    <w:lsdException w:name="Medium Grid 3" w:semiHidden="0" w:uiPriority="69" w:unhideWhenUsed="0"/>
-    <w:lsdException w:name="Dark List" w:semiHidden="0" w:uiPriority="70" w:unhideWhenUsed="0"/>
-    <w:lsdException w:name="Colorful Shading" w:semiHidden="0" w:uiPriority="71" w:unhideWhenUsed="0"/>
-    <w:lsdException w:name="Colorful List" w:semiHidden="0" w:uiPriority="72" w:unhideWhenUsed="0"/>
-    <w:lsdException w:name="Colorful Grid" w:semiHidden="0" w:uiPriority="73" w:unhideWhenUsed="0"/>
-    <w:lsdException w:name="Light Shading Accent 1" w:semiHidden="0" w:uiPriority="60" w:unhideWhenUsed="0"/>
-    <w:lsdException w:name="Light List Accent 1" w:semiHidden="0" w:uiPriority="61" w:unhideWhenUsed="0"/>
-    <w:lsdException w:name="Light Grid Accent 1" w:semiHidden="0" w:uiPriority="62" w:unhideWhenUsed="0"/>
-    <w:lsdException w:name="Medium Shading 1 Accent 1" w:semiHidden="0" w:uiPriority="63" w:unhideWhenUsed="0"/>
-    <w:lsdException w:name="Medium Shading 2 Accent 1" w:semiHidden="0" w:uiPriority="64" w:unhideWhenUsed="0"/>
-    <w:lsdException w:name="Medium List 1 Accent 1" w:semiHidden="0" w:uiPriority="65" w:unhideWhenUsed="0"/>
-    <w:lsdException w:name="Revision" w:unhideWhenUsed="0"/>
-    <w:lsdException w:name="List Paragraph" w:semiHidden="0" w:uiPriority="34" w:unhideWhenUsed="0" w:qFormat="1"/>
-    <w:lsdException w:name="Quote" w:semiHidden="0" w:uiPriority="29" w:unhideWhenUsed="0" w:qFormat="1"/>
-    <w:lsdException w:name="Intense Quote" w:semiHidden="0" w:uiPriority="30" w:unhideWhenUsed="0" w:qFormat="1"/>
-    <w:lsdException w:name="Medium List 2 Accent 1" w:semiHidden="0" w:uiPriority="66" w:unhideWhenUsed="0"/>
-    <w:lsdException w:name="Medium Grid 1 Accent 1" w:semiHidden="0" w:uiPriority="67" w:unhideWhenUsed="0"/>
-    <w:lsdException w:name="Medium Grid 2 Accent 1" w:semiHidden="0" w:uiPriority="68" w:unhideWhenUsed="0"/>
-    <w:lsdException w:name="Medium Grid 3 Accent 1" w:semiHidden="0" w:uiPriority="69" w:unhideWhenUsed="0"/>
-    <w:lsdException w:name="Dark List Accent 1" w:semiHidden="0" w:uiPriority="70" w:unhideWhenUsed="0"/>
-    <w:lsdException w:name="Colorful Shading Accent 1" w:semiHidden="0" w:uiPriority="71" w:unhideWhenUsed="0"/>
-    <w:lsdException w:name="Colorful List Accent 1" w:semiHidden="0" w:uiPriority="72" w:unhideWhenUsed="0"/>
-    <w:lsdException w:name="Colorful Grid Accent 1" w:semiHidden="0" w:uiPriority="73" w:unhideWhenUsed="0"/>
-    <w:lsdException w:name="Light Shading Accent 2" w:semiHidden="0" w:uiPriority="60" w:unhideWhenUsed="0"/>
-    <w:lsdException w:name="Light List Accent 2" w:semiHidden="0" w:uiPriority="61" w:unhideWhenUsed="0"/>
-    <w:lsdException w:name="Light Grid Accent 2" w:semiHidden="0" w:uiPriority="62" w:unhideWhenUsed="0"/>
-    <w:lsdException w:name="Medium Shading 1 Accent 2" w:semiHidden="0" w:uiPriority="63" w:unhideWhenUsed="0"/>
-    <w:lsdException w:name="Medium Shading 2 Accent 2" w:semiHidden="0" w:uiPriority="64" w:unhideWhenUsed="0"/>
-    <w:lsdException w:name="Medium List 1 Accent 2" w:semiHidden="0" w:uiPriority="65" w:unhideWhenUsed="0"/>
-    <w:lsdException w:name="Medium List 2 Accent 2" w:semiHidden="0" w:uiPriority="66" w:unhideWhenUsed="0"/>
-    <w:lsdException w:name="Medium Grid 1 Accent 2" w:semiHidden="0" w:uiPriority="67" w:unhideWhenUsed="0"/>
-    <w:lsdException w:name="Medium Grid 2 Accent 2" w:semiHidden="0" w:uiPriority="68" w:unhideWhenUsed="0"/>
-    <w:lsdException w:name="Medium Grid 3 Accent 2" w:semiHidden="0" w:uiPriority="69" w:unhideWhenUsed="0"/>
-    <w:lsdException w:name="Dark List Accent 2" w:semiHidden="0" w:uiPriority="70" w:unhideWhenUsed="0"/>
-    <w:lsdException w:name="Colorful Shading Accent 2" w:semiHidden="0" w:uiPriority="71" w:unhideWhenUsed="0"/>
-    <w:lsdException w:name="Colorful List Accent 2" w:semiHidden="0" w:uiPriority="72" w:unhideWhenUsed="0"/>
-    <w:lsdException w:name="Colorful Grid Accent 2" w:semiHidden="0" w:uiPriority="73" w:unhideWhenUsed="0"/>
-    <w:lsdException w:name="Light Shading Accent 3" w:semiHidden="0" w:uiPriority="60" w:unhideWhenUsed="0"/>
-    <w:lsdException w:name="Light List Accent 3" w:semiHidden="0" w:uiPriority="61" w:unhideWhenUsed="0"/>
-    <w:lsdException w:name="Light Grid Accent 3" w:semiHidden="0" w:uiPriority="62" w:unhideWhenUsed="0"/>
-    <w:lsdException w:name="Medium Shading 1 Accent 3" w:semiHidden="0" w:uiPriority="63" w:unhideWhenUsed="0"/>
-    <w:lsdException w:name="Medium Shading 2 Accent 3" w:semiHidden="0" w:uiPriority="64" w:unhideWhenUsed="0"/>
-    <w:lsdException w:name="Medium List 1 Accent 3" w:semiHidden="0" w:uiPriority="65" w:unhideWhenUsed="0"/>
-    <w:lsdException w:name="Medium List 2 Accent 3" w:semiHidden="0" w:uiPriority="66" w:unhideWhenUsed="0"/>
-    <w:lsdException w:name="Medium Grid 1 Accent 3" w:semiHidden="0" w:uiPriority="67" w:unhideWhenUsed="0"/>
-    <w:lsdException w:name="Medium Grid 2 Accent 3" w:semiHidden="0" w:uiPriority="68" w:unhideWhenUsed="0"/>
-    <w:lsdException w:name="Medium Grid 3 Accent 3" w:semiHidden="0" w:uiPriority="69" w:unhideWhenUsed="0"/>
-    <w:lsdException w:name="Dark List Accent 3" w:semiHidden="0" w:uiPriority="70" w:unhideWhenUsed="0"/>
-    <w:lsdException w:name="Colorful Shading Accent 3" w:semiHidden="0" w:uiPriority="71" w:unhideWhenUsed="0"/>
-    <w:lsdException w:name="Colorful List Accent 3" w:semiHidden="0" w:uiPriority="72" w:unhideWhenUsed="0"/>
-    <w:lsdException w:name="Colorful Grid Accent 3" w:semiHidden="0" w:uiPriority="73" w:unhideWhenUsed="0"/>
-    <w:lsdException w:name="Light Shading Accent 4" w:semiHidden="0" w:uiPriority="60" w:unhideWhenUsed="0"/>
-    <w:lsdException w:name="Light List Accent 4" w:semiHidden="0" w:uiPriority="61" w:unhideWhenUsed="0"/>
-    <w:lsdException w:name="Light Grid Accent 4" w:semiHidden="0" w:uiPriority="62" w:unhideWhenUsed="0"/>
-    <w:lsdException w:name="Medium Shading 1 Accent 4" w:semiHidden="0" w:uiPriority="63" w:unhideWhenUsed="0"/>
-    <w:lsdException w:name="Medium Shading 2 Accent 4" w:semiHidden="0" w:uiPriority="64" w:unhideWhenUsed="0"/>
-    <w:lsdException w:name="Medium List 1 Accent 4" w:semiHidden="0" w:uiPriority="65" w:unhideWhenUsed="0"/>
-    <w:lsdException w:name="Medium List 2 Accent 4" w:semiHidden="0" w:uiPriority="66" w:unhideWhenUsed="0"/>
-    <w:lsdException w:name="Medium Grid 1 Accent 4" w:semiHidden="0" w:uiPriority="67" w:unhideWhenUsed="0"/>
-    <w:lsdException w:name="Medium Grid 2 Accent 4" w:semiHidden="0" w:uiPriority="68" w:unhideWhenUsed="0"/>
-    <w:lsdException w:name="Medium Grid 3 Accent 4" w:semiHidden="0" w:uiPriority="69" w:unhideWhenUsed="0"/>
-    <w:lsdException w:name="Dark List Accent 4" w:semiHidden="0" w:uiPriority="70" w:unhideWhenUsed="0"/>
-    <w:lsdException w:name="Colorful Shading Accent 4" w:semiHidden="0" w:uiPriority="71" w:unhideWhenUsed="0"/>
-    <w:lsdException w:name="Colorful List Accent 4" w:semiHidden="0" w:uiPriority="72" w:unhideWhenUsed="0"/>
-    <w:lsdException w:name="Colorful Grid Accent 4" w:semiHidden="0" w:uiPriority="73" w:unhideWhenUsed="0"/>
-    <w:lsdException w:name="Light Shading Accent 5" w:semiHidden="0" w:uiPriority="60" w:unhideWhenUsed="0"/>
-    <w:lsdException w:name="Light List Accent 5" w:semiHidden="0" w:uiPriority="61" w:unhideWhenUsed="0"/>
-    <w:lsdException w:name="Light Grid Accent 5" w:semiHidden="0" w:uiPriority="62" w:unhideWhenUsed="0"/>
-    <w:lsdException w:name="Medium Shading 1 Accent 5" w:semiHidden="0" w:uiPriority="63" w:unhideWhenUsed="0"/>
-    <w:lsdException w:name="Medium Shading 2 Accent 5" w:semiHidden="0" w:uiPriority="64" w:unhideWhenUsed="0"/>
-    <w:lsdException w:name="Medium List 1 Accent 5" w:semiHidden="0" w:uiPriority="65" w:unhideWhenUsed="0"/>
-    <w:lsdException w:name="Medium List 2 Accent 5" w:semiHidden="0" w:uiPriority="66" w:unhideWhenUsed="0"/>
-    <w:lsdException w:name="Medium Grid 1 Accent 5" w:semiHidden="0" w:uiPriority="67" w:unhideWhenUsed="0"/>
-    <w:lsdException w:name="Medium Grid 2 Accent 5" w:semiHidden="0" w:uiPriority="68" w:unhideWhenUsed="0"/>
-    <w:lsdException w:name="Medium Grid 3 Accent 5" w:semiHidden="0" w:uiPriority="69" w:unhideWhenUsed="0"/>
-    <w:lsdException w:name="Dark List Accent 5" w:semiHidden="0" w:uiPriority="70" w:unhideWhenUsed="0"/>
-    <w:lsdException w:name="Colorful Shading Accent 5" w:semiHidden="0" w:uiPriority="71" w:unhideWhenUsed="0"/>
-    <w:lsdException w:name="Colorful List Accent 5" w:semiHidden="0" w:uiPriority="72" w:unhideWhenUsed="0"/>
-    <w:lsdException w:name="Colorful Grid Accent 5" w:semiHidden="0" w:uiPriority="73" w:unhideWhenUsed="0"/>
-    <w:lsdException w:name="Light Shading Accent 6" w:semiHidden="0" w:uiPriority="60" w:unhideWhenUsed="0"/>
-    <w:lsdException w:name="Light List Accent 6" w:semiHidden="0" w:uiPriority="61" w:unhideWhenUsed="0"/>
-    <w:lsdException w:name="Light Grid Accent 6" w:semiHidden="0" w:uiPriority="62" w:unhideWhenUsed="0"/>
-    <w:lsdException w:name="Medium Shading 1 Accent 6" w:semiHidden="0" w:uiPriority="63" w:unhideWhenUsed="0"/>
-    <w:lsdException w:name="Medium Shading 2 Accent 6" w:semiHidden="0" w:uiPriority="64" w:unhideWhenUsed="0"/>
-    <w:lsdException w:name="Medium List 1 Accent 6" w:semiHidden="0" w:uiPriority="65" w:unhideWhenUsed="0"/>
-    <w:lsdException w:name="Medium List 2 Accent 6" w:semiHidden="0" w:uiPriority="66" w:unhideWhenUsed="0"/>
-    <w:lsdException w:name="Medium Grid 1 Accent 6" w:semiHidden="0" w:uiPriority="67" w:unhideWhenUsed="0"/>
-    <w:lsdException w:name="Medium Grid 2 Accent 6" w:semiHidden="0" w:uiPriority="68" w:unhideWhenUsed="0"/>
-    <w:lsdException w:name="Medium Grid 3 Accent 6" w:semiHidden="0" w:uiPriority="69" w:unhideWhenUsed="0"/>
-    <w:lsdException w:name="Dark List Accent 6" w:semiHidden="0" w:uiPriority="70" w:unhideWhenUsed="0"/>
-    <w:lsdException w:name="Colorful Shading Accent 6" w:semiHidden="0" w:uiPriority="71" w:unhideWhenUsed="0"/>
-    <w:lsdException w:name="Colorful List Accent 6" w:semiHidden="0" w:uiPriority="72" w:unhideWhenUsed="0"/>
-    <w:lsdException w:name="Colorful Grid Accent 6" w:semiHidden="0" w:uiPriority="73" w:unhideWhenUsed="0"/>
-    <w:lsdException w:name="Subtle Emphasis" w:semiHidden="0" w:uiPriority="19" w:unhideWhenUsed="0" w:qFormat="1"/>
-    <w:lsdException w:name="Intense Emphasis" w:semiHidden="0" w:uiPriority="21" w:unhideWhenUsed="0" w:qFormat="1"/>
-    <w:lsdException w:name="Subtle Reference" w:semiHidden="0" w:uiPriority="31" w:unhideWhenUsed="0" w:qFormat="1"/>
-    <w:lsdException w:name="Intense Reference" w:semiHidden="0" w:uiPriority="32" w:unhideWhenUsed="0" w:qFormat="1"/>
-    <w:lsdException w:name="Book Title" w:semiHidden="0" w:uiPriority="33" w:unhideWhenUsed="0" w:qFormat="1"/>
-    <w:lsdException w:name="Bibliography" w:uiPriority="37"/>
-    <w:lsdException w:name="TOC Heading" w:uiPriority="39" w:qFormat="1"/>
-  </w:latentStyles>
-  <w:style w:type="paragraph" w:default="1" w:styleId="Normal">
-    <w:name w:val="Normal"/>
+  <w:style w:type="paragraph" w:styleId="ListParagraph">
+    <w:name w:val="List Paragraph"/>
+    <w:basedOn w:val="Normal"/>
+    <w:uiPriority w:val="34"/>
     <w:qFormat/>
+    <w:rsid w:val="00C74AA4"/>
+    <w:pPr>
+      <w:ind w:left="720"/>
+      <w:contextualSpacing/>
+    </w:pPr>
   </w:style>
-  <w:style w:type="character" w:default="1" w:styleId="DefaultParagraphFont">
-    <w:name w:val="Default Paragraph Font"/>
-    <w:uiPriority w:val="1"/>
-    <w:semiHidden/>
-    <w:unhideWhenUsed/>
+  <w:style w:type="character" w:customStyle="1" w:styleId="Heading3Char">
+    <w:name w:val="Heading 3 Char"/>
+    <w:basedOn w:val="DefaultParagraphFont"/>
+    <w:link w:val="Heading3"/>
+    <w:rsid w:val="00C74AA4"/>
+    <w:rPr>
+      <w:rFonts w:ascii="Arial" w:eastAsia="Arial Unicode MS" w:hAnsi="Arial" w:cs="Arial Unicode MS"/>
+      <w:b/>
+      <w:bCs/>
+      <w:kern w:val="3"/>
+      <w:sz w:val="28"/>
+      <w:szCs w:val="28"/>
+      <w:lang w:val="en-SG" w:eastAsia="zh-CN" w:bidi="hi-IN"/>
+    </w:rPr>
   </w:style>
-  <w:style w:type="table" w:default="1" w:styleId="TableNormal">
-    <w:name w:val="Normal Table"/>
-    <w:uiPriority w:val="99"/>
-    <w:semiHidden/>
-    <w:unhideWhenUsed/>
-    <w:tblPr>
-      <w:tblInd w:w="0" w:type="dxa"/>
-      <w:tblCellMar>
-        <w:top w:w="0" w:type="dxa"/>
-        <w:left w:w="108" w:type="dxa"/>
-        <w:bottom w:w="0" w:type="dxa"/>
-        <w:right w:w="108" w:type="dxa"/>
-      </w:tblCellMar>
-    </w:tblPr>
-  </w:style>
-  <w:style w:type="numbering" w:default="1" w:styleId="NoList">
-    <w:name w:val="No List"/>
-    <w:uiPriority w:val="99"/>
-    <w:semiHidden/>
-    <w:unhideWhenUsed/>
-  </w:style>
-  <w:style w:type="paragraph" w:styleId="BalloonText">
-    <w:name w:val="Balloon Text"/>
-    <w:basedOn w:val="Normal"/>
-    <w:link w:val="BalloonTextChar"/>
-    <w:uiPriority w:val="99"/>
-    <w:semiHidden/>
-    <w:unhideWhenUsed/>
-    <w:rsid w:val="003D08D2"/>
+  <w:style w:type="paragraph" w:customStyle="1" w:styleId="Standard">
+    <w:name w:val="Standard"/>
+    <w:rsid w:val="00C74AA4"/>
     <w:pPr>
+      <w:widowControl w:val="0"/>
+      <w:suppressAutoHyphens/>
+      <w:autoSpaceDN w:val="0"/>
       <w:spacing w:after="0" w:line="240" w:lineRule="auto"/>
+      <w:textAlignment w:val="baseline"/>
     </w:pPr>
     <w:rPr>
-      <w:rFonts w:ascii="Tahoma" w:hAnsi="Tahoma" w:cs="Tahoma"/>
-      <w:sz w:val="16"/>
-      <w:szCs w:val="16"/>
+      <w:rFonts w:ascii="Times New Roman" w:eastAsia="Arial Unicode MS" w:hAnsi="Times New Roman" w:cs="Arial Unicode MS"/>
+      <w:kern w:val="3"/>
+      <w:sz w:val="24"/>
+      <w:szCs w:val="24"/>
+      <w:lang w:val="en-SG" w:eastAsia="zh-CN" w:bidi="hi-IN"/>
     </w:rPr>
-  </w:style>
-  <w:style w:type="character" w:customStyle="1" w:styleId="BalloonTextChar">
-    <w:name w:val="Balloon Text Char"/>
-    <w:basedOn w:val="DefaultParagraphFont"/>
-    <w:link w:val="BalloonText"/>
-    <w:uiPriority w:val="99"/>
-    <w:semiHidden/>
-    <w:rsid w:val="003D08D2"/>
-    <w:rPr>
-      <w:rFonts w:ascii="Tahoma" w:hAnsi="Tahoma" w:cs="Tahoma"/>
-      <w:sz w:val="16"/>
-      <w:szCs w:val="16"/>
-    </w:rPr>
-  </w:style>
-  <w:style w:type="character" w:styleId="PlaceholderText">
-    <w:name w:val="Placeholder Text"/>
-    <w:basedOn w:val="DefaultParagraphFont"/>
-    <w:uiPriority w:val="99"/>
-    <w:semiHidden/>
-    <w:rsid w:val="003D08D2"/>
-    <w:rPr>
-      <w:color w:val="808080"/>
-    </w:rPr>
-  </w:style>
-  <w:style w:type="table" w:styleId="TableGrid">
-    <w:name w:val="Table Grid"/>
-    <w:basedOn w:val="TableNormal"/>
-    <w:uiPriority w:val="59"/>
-    <w:rsid w:val="007C775E"/>
-    <w:pPr>
-      <w:spacing w:after="0" w:line="240" w:lineRule="auto"/>
-    </w:pPr>
-    <w:tblPr>
-      <w:tblInd w:w="0" w:type="dxa"/>
-      <w:tblBorders>
-        <w:top w:val="single" w:sz="4" w:space="0" w:color="auto"/>
-        <w:left w:val="single" w:sz="4" w:space="0" w:color="auto"/>
-        <w:bottom w:val="single" w:sz="4" w:space="0" w:color="auto"/>
-        <w:right w:val="single" w:sz="4" w:space="0" w:color="auto"/>
-        <w:insideH w:val="single" w:sz="4" w:space="0" w:color="auto"/>
-        <w:insideV w:val="single" w:sz="4" w:space="0" w:color="auto"/>
-      </w:tblBorders>
-      <w:tblCellMar>
-        <w:top w:w="0" w:type="dxa"/>
-        <w:left w:w="108" w:type="dxa"/>
-        <w:bottom w:w="0" w:type="dxa"/>
-        <w:right w:w="108" w:type="dxa"/>
-      </w:tblCellMar>
-    </w:tblPr>
   </w:style>
 </w:styles>
 </file>
